--- a/C语言学习笔记.docx
+++ b/C语言学习笔记.docx
@@ -28,6 +28,7 @@
         <w:pageBreakBefore w:val="0"/>
         <w:widowControl w:val="0"/>
         <w:numPr>
+          <w:ilvl w:val="0"/>
           <w:numId w:val="0"/>
         </w:numPr>
         <w:kinsoku/>
@@ -66,6 +67,7 @@
         <w:pageBreakBefore w:val="0"/>
         <w:widowControl w:val="0"/>
         <w:numPr>
+          <w:ilvl w:val="0"/>
           <w:numId w:val="0"/>
         </w:numPr>
         <w:kinsoku/>
@@ -104,6 +106,7 @@
         <w:pageBreakBefore w:val="0"/>
         <w:widowControl w:val="0"/>
         <w:numPr>
+          <w:ilvl w:val="0"/>
           <w:numId w:val="0"/>
         </w:numPr>
         <w:kinsoku/>
@@ -142,6 +145,7 @@
         <w:pageBreakBefore w:val="0"/>
         <w:widowControl w:val="0"/>
         <w:numPr>
+          <w:ilvl w:val="0"/>
           <w:numId w:val="0"/>
         </w:numPr>
         <w:kinsoku/>
@@ -180,6 +184,7 @@
         <w:pageBreakBefore w:val="0"/>
         <w:widowControl w:val="0"/>
         <w:numPr>
+          <w:ilvl w:val="0"/>
           <w:numId w:val="0"/>
         </w:numPr>
         <w:kinsoku/>
@@ -218,6 +223,7 @@
         <w:pageBreakBefore w:val="0"/>
         <w:widowControl w:val="0"/>
         <w:numPr>
+          <w:ilvl w:val="0"/>
           <w:numId w:val="0"/>
         </w:numPr>
         <w:kinsoku/>
@@ -256,6 +262,7 @@
         <w:pageBreakBefore w:val="0"/>
         <w:widowControl w:val="0"/>
         <w:numPr>
+          <w:ilvl w:val="0"/>
           <w:numId w:val="0"/>
         </w:numPr>
         <w:kinsoku/>
@@ -294,6 +301,7 @@
         <w:pageBreakBefore w:val="0"/>
         <w:widowControl w:val="0"/>
         <w:numPr>
+          <w:ilvl w:val="0"/>
           <w:numId w:val="0"/>
         </w:numPr>
         <w:kinsoku/>
@@ -332,6 +340,7 @@
         <w:pageBreakBefore w:val="0"/>
         <w:widowControl w:val="0"/>
         <w:numPr>
+          <w:ilvl w:val="0"/>
           <w:numId w:val="0"/>
         </w:numPr>
         <w:kinsoku/>
@@ -370,6 +379,7 @@
         <w:pageBreakBefore w:val="0"/>
         <w:widowControl w:val="0"/>
         <w:numPr>
+          <w:ilvl w:val="0"/>
           <w:numId w:val="0"/>
         </w:numPr>
         <w:kinsoku/>
@@ -408,6 +418,7 @@
         <w:pageBreakBefore w:val="0"/>
         <w:widowControl w:val="0"/>
         <w:numPr>
+          <w:ilvl w:val="0"/>
           <w:numId w:val="0"/>
         </w:numPr>
         <w:kinsoku/>
@@ -446,6 +457,7 @@
         <w:pageBreakBefore w:val="0"/>
         <w:widowControl w:val="0"/>
         <w:numPr>
+          <w:ilvl w:val="0"/>
           <w:numId w:val="0"/>
         </w:numPr>
         <w:kinsoku/>
@@ -484,6 +496,7 @@
         <w:pageBreakBefore w:val="0"/>
         <w:widowControl w:val="0"/>
         <w:numPr>
+          <w:ilvl w:val="0"/>
           <w:numId w:val="0"/>
         </w:numPr>
         <w:kinsoku/>
@@ -522,6 +535,7 @@
         <w:pageBreakBefore w:val="0"/>
         <w:widowControl w:val="0"/>
         <w:numPr>
+          <w:ilvl w:val="0"/>
           <w:numId w:val="0"/>
         </w:numPr>
         <w:kinsoku/>
@@ -560,6 +574,7 @@
         <w:pageBreakBefore w:val="0"/>
         <w:widowControl w:val="0"/>
         <w:numPr>
+          <w:ilvl w:val="0"/>
           <w:numId w:val="0"/>
         </w:numPr>
         <w:kinsoku/>
@@ -598,6 +613,7 @@
         <w:pageBreakBefore w:val="0"/>
         <w:widowControl w:val="0"/>
         <w:numPr>
+          <w:ilvl w:val="0"/>
           <w:numId w:val="0"/>
         </w:numPr>
         <w:kinsoku/>
@@ -636,6 +652,7 @@
         <w:pageBreakBefore w:val="0"/>
         <w:widowControl w:val="0"/>
         <w:numPr>
+          <w:ilvl w:val="0"/>
           <w:numId w:val="0"/>
         </w:numPr>
         <w:kinsoku/>
@@ -665,6 +682,7 @@
         <w:pageBreakBefore w:val="0"/>
         <w:widowControl w:val="0"/>
         <w:numPr>
+          <w:ilvl w:val="0"/>
           <w:numId w:val="0"/>
         </w:numPr>
         <w:kinsoku/>
@@ -703,6 +721,7 @@
         <w:pageBreakBefore w:val="0"/>
         <w:widowControl w:val="0"/>
         <w:numPr>
+          <w:ilvl w:val="0"/>
           <w:numId w:val="0"/>
         </w:numPr>
         <w:kinsoku/>
@@ -741,6 +760,7 @@
         <w:pageBreakBefore w:val="0"/>
         <w:widowControl w:val="0"/>
         <w:numPr>
+          <w:ilvl w:val="0"/>
           <w:numId w:val="0"/>
         </w:numPr>
         <w:kinsoku/>
@@ -779,6 +799,7 @@
         <w:pageBreakBefore w:val="0"/>
         <w:widowControl w:val="0"/>
         <w:numPr>
+          <w:ilvl w:val="0"/>
           <w:numId w:val="0"/>
         </w:numPr>
         <w:kinsoku/>
@@ -817,6 +838,7 @@
         <w:pageBreakBefore w:val="0"/>
         <w:widowControl w:val="0"/>
         <w:numPr>
+          <w:ilvl w:val="0"/>
           <w:numId w:val="0"/>
         </w:numPr>
         <w:kinsoku/>
@@ -855,6 +877,7 @@
         <w:pageBreakBefore w:val="0"/>
         <w:widowControl w:val="0"/>
         <w:numPr>
+          <w:ilvl w:val="0"/>
           <w:numId w:val="0"/>
         </w:numPr>
         <w:kinsoku/>
@@ -893,6 +916,7 @@
         <w:pageBreakBefore w:val="0"/>
         <w:widowControl w:val="0"/>
         <w:numPr>
+          <w:ilvl w:val="0"/>
           <w:numId w:val="0"/>
         </w:numPr>
         <w:kinsoku/>
@@ -922,6 +946,7 @@
         <w:pageBreakBefore w:val="0"/>
         <w:widowControl w:val="0"/>
         <w:numPr>
+          <w:ilvl w:val="0"/>
           <w:numId w:val="0"/>
         </w:numPr>
         <w:kinsoku/>
@@ -956,6 +981,7 @@
     <w:p>
       <w:pPr>
         <w:numPr>
+          <w:ilvl w:val="0"/>
           <w:numId w:val="0"/>
         </w:numPr>
         <w:ind w:left="420" w:leftChars="0"/>
@@ -1469,7 +1495,7 @@
       </w:pPr>
       <w:r>
         <w:rPr>
-          <w:rStyle w:val="6"/>
+          <w:rStyle w:val="7"/>
           <w:rFonts w:hint="default" w:ascii="Consolas" w:hAnsi="Consolas" w:eastAsia="Consolas" w:cs="Consolas"/>
           <w:b/>
           <w:i w:val="0"/>
@@ -1479,7 +1505,6 @@
           <w:kern w:val="0"/>
           <w:sz w:val="19"/>
           <w:szCs w:val="19"/>
-          <w:bdr w:val="none" w:color="auto" w:sz="0" w:space="0"/>
           <w:shd w:val="clear" w:fill="FFFFFF"/>
           <w:vertAlign w:val="baseline"/>
           <w:lang w:val="en-US" w:eastAsia="zh-CN" w:bidi="ar"/>
@@ -1488,7 +1513,7 @@
       </w:r>
       <w:r>
         <w:rPr>
-          <w:rStyle w:val="6"/>
+          <w:rStyle w:val="7"/>
           <w:rFonts w:hint="default" w:ascii="Consolas" w:hAnsi="Consolas" w:eastAsia="Consolas" w:cs="Consolas"/>
           <w:i w:val="0"/>
           <w:caps w:val="0"/>
@@ -1497,7 +1522,6 @@
           <w:kern w:val="0"/>
           <w:sz w:val="19"/>
           <w:szCs w:val="19"/>
-          <w:bdr w:val="none" w:color="auto" w:sz="0" w:space="0"/>
           <w:shd w:val="clear" w:fill="FFFFFF"/>
           <w:vertAlign w:val="baseline"/>
           <w:lang w:val="en-US" w:eastAsia="zh-CN" w:bidi="ar"/>
@@ -1506,7 +1530,7 @@
       </w:r>
       <w:r>
         <w:rPr>
-          <w:rStyle w:val="6"/>
+          <w:rStyle w:val="7"/>
           <w:rFonts w:hint="default" w:ascii="Consolas" w:hAnsi="Consolas" w:eastAsia="Consolas" w:cs="Consolas"/>
           <w:i w:val="0"/>
           <w:caps w:val="0"/>
@@ -1515,7 +1539,6 @@
           <w:kern w:val="0"/>
           <w:sz w:val="19"/>
           <w:szCs w:val="19"/>
-          <w:bdr w:val="none" w:color="auto" w:sz="0" w:space="0"/>
           <w:shd w:val="clear" w:fill="FFFFFF"/>
           <w:vertAlign w:val="baseline"/>
           <w:lang w:val="en-US" w:eastAsia="zh-CN" w:bidi="ar"/>
@@ -1524,7 +1547,7 @@
       </w:r>
       <w:r>
         <w:rPr>
-          <w:rStyle w:val="6"/>
+          <w:rStyle w:val="7"/>
           <w:rFonts w:hint="default" w:ascii="Consolas" w:hAnsi="Consolas" w:eastAsia="Consolas" w:cs="Consolas"/>
           <w:i w:val="0"/>
           <w:caps w:val="0"/>
@@ -1533,7 +1556,6 @@
           <w:kern w:val="0"/>
           <w:sz w:val="19"/>
           <w:szCs w:val="19"/>
-          <w:bdr w:val="none" w:color="auto" w:sz="0" w:space="0"/>
           <w:shd w:val="clear" w:fill="FFFFFF"/>
           <w:vertAlign w:val="baseline"/>
           <w:lang w:val="en-US" w:eastAsia="zh-CN" w:bidi="ar"/>
@@ -1570,7 +1592,7 @@
       </w:pPr>
       <w:r>
         <w:rPr>
-          <w:rStyle w:val="6"/>
+          <w:rStyle w:val="7"/>
           <w:rFonts w:hint="default" w:ascii="Consolas" w:hAnsi="Consolas" w:eastAsia="Consolas" w:cs="Consolas"/>
           <w:i w:val="0"/>
           <w:caps w:val="0"/>
@@ -1579,7 +1601,6 @@
           <w:kern w:val="0"/>
           <w:sz w:val="19"/>
           <w:szCs w:val="19"/>
-          <w:bdr w:val="none" w:color="auto" w:sz="0" w:space="0"/>
           <w:shd w:val="clear" w:fill="FFFFFF"/>
           <w:vertAlign w:val="baseline"/>
           <w:lang w:val="en-US" w:eastAsia="zh-CN" w:bidi="ar"/>
@@ -1588,7 +1609,7 @@
       </w:r>
       <w:r>
         <w:rPr>
-          <w:rStyle w:val="6"/>
+          <w:rStyle w:val="7"/>
           <w:rFonts w:hint="default" w:ascii="Consolas" w:hAnsi="Consolas" w:eastAsia="Consolas" w:cs="Consolas"/>
           <w:b/>
           <w:i w:val="0"/>
@@ -1598,7 +1619,6 @@
           <w:kern w:val="0"/>
           <w:sz w:val="19"/>
           <w:szCs w:val="19"/>
-          <w:bdr w:val="none" w:color="auto" w:sz="0" w:space="0"/>
           <w:shd w:val="clear" w:fill="FFFFFF"/>
           <w:vertAlign w:val="baseline"/>
           <w:lang w:val="en-US" w:eastAsia="zh-CN" w:bidi="ar"/>
@@ -1615,7 +1635,6 @@
           <w:kern w:val="0"/>
           <w:sz w:val="19"/>
           <w:szCs w:val="19"/>
-          <w:bdr w:val="none" w:color="auto" w:sz="0" w:space="0"/>
           <w:shd w:val="clear" w:fill="FFFFFF"/>
           <w:vertAlign w:val="baseline"/>
           <w:lang w:val="en-US" w:eastAsia="zh-CN" w:bidi="ar"/>
@@ -1624,7 +1643,7 @@
       </w:r>
       <w:r>
         <w:rPr>
-          <w:rStyle w:val="6"/>
+          <w:rStyle w:val="7"/>
           <w:rFonts w:hint="default" w:ascii="Consolas" w:hAnsi="Consolas" w:eastAsia="Consolas" w:cs="Consolas"/>
           <w:i w:val="0"/>
           <w:caps w:val="0"/>
@@ -1633,7 +1652,6 @@
           <w:kern w:val="0"/>
           <w:sz w:val="19"/>
           <w:szCs w:val="19"/>
-          <w:bdr w:val="none" w:color="auto" w:sz="0" w:space="0"/>
           <w:shd w:val="clear" w:fill="FFFFFF"/>
           <w:vertAlign w:val="baseline"/>
           <w:lang w:val="en-US" w:eastAsia="zh-CN" w:bidi="ar"/>
@@ -1642,7 +1660,7 @@
       </w:r>
       <w:r>
         <w:rPr>
-          <w:rStyle w:val="6"/>
+          <w:rStyle w:val="7"/>
           <w:rFonts w:hint="default" w:ascii="Consolas" w:hAnsi="Consolas" w:eastAsia="Consolas" w:cs="Consolas"/>
           <w:b/>
           <w:i w:val="0"/>
@@ -1652,7 +1670,6 @@
           <w:kern w:val="0"/>
           <w:sz w:val="19"/>
           <w:szCs w:val="19"/>
-          <w:bdr w:val="none" w:color="auto" w:sz="0" w:space="0"/>
           <w:shd w:val="clear" w:fill="FFFFFF"/>
           <w:vertAlign w:val="baseline"/>
           <w:lang w:val="en-US" w:eastAsia="zh-CN" w:bidi="ar"/>
@@ -1669,7 +1686,6 @@
           <w:kern w:val="0"/>
           <w:sz w:val="19"/>
           <w:szCs w:val="19"/>
-          <w:bdr w:val="none" w:color="auto" w:sz="0" w:space="0"/>
           <w:shd w:val="clear" w:fill="FFFFFF"/>
           <w:vertAlign w:val="baseline"/>
           <w:lang w:val="en-US" w:eastAsia="zh-CN" w:bidi="ar"/>
@@ -1678,7 +1694,7 @@
       </w:r>
       <w:r>
         <w:rPr>
-          <w:rStyle w:val="6"/>
+          <w:rStyle w:val="7"/>
           <w:rFonts w:hint="default" w:ascii="Consolas" w:hAnsi="Consolas" w:eastAsia="Consolas" w:cs="Consolas"/>
           <w:i w:val="0"/>
           <w:caps w:val="0"/>
@@ -1687,7 +1703,6 @@
           <w:kern w:val="0"/>
           <w:sz w:val="19"/>
           <w:szCs w:val="19"/>
-          <w:bdr w:val="none" w:color="auto" w:sz="0" w:space="0"/>
           <w:shd w:val="clear" w:fill="FFFFFF"/>
           <w:vertAlign w:val="baseline"/>
           <w:lang w:val="en-US" w:eastAsia="zh-CN" w:bidi="ar"/>
@@ -1696,7 +1711,7 @@
       </w:r>
       <w:r>
         <w:rPr>
-          <w:rStyle w:val="6"/>
+          <w:rStyle w:val="7"/>
           <w:rFonts w:hint="default" w:ascii="Consolas" w:hAnsi="Consolas" w:eastAsia="Consolas" w:cs="Consolas"/>
           <w:b/>
           <w:i w:val="0"/>
@@ -1706,7 +1721,6 @@
           <w:kern w:val="0"/>
           <w:sz w:val="19"/>
           <w:szCs w:val="19"/>
-          <w:bdr w:val="none" w:color="auto" w:sz="0" w:space="0"/>
           <w:shd w:val="clear" w:fill="FFFFFF"/>
           <w:vertAlign w:val="baseline"/>
           <w:lang w:val="en-US" w:eastAsia="zh-CN" w:bidi="ar"/>
@@ -1715,7 +1729,7 @@
       </w:r>
       <w:r>
         <w:rPr>
-          <w:rStyle w:val="6"/>
+          <w:rStyle w:val="7"/>
           <w:rFonts w:hint="default" w:ascii="Consolas" w:hAnsi="Consolas" w:eastAsia="Consolas" w:cs="Consolas"/>
           <w:i w:val="0"/>
           <w:caps w:val="0"/>
@@ -1724,7 +1738,6 @@
           <w:kern w:val="0"/>
           <w:sz w:val="19"/>
           <w:szCs w:val="19"/>
-          <w:bdr w:val="none" w:color="auto" w:sz="0" w:space="0"/>
           <w:shd w:val="clear" w:fill="FFFFFF"/>
           <w:vertAlign w:val="baseline"/>
           <w:lang w:val="en-US" w:eastAsia="zh-CN" w:bidi="ar"/>
@@ -1733,7 +1746,7 @@
       </w:r>
       <w:r>
         <w:rPr>
-          <w:rStyle w:val="6"/>
+          <w:rStyle w:val="7"/>
           <w:rFonts w:hint="default" w:ascii="Consolas" w:hAnsi="Consolas" w:eastAsia="Consolas" w:cs="Consolas"/>
           <w:i w:val="0"/>
           <w:caps w:val="0"/>
@@ -1742,7 +1755,6 @@
           <w:kern w:val="0"/>
           <w:sz w:val="19"/>
           <w:szCs w:val="19"/>
-          <w:bdr w:val="none" w:color="auto" w:sz="0" w:space="0"/>
           <w:shd w:val="clear" w:fill="FFFFFF"/>
           <w:vertAlign w:val="baseline"/>
           <w:lang w:val="en-US" w:eastAsia="zh-CN" w:bidi="ar"/>
@@ -1751,7 +1763,7 @@
       </w:r>
       <w:r>
         <w:rPr>
-          <w:rStyle w:val="6"/>
+          <w:rStyle w:val="7"/>
           <w:rFonts w:hint="default" w:ascii="Consolas" w:hAnsi="Consolas" w:eastAsia="Consolas" w:cs="Consolas"/>
           <w:i w:val="0"/>
           <w:caps w:val="0"/>
@@ -1760,7 +1772,6 @@
           <w:kern w:val="0"/>
           <w:sz w:val="19"/>
           <w:szCs w:val="19"/>
-          <w:bdr w:val="none" w:color="auto" w:sz="0" w:space="0"/>
           <w:shd w:val="clear" w:fill="FFFFFF"/>
           <w:vertAlign w:val="baseline"/>
           <w:lang w:val="en-US" w:eastAsia="zh-CN" w:bidi="ar"/>
@@ -1786,7 +1797,7 @@
         <w:jc w:val="left"/>
         <w:textAlignment w:val="baseline"/>
         <w:rPr>
-          <w:rStyle w:val="6"/>
+          <w:rStyle w:val="7"/>
           <w:rFonts w:hint="default" w:ascii="Consolas" w:hAnsi="Consolas" w:eastAsia="Consolas" w:cs="Consolas"/>
           <w:i w:val="0"/>
           <w:caps w:val="0"/>
@@ -1795,7 +1806,6 @@
           <w:kern w:val="0"/>
           <w:sz w:val="19"/>
           <w:szCs w:val="19"/>
-          <w:bdr w:val="none" w:color="auto" w:sz="0" w:space="0"/>
           <w:shd w:val="clear" w:fill="FFFFFF"/>
           <w:vertAlign w:val="baseline"/>
           <w:lang w:val="en-US" w:eastAsia="zh-CN" w:bidi="ar"/>
@@ -1803,7 +1813,7 @@
       </w:pPr>
       <w:r>
         <w:rPr>
-          <w:rStyle w:val="6"/>
+          <w:rStyle w:val="7"/>
           <w:rFonts w:hint="default" w:ascii="Consolas" w:hAnsi="Consolas" w:eastAsia="Consolas" w:cs="Consolas"/>
           <w:b/>
           <w:i w:val="0"/>
@@ -1813,7 +1823,6 @@
           <w:kern w:val="0"/>
           <w:sz w:val="19"/>
           <w:szCs w:val="19"/>
-          <w:bdr w:val="none" w:color="auto" w:sz="0" w:space="0"/>
           <w:shd w:val="clear" w:fill="FFFFFF"/>
           <w:vertAlign w:val="baseline"/>
           <w:lang w:val="en-US" w:eastAsia="zh-CN" w:bidi="ar"/>
@@ -1830,7 +1839,6 @@
           <w:kern w:val="0"/>
           <w:sz w:val="19"/>
           <w:szCs w:val="19"/>
-          <w:bdr w:val="none" w:color="auto" w:sz="0" w:space="0"/>
           <w:shd w:val="clear" w:fill="FFFFFF"/>
           <w:vertAlign w:val="baseline"/>
           <w:lang w:val="en-US" w:eastAsia="zh-CN" w:bidi="ar"/>
@@ -1839,7 +1847,7 @@
       </w:r>
       <w:r>
         <w:rPr>
-          <w:rStyle w:val="6"/>
+          <w:rStyle w:val="7"/>
           <w:rFonts w:hint="default" w:ascii="Consolas" w:hAnsi="Consolas" w:eastAsia="Consolas" w:cs="Consolas"/>
           <w:i w:val="0"/>
           <w:caps w:val="0"/>
@@ -1848,7 +1856,6 @@
           <w:kern w:val="0"/>
           <w:sz w:val="19"/>
           <w:szCs w:val="19"/>
-          <w:bdr w:val="none" w:color="auto" w:sz="0" w:space="0"/>
           <w:shd w:val="clear" w:fill="FFFFFF"/>
           <w:vertAlign w:val="baseline"/>
           <w:lang w:val="en-US" w:eastAsia="zh-CN" w:bidi="ar"/>
@@ -1857,7 +1864,7 @@
       </w:r>
       <w:r>
         <w:rPr>
-          <w:rStyle w:val="6"/>
+          <w:rStyle w:val="7"/>
           <w:rFonts w:hint="default" w:ascii="Consolas" w:hAnsi="Consolas" w:eastAsia="Consolas" w:cs="Consolas"/>
           <w:b/>
           <w:i w:val="0"/>
@@ -1867,7 +1874,6 @@
           <w:kern w:val="0"/>
           <w:sz w:val="19"/>
           <w:szCs w:val="19"/>
-          <w:bdr w:val="none" w:color="auto" w:sz="0" w:space="0"/>
           <w:shd w:val="clear" w:fill="FFFFFF"/>
           <w:vertAlign w:val="baseline"/>
           <w:lang w:val="en-US" w:eastAsia="zh-CN" w:bidi="ar"/>
@@ -1884,7 +1890,6 @@
           <w:kern w:val="0"/>
           <w:sz w:val="19"/>
           <w:szCs w:val="19"/>
-          <w:bdr w:val="none" w:color="auto" w:sz="0" w:space="0"/>
           <w:shd w:val="clear" w:fill="FFFFFF"/>
           <w:vertAlign w:val="baseline"/>
           <w:lang w:val="en-US" w:eastAsia="zh-CN" w:bidi="ar"/>
@@ -1893,7 +1898,7 @@
       </w:r>
       <w:r>
         <w:rPr>
-          <w:rStyle w:val="6"/>
+          <w:rStyle w:val="7"/>
           <w:rFonts w:hint="default" w:ascii="Consolas" w:hAnsi="Consolas" w:eastAsia="Consolas" w:cs="Consolas"/>
           <w:i w:val="0"/>
           <w:caps w:val="0"/>
@@ -1902,7 +1907,6 @@
           <w:kern w:val="0"/>
           <w:sz w:val="19"/>
           <w:szCs w:val="19"/>
-          <w:bdr w:val="none" w:color="auto" w:sz="0" w:space="0"/>
           <w:shd w:val="clear" w:fill="FFFFFF"/>
           <w:vertAlign w:val="baseline"/>
           <w:lang w:val="en-US" w:eastAsia="zh-CN" w:bidi="ar"/>
@@ -1911,7 +1915,7 @@
       </w:r>
       <w:r>
         <w:rPr>
-          <w:rStyle w:val="6"/>
+          <w:rStyle w:val="7"/>
           <w:rFonts w:hint="default" w:ascii="Consolas" w:hAnsi="Consolas" w:eastAsia="Consolas" w:cs="Consolas"/>
           <w:b/>
           <w:i w:val="0"/>
@@ -1921,7 +1925,6 @@
           <w:kern w:val="0"/>
           <w:sz w:val="19"/>
           <w:szCs w:val="19"/>
-          <w:bdr w:val="none" w:color="auto" w:sz="0" w:space="0"/>
           <w:shd w:val="clear" w:fill="FFFFFF"/>
           <w:vertAlign w:val="baseline"/>
           <w:lang w:val="en-US" w:eastAsia="zh-CN" w:bidi="ar"/>
@@ -1930,7 +1933,7 @@
       </w:r>
       <w:r>
         <w:rPr>
-          <w:rStyle w:val="6"/>
+          <w:rStyle w:val="7"/>
           <w:rFonts w:hint="default" w:ascii="Consolas" w:hAnsi="Consolas" w:eastAsia="Consolas" w:cs="Consolas"/>
           <w:i w:val="0"/>
           <w:caps w:val="0"/>
@@ -1939,7 +1942,6 @@
           <w:kern w:val="0"/>
           <w:sz w:val="19"/>
           <w:szCs w:val="19"/>
-          <w:bdr w:val="none" w:color="auto" w:sz="0" w:space="0"/>
           <w:shd w:val="clear" w:fill="FFFFFF"/>
           <w:vertAlign w:val="baseline"/>
           <w:lang w:val="en-US" w:eastAsia="zh-CN" w:bidi="ar"/>
@@ -1948,7 +1950,7 @@
       </w:r>
       <w:r>
         <w:rPr>
-          <w:rStyle w:val="6"/>
+          <w:rStyle w:val="7"/>
           <w:rFonts w:hint="default" w:ascii="Consolas" w:hAnsi="Consolas" w:eastAsia="Consolas" w:cs="Consolas"/>
           <w:i w:val="0"/>
           <w:caps w:val="0"/>
@@ -1957,7 +1959,6 @@
           <w:kern w:val="0"/>
           <w:sz w:val="19"/>
           <w:szCs w:val="19"/>
-          <w:bdr w:val="none" w:color="auto" w:sz="0" w:space="0"/>
           <w:shd w:val="clear" w:fill="FFFFFF"/>
           <w:vertAlign w:val="baseline"/>
           <w:lang w:val="en-US" w:eastAsia="zh-CN" w:bidi="ar"/>
@@ -1966,7 +1967,7 @@
       </w:r>
       <w:r>
         <w:rPr>
-          <w:rStyle w:val="6"/>
+          <w:rStyle w:val="7"/>
           <w:rFonts w:hint="default" w:ascii="Consolas" w:hAnsi="Consolas" w:eastAsia="Consolas" w:cs="Consolas"/>
           <w:i w:val="0"/>
           <w:caps w:val="0"/>
@@ -1975,7 +1976,6 @@
           <w:kern w:val="0"/>
           <w:sz w:val="19"/>
           <w:szCs w:val="19"/>
-          <w:bdr w:val="none" w:color="auto" w:sz="0" w:space="0"/>
           <w:shd w:val="clear" w:fill="FFFFFF"/>
           <w:vertAlign w:val="baseline"/>
           <w:lang w:val="en-US" w:eastAsia="zh-CN" w:bidi="ar"/>
@@ -2001,7 +2001,190 @@
         <w:jc w:val="left"/>
         <w:textAlignment w:val="baseline"/>
         <w:rPr>
-          <w:rStyle w:val="6"/>
+          <w:rStyle w:val="7"/>
+          <w:rFonts w:hint="eastAsia" w:ascii="Consolas" w:hAnsi="Consolas" w:eastAsia="Consolas" w:cs="Consolas"/>
+          <w:i w:val="0"/>
+          <w:caps w:val="0"/>
+          <w:color w:val="000000"/>
+          <w:spacing w:val="0"/>
+          <w:kern w:val="0"/>
+          <w:sz w:val="19"/>
+          <w:szCs w:val="19"/>
+          <w:shd w:val="clear" w:fill="FFFFFF"/>
+          <w:vertAlign w:val="baseline"/>
+          <w:lang w:val="en-US" w:eastAsia="zh-CN" w:bidi="ar"/>
+        </w:rPr>
+      </w:pPr>
+      <w:r>
+        <w:rPr>
+          <w:rStyle w:val="7"/>
+          <w:rFonts w:hint="eastAsia" w:ascii="Consolas" w:hAnsi="Consolas" w:eastAsia="Consolas" w:cs="Consolas"/>
+          <w:i w:val="0"/>
+          <w:caps w:val="0"/>
+          <w:color w:val="000000"/>
+          <w:spacing w:val="0"/>
+          <w:kern w:val="0"/>
+          <w:sz w:val="19"/>
+          <w:szCs w:val="19"/>
+          <w:shd w:val="clear" w:fill="FFFFFF"/>
+          <w:vertAlign w:val="baseline"/>
+          <w:lang w:val="en-US" w:eastAsia="zh-CN" w:bidi="ar"/>
+        </w:rPr>
+        <w:t>用getchar()可以获取一个字符就可以读走换行符。</w:t>
+      </w:r>
+    </w:p>
+    <w:p>
+      <w:pPr>
+        <w:keepNext w:val="0"/>
+        <w:keepLines w:val="0"/>
+        <w:widowControl/>
+        <w:suppressLineNumbers w:val="0"/>
+        <w:pBdr>
+          <w:top w:val="none" w:color="auto" w:sz="0" w:space="0"/>
+          <w:left w:val="none" w:color="auto" w:sz="0" w:space="0"/>
+          <w:bottom w:val="none" w:color="auto" w:sz="0" w:space="0"/>
+          <w:right w:val="none" w:color="auto" w:sz="0" w:space="0"/>
+        </w:pBdr>
+        <w:shd w:val="clear" w:fill="FFFFFF"/>
+        <w:spacing w:before="0" w:beforeAutospacing="0" w:after="0" w:afterAutospacing="0" w:line="270" w:lineRule="atLeast"/>
+        <w:ind w:left="0" w:right="0" w:firstLine="417"/>
+        <w:jc w:val="left"/>
+        <w:textAlignment w:val="baseline"/>
+        <w:rPr>
+          <w:rStyle w:val="7"/>
+          <w:rFonts w:hint="eastAsia" w:ascii="Consolas" w:hAnsi="Consolas" w:eastAsia="Consolas" w:cs="Consolas"/>
+          <w:i w:val="0"/>
+          <w:caps w:val="0"/>
+          <w:color w:val="000000"/>
+          <w:spacing w:val="0"/>
+          <w:kern w:val="0"/>
+          <w:sz w:val="19"/>
+          <w:szCs w:val="19"/>
+          <w:shd w:val="clear" w:fill="FFFFFF"/>
+          <w:vertAlign w:val="baseline"/>
+          <w:lang w:val="en-US" w:eastAsia="zh-CN" w:bidi="ar"/>
+        </w:rPr>
+      </w:pPr>
+      <w:r>
+        <w:rPr>
+          <w:rStyle w:val="7"/>
+          <w:rFonts w:hint="eastAsia" w:ascii="Consolas" w:hAnsi="Consolas" w:eastAsia="Consolas" w:cs="Consolas"/>
+          <w:i w:val="0"/>
+          <w:caps w:val="0"/>
+          <w:color w:val="000000"/>
+          <w:spacing w:val="0"/>
+          <w:kern w:val="0"/>
+          <w:sz w:val="19"/>
+          <w:szCs w:val="19"/>
+          <w:shd w:val="clear" w:fill="FFFFFF"/>
+          <w:vertAlign w:val="baseline"/>
+          <w:lang w:val="en-US" w:eastAsia="zh-CN" w:bidi="ar"/>
+        </w:rPr>
+        <w:t>如果读取</w:t>
+      </w:r>
+    </w:p>
+    <w:p>
+      <w:pPr>
+        <w:keepNext w:val="0"/>
+        <w:keepLines w:val="0"/>
+        <w:widowControl/>
+        <w:suppressLineNumbers w:val="0"/>
+        <w:pBdr>
+          <w:top w:val="none" w:color="auto" w:sz="0" w:space="0"/>
+          <w:left w:val="none" w:color="auto" w:sz="0" w:space="0"/>
+          <w:bottom w:val="none" w:color="auto" w:sz="0" w:space="0"/>
+          <w:right w:val="none" w:color="auto" w:sz="0" w:space="0"/>
+        </w:pBdr>
+        <w:shd w:val="clear" w:fill="FFFFFF"/>
+        <w:spacing w:before="0" w:beforeAutospacing="0" w:after="0" w:afterAutospacing="0" w:line="270" w:lineRule="atLeast"/>
+        <w:ind w:left="0" w:right="0" w:firstLine="417"/>
+        <w:jc w:val="left"/>
+        <w:textAlignment w:val="baseline"/>
+        <w:rPr>
+          <w:rStyle w:val="7"/>
+          <w:rFonts w:hint="eastAsia" w:ascii="Consolas" w:hAnsi="Consolas" w:eastAsia="Consolas" w:cs="Consolas"/>
+          <w:i w:val="0"/>
+          <w:caps w:val="0"/>
+          <w:color w:val="000000"/>
+          <w:spacing w:val="0"/>
+          <w:kern w:val="0"/>
+          <w:sz w:val="19"/>
+          <w:szCs w:val="19"/>
+          <w:shd w:val="clear" w:fill="FFFFFF"/>
+          <w:vertAlign w:val="baseline"/>
+          <w:lang w:val="en-US" w:eastAsia="zh-CN" w:bidi="ar"/>
+        </w:rPr>
+      </w:pPr>
+      <w:r>
+        <w:rPr>
+          <w:rStyle w:val="7"/>
+          <w:rFonts w:hint="eastAsia" w:ascii="Consolas" w:hAnsi="Consolas" w:eastAsia="Consolas" w:cs="Consolas"/>
+          <w:i w:val="0"/>
+          <w:caps w:val="0"/>
+          <w:color w:val="000000"/>
+          <w:spacing w:val="0"/>
+          <w:kern w:val="0"/>
+          <w:sz w:val="19"/>
+          <w:szCs w:val="19"/>
+          <w:shd w:val="clear" w:fill="FFFFFF"/>
+          <w:vertAlign w:val="baseline"/>
+          <w:lang w:val="en-US" w:eastAsia="zh-CN" w:bidi="ar"/>
+        </w:rPr>
+        <w:t>3,5</w:t>
+      </w:r>
+    </w:p>
+    <w:p>
+      <w:pPr>
+        <w:keepNext w:val="0"/>
+        <w:keepLines w:val="0"/>
+        <w:widowControl/>
+        <w:suppressLineNumbers w:val="0"/>
+        <w:pBdr>
+          <w:top w:val="none" w:color="auto" w:sz="0" w:space="0"/>
+          <w:left w:val="none" w:color="auto" w:sz="0" w:space="0"/>
+          <w:bottom w:val="none" w:color="auto" w:sz="0" w:space="0"/>
+          <w:right w:val="none" w:color="auto" w:sz="0" w:space="0"/>
+        </w:pBdr>
+        <w:shd w:val="clear" w:fill="FFFFFF"/>
+        <w:spacing w:before="0" w:beforeAutospacing="0" w:after="0" w:afterAutospacing="0" w:line="270" w:lineRule="atLeast"/>
+        <w:ind w:left="0" w:right="0" w:firstLine="417"/>
+        <w:jc w:val="left"/>
+        <w:textAlignment w:val="baseline"/>
+        <w:rPr>
+          <w:rStyle w:val="7"/>
+          <w:rFonts w:hint="eastAsia" w:ascii="Consolas" w:hAnsi="Consolas" w:eastAsia="Consolas" w:cs="Consolas"/>
+          <w:i w:val="0"/>
+          <w:caps w:val="0"/>
+          <w:color w:val="000000"/>
+          <w:spacing w:val="0"/>
+          <w:kern w:val="0"/>
+          <w:sz w:val="19"/>
+          <w:szCs w:val="19"/>
+          <w:shd w:val="clear" w:fill="FFFFFF"/>
+          <w:vertAlign w:val="baseline"/>
+          <w:lang w:val="en-US" w:eastAsia="zh-CN" w:bidi="ar"/>
+        </w:rPr>
+      </w:pPr>
+      <w:r>
+        <w:rPr>
+          <w:rStyle w:val="7"/>
+          <w:rFonts w:hint="eastAsia" w:ascii="Consolas" w:hAnsi="Consolas" w:eastAsia="Consolas" w:cs="Consolas"/>
+          <w:i w:val="0"/>
+          <w:caps w:val="0"/>
+          <w:color w:val="000000"/>
+          <w:spacing w:val="0"/>
+          <w:kern w:val="0"/>
+          <w:sz w:val="19"/>
+          <w:szCs w:val="19"/>
+          <w:shd w:val="clear" w:fill="FFFFFF"/>
+          <w:vertAlign w:val="baseline"/>
+          <w:lang w:val="en-US" w:eastAsia="zh-CN" w:bidi="ar"/>
+        </w:rPr>
+        <w:t>则用</w:t>
+      </w:r>
+      <w:r>
+        <w:rPr>
+          <w:rStyle w:val="7"/>
           <w:rFonts w:hint="default" w:ascii="Consolas" w:hAnsi="Consolas" w:eastAsia="Consolas" w:cs="Consolas"/>
           <w:i w:val="0"/>
           <w:caps w:val="0"/>
@@ -2010,7 +2193,107 @@
           <w:kern w:val="0"/>
           <w:sz w:val="19"/>
           <w:szCs w:val="19"/>
-          <w:bdr w:val="none" w:color="auto" w:sz="0" w:space="0"/>
+          <w:shd w:val="clear" w:fill="FFFFFF"/>
+          <w:vertAlign w:val="baseline"/>
+          <w:lang w:val="en-US" w:eastAsia="zh-CN" w:bidi="ar"/>
+        </w:rPr>
+        <w:t>scanf("%d,%d",&amp;N,&amp;M);</w:t>
+      </w:r>
+      <w:r>
+        <w:rPr>
+          <w:rStyle w:val="7"/>
+          <w:rFonts w:hint="eastAsia" w:ascii="Consolas" w:hAnsi="Consolas" w:eastAsia="Consolas" w:cs="Consolas"/>
+          <w:i w:val="0"/>
+          <w:caps w:val="0"/>
+          <w:color w:val="000000"/>
+          <w:spacing w:val="0"/>
+          <w:kern w:val="0"/>
+          <w:sz w:val="19"/>
+          <w:szCs w:val="19"/>
+          <w:shd w:val="clear" w:fill="FFFFFF"/>
+          <w:vertAlign w:val="baseline"/>
+          <w:lang w:val="en-US" w:eastAsia="zh-CN" w:bidi="ar"/>
+        </w:rPr>
+        <w:t>以什么间隔scanf就写什么</w:t>
+      </w:r>
+    </w:p>
+    <w:p>
+      <w:pPr>
+        <w:keepNext w:val="0"/>
+        <w:keepLines w:val="0"/>
+        <w:widowControl/>
+        <w:suppressLineNumbers w:val="0"/>
+        <w:pBdr>
+          <w:top w:val="none" w:color="auto" w:sz="0" w:space="0"/>
+          <w:left w:val="none" w:color="auto" w:sz="0" w:space="0"/>
+          <w:bottom w:val="none" w:color="auto" w:sz="0" w:space="0"/>
+          <w:right w:val="none" w:color="auto" w:sz="0" w:space="0"/>
+        </w:pBdr>
+        <w:shd w:val="clear" w:fill="FFFFFF"/>
+        <w:spacing w:before="0" w:beforeAutospacing="0" w:after="0" w:afterAutospacing="0" w:line="270" w:lineRule="atLeast"/>
+        <w:ind w:left="0" w:right="0" w:firstLine="417"/>
+        <w:jc w:val="left"/>
+        <w:textAlignment w:val="baseline"/>
+        <w:rPr>
+          <w:rStyle w:val="7"/>
+          <w:rFonts w:hint="default" w:ascii="Consolas" w:hAnsi="Consolas" w:eastAsia="Consolas" w:cs="Consolas"/>
+          <w:i w:val="0"/>
+          <w:caps w:val="0"/>
+          <w:color w:val="000000"/>
+          <w:spacing w:val="0"/>
+          <w:kern w:val="0"/>
+          <w:sz w:val="19"/>
+          <w:szCs w:val="19"/>
+          <w:shd w:val="clear" w:fill="FFFFFF"/>
+          <w:vertAlign w:val="baseline"/>
+          <w:lang w:val="en-US" w:eastAsia="zh-CN" w:bidi="ar"/>
+        </w:rPr>
+      </w:pPr>
+      <w:r>
+        <w:rPr>
+          <w:rStyle w:val="7"/>
+          <w:rFonts w:hint="eastAsia" w:ascii="Consolas" w:hAnsi="Consolas" w:eastAsia="Consolas" w:cs="Consolas"/>
+          <w:i w:val="0"/>
+          <w:caps w:val="0"/>
+          <w:color w:val="000000"/>
+          <w:spacing w:val="0"/>
+          <w:kern w:val="0"/>
+          <w:sz w:val="19"/>
+          <w:szCs w:val="19"/>
+          <w:shd w:val="clear" w:fill="FFFFFF"/>
+          <w:vertAlign w:val="baseline"/>
+          <w:lang w:val="en-US" w:eastAsia="zh-CN" w:bidi="ar"/>
+        </w:rPr>
+        <w:t>此时缓冲区还有一个\n如果不读入则会影响后面的输入</w:t>
+      </w:r>
+    </w:p>
+    <w:p>
+      <w:pPr>
+        <w:keepNext w:val="0"/>
+        <w:keepLines w:val="0"/>
+        <w:widowControl/>
+        <w:suppressLineNumbers w:val="0"/>
+        <w:pBdr>
+          <w:top w:val="none" w:color="auto" w:sz="0" w:space="0"/>
+          <w:left w:val="none" w:color="auto" w:sz="0" w:space="0"/>
+          <w:bottom w:val="none" w:color="auto" w:sz="0" w:space="0"/>
+          <w:right w:val="none" w:color="auto" w:sz="0" w:space="0"/>
+        </w:pBdr>
+        <w:shd w:val="clear" w:fill="FFFFFF"/>
+        <w:spacing w:before="0" w:beforeAutospacing="0" w:after="0" w:afterAutospacing="0" w:line="270" w:lineRule="atLeast"/>
+        <w:ind w:left="0" w:right="0" w:firstLine="417"/>
+        <w:jc w:val="left"/>
+        <w:textAlignment w:val="baseline"/>
+        <w:rPr>
+          <w:rStyle w:val="7"/>
+          <w:rFonts w:hint="default" w:ascii="Consolas" w:hAnsi="Consolas" w:eastAsia="Consolas" w:cs="Consolas"/>
+          <w:i w:val="0"/>
+          <w:caps w:val="0"/>
+          <w:color w:val="000000"/>
+          <w:spacing w:val="0"/>
+          <w:kern w:val="0"/>
+          <w:sz w:val="19"/>
+          <w:szCs w:val="19"/>
           <w:shd w:val="clear" w:fill="FFFFFF"/>
           <w:vertAlign w:val="baseline"/>
           <w:lang w:val="en-US" w:eastAsia="zh-CN" w:bidi="ar"/>
@@ -2039,7 +2322,7 @@
         <w:jc w:val="left"/>
         <w:textAlignment w:val="baseline"/>
         <w:rPr>
-          <w:rStyle w:val="6"/>
+          <w:rStyle w:val="7"/>
           <w:rFonts w:hint="eastAsia" w:ascii="Consolas" w:hAnsi="Consolas" w:eastAsia="Consolas" w:cs="Consolas"/>
           <w:i w:val="0"/>
           <w:caps w:val="0"/>
@@ -2048,7 +2331,6 @@
           <w:kern w:val="0"/>
           <w:sz w:val="19"/>
           <w:szCs w:val="19"/>
-          <w:bdr w:val="none" w:color="auto" w:sz="0" w:space="0"/>
           <w:shd w:val="clear" w:fill="FFFFFF"/>
           <w:vertAlign w:val="baseline"/>
           <w:lang w:val="en-US" w:eastAsia="zh-CN" w:bidi="ar"/>
@@ -2056,7 +2338,7 @@
       </w:pPr>
       <w:r>
         <w:rPr>
-          <w:rStyle w:val="6"/>
+          <w:rStyle w:val="7"/>
           <w:rFonts w:hint="eastAsia" w:ascii="Consolas" w:hAnsi="Consolas" w:eastAsia="Consolas" w:cs="Consolas"/>
           <w:i w:val="0"/>
           <w:caps w:val="0"/>
@@ -2065,7 +2347,6 @@
           <w:kern w:val="0"/>
           <w:sz w:val="19"/>
           <w:szCs w:val="19"/>
-          <w:bdr w:val="none" w:color="auto" w:sz="0" w:space="0"/>
           <w:shd w:val="clear" w:fill="FFFFFF"/>
           <w:vertAlign w:val="baseline"/>
           <w:lang w:val="en-US" w:eastAsia="zh-CN" w:bidi="ar"/>
@@ -2222,25 +2503,29 @@
       <w:r>
         <w:rPr>
           <w:rFonts w:hint="default"/>
+          <w:b/>
+          <w:bCs/>
           <w:color w:val="FF0000"/>
           <w:sz w:val="18"/>
           <w:szCs w:val="21"/>
           <w:lang w:val="en-US" w:eastAsia="zh-CN"/>
         </w:rPr>
-        <w:t>第一次</w:t>
-      </w:r>
-      <w:r>
-        <w:rPr>
-          <w:rFonts w:hint="default"/>
-          <w:sz w:val="18"/>
-          <w:szCs w:val="21"/>
-          <w:lang w:val="en-US" w:eastAsia="zh-CN"/>
-        </w:rPr>
-        <w:t>调用时，strtok()必需给予参数s字符串，往后的调用则将参数s设置</w:t>
-      </w:r>
-      <w:r>
-        <w:rPr>
-          <w:rFonts w:hint="default"/>
+        <w:t>第一次调</w:t>
+      </w:r>
+      <w:r>
+        <w:rPr>
+          <w:rFonts w:hint="default"/>
+          <w:sz w:val="18"/>
+          <w:szCs w:val="21"/>
+          <w:lang w:val="en-US" w:eastAsia="zh-CN"/>
+        </w:rPr>
+        <w:t>用时，strtok()必需给予参数s字符串，往后的调用则将参数s设置</w:t>
+      </w:r>
+      <w:r>
+        <w:rPr>
+          <w:rFonts w:hint="default"/>
+          <w:b/>
+          <w:bCs/>
           <w:color w:val="FF0000"/>
           <w:sz w:val="18"/>
           <w:szCs w:val="21"/>
@@ -2250,12 +2535,87 @@
       </w:r>
       <w:r>
         <w:rPr>
-          <w:rFonts w:hint="default"/>
-          <w:sz w:val="18"/>
-          <w:szCs w:val="21"/>
-          <w:lang w:val="en-US" w:eastAsia="zh-CN"/>
-        </w:rPr>
-        <w:t>。每次调用成功则返回指向被分割出片段的指针</w:t>
+          <w:rFonts w:hint="eastAsia"/>
+          <w:sz w:val="18"/>
+          <w:szCs w:val="21"/>
+          <w:lang w:val="en-US" w:eastAsia="zh-CN"/>
+        </w:rPr>
+        <w:t>，则</w:t>
+      </w:r>
+      <w:r>
+        <w:rPr>
+          <w:rFonts w:hint="default"/>
+          <w:b/>
+          <w:bCs/>
+          <w:color w:val="FF0000"/>
+          <w:sz w:val="18"/>
+          <w:szCs w:val="21"/>
+          <w:lang w:val="en-US" w:eastAsia="zh-CN"/>
+        </w:rPr>
+        <w:t>函数保存的指针SAVE_PTR在下一次调用中将作为起始位置</w:t>
+      </w:r>
+      <w:r>
+        <w:rPr>
+          <w:rFonts w:hint="default"/>
+          <w:sz w:val="18"/>
+          <w:szCs w:val="21"/>
+          <w:lang w:val="en-US" w:eastAsia="zh-CN"/>
+        </w:rPr>
+        <w:t>。</w:t>
+      </w:r>
+      <w:bookmarkStart w:id="0" w:name="3"/>
+      <w:bookmarkEnd w:id="0"/>
+      <w:bookmarkStart w:id="1" w:name="sub1028553_3"/>
+      <w:bookmarkEnd w:id="1"/>
+      <w:bookmarkStart w:id="2" w:name="说明"/>
+      <w:bookmarkEnd w:id="2"/>
+      <w:r>
+        <w:rPr>
+          <w:rFonts w:hint="default"/>
+          <w:sz w:val="18"/>
+          <w:szCs w:val="21"/>
+          <w:lang w:val="en-US" w:eastAsia="zh-CN"/>
+        </w:rPr>
+        <w:t>每次调用成功则返回指向被分割出片段的指针s开头开始的一个个被分割的串。当没有被分割的串时则返回NULL。所有delim中包含的字符都会被滤掉，并将被滤掉的地方设为一处分割的节点。</w:t>
+      </w:r>
+    </w:p>
+    <w:p>
+      <w:pPr>
+        <w:keepNext w:val="0"/>
+        <w:keepLines w:val="0"/>
+        <w:pageBreakBefore w:val="0"/>
+        <w:widowControl w:val="0"/>
+        <w:numPr>
+          <w:ilvl w:val="0"/>
+          <w:numId w:val="0"/>
+        </w:numPr>
+        <w:kinsoku/>
+        <w:wordWrap/>
+        <w:overflowPunct/>
+        <w:topLinePunct w:val="0"/>
+        <w:autoSpaceDE/>
+        <w:autoSpaceDN/>
+        <w:bidi w:val="0"/>
+        <w:adjustRightInd/>
+        <w:snapToGrid/>
+        <w:spacing w:line="15" w:lineRule="auto"/>
+        <w:ind w:left="420" w:leftChars="0" w:firstLine="420" w:firstLineChars="0"/>
+        <w:textAlignment w:val="auto"/>
+        <w:rPr>
+          <w:rFonts w:hint="eastAsia"/>
+          <w:sz w:val="18"/>
+          <w:szCs w:val="21"/>
+          <w:lang w:val="en-US" w:eastAsia="zh-CN"/>
+        </w:rPr>
+      </w:pPr>
+      <w:r>
+        <w:rPr>
+          <w:rFonts w:hint="eastAsia"/>
+          <w:sz w:val="18"/>
+          <w:szCs w:val="21"/>
+          <w:lang w:val="en-US" w:eastAsia="zh-CN"/>
+        </w:rPr>
+        <w:t>例子：</w:t>
       </w:r>
     </w:p>
     <w:p>
@@ -2287,14 +2647,653 @@
           <w:lang w:val="en-US" w:eastAsia="zh-CN"/>
         </w:rPr>
       </w:pPr>
-      <w:r>
-        <w:rPr>
-          <w:rFonts w:hint="default"/>
-          <w:sz w:val="18"/>
-          <w:szCs w:val="21"/>
-          <w:lang w:val="en-US" w:eastAsia="zh-CN"/>
-        </w:rPr>
-        <w:t>s开头开始的一个个被分割的串。当没有被分割的串时则返回NULL。所有delim中包含的字符都会被滤掉，并将被滤掉的地方设为一处分割的节点。</w:t>
+    </w:p>
+    <w:p>
+      <w:pPr>
+        <w:keepNext w:val="0"/>
+        <w:keepLines w:val="0"/>
+        <w:pageBreakBefore w:val="0"/>
+        <w:widowControl w:val="0"/>
+        <w:numPr>
+          <w:ilvl w:val="0"/>
+          <w:numId w:val="0"/>
+        </w:numPr>
+        <w:kinsoku/>
+        <w:wordWrap/>
+        <w:overflowPunct/>
+        <w:topLinePunct w:val="0"/>
+        <w:autoSpaceDE/>
+        <w:autoSpaceDN/>
+        <w:bidi w:val="0"/>
+        <w:adjustRightInd/>
+        <w:snapToGrid/>
+        <w:spacing w:line="15" w:lineRule="auto"/>
+        <w:ind w:left="840" w:leftChars="0" w:firstLine="420" w:firstLineChars="0"/>
+        <w:textAlignment w:val="auto"/>
+        <w:rPr>
+          <w:rFonts w:hint="default"/>
+          <w:sz w:val="18"/>
+          <w:szCs w:val="21"/>
+          <w:lang w:val="en-US" w:eastAsia="zh-CN"/>
+        </w:rPr>
+      </w:pPr>
+      <w:r>
+        <w:rPr>
+          <w:rFonts w:hint="default"/>
+          <w:sz w:val="18"/>
+          <w:szCs w:val="21"/>
+          <w:lang w:val="en-US" w:eastAsia="zh-CN"/>
+        </w:rPr>
+        <w:t>#include &lt;stdio.h&gt;</w:t>
+      </w:r>
+    </w:p>
+    <w:p>
+      <w:pPr>
+        <w:keepNext w:val="0"/>
+        <w:keepLines w:val="0"/>
+        <w:pageBreakBefore w:val="0"/>
+        <w:widowControl w:val="0"/>
+        <w:numPr>
+          <w:ilvl w:val="0"/>
+          <w:numId w:val="0"/>
+        </w:numPr>
+        <w:kinsoku/>
+        <w:wordWrap/>
+        <w:overflowPunct/>
+        <w:topLinePunct w:val="0"/>
+        <w:autoSpaceDE/>
+        <w:autoSpaceDN/>
+        <w:bidi w:val="0"/>
+        <w:adjustRightInd/>
+        <w:snapToGrid/>
+        <w:spacing w:line="15" w:lineRule="auto"/>
+        <w:ind w:left="840" w:leftChars="0" w:firstLine="420" w:firstLineChars="0"/>
+        <w:textAlignment w:val="auto"/>
+        <w:rPr>
+          <w:rFonts w:hint="default"/>
+          <w:sz w:val="18"/>
+          <w:szCs w:val="21"/>
+          <w:lang w:val="en-US" w:eastAsia="zh-CN"/>
+        </w:rPr>
+      </w:pPr>
+      <w:r>
+        <w:rPr>
+          <w:rFonts w:hint="default"/>
+          <w:sz w:val="18"/>
+          <w:szCs w:val="21"/>
+          <w:lang w:val="en-US" w:eastAsia="zh-CN"/>
+        </w:rPr>
+        <w:t>#include &lt;conio.h&gt;</w:t>
+      </w:r>
+    </w:p>
+    <w:p>
+      <w:pPr>
+        <w:keepNext w:val="0"/>
+        <w:keepLines w:val="0"/>
+        <w:pageBreakBefore w:val="0"/>
+        <w:widowControl w:val="0"/>
+        <w:numPr>
+          <w:ilvl w:val="0"/>
+          <w:numId w:val="0"/>
+        </w:numPr>
+        <w:kinsoku/>
+        <w:wordWrap/>
+        <w:overflowPunct/>
+        <w:topLinePunct w:val="0"/>
+        <w:autoSpaceDE/>
+        <w:autoSpaceDN/>
+        <w:bidi w:val="0"/>
+        <w:adjustRightInd/>
+        <w:snapToGrid/>
+        <w:spacing w:line="15" w:lineRule="auto"/>
+        <w:ind w:left="840" w:leftChars="0" w:firstLine="420" w:firstLineChars="0"/>
+        <w:textAlignment w:val="auto"/>
+        <w:rPr>
+          <w:rFonts w:hint="default"/>
+          <w:sz w:val="18"/>
+          <w:szCs w:val="21"/>
+          <w:lang w:val="en-US" w:eastAsia="zh-CN"/>
+        </w:rPr>
+      </w:pPr>
+      <w:r>
+        <w:rPr>
+          <w:rFonts w:hint="default"/>
+          <w:sz w:val="18"/>
+          <w:szCs w:val="21"/>
+          <w:lang w:val="en-US" w:eastAsia="zh-CN"/>
+        </w:rPr>
+        <w:t>int main(void)</w:t>
+      </w:r>
+    </w:p>
+    <w:p>
+      <w:pPr>
+        <w:keepNext w:val="0"/>
+        <w:keepLines w:val="0"/>
+        <w:pageBreakBefore w:val="0"/>
+        <w:widowControl w:val="0"/>
+        <w:numPr>
+          <w:ilvl w:val="0"/>
+          <w:numId w:val="0"/>
+        </w:numPr>
+        <w:kinsoku/>
+        <w:wordWrap/>
+        <w:overflowPunct/>
+        <w:topLinePunct w:val="0"/>
+        <w:autoSpaceDE/>
+        <w:autoSpaceDN/>
+        <w:bidi w:val="0"/>
+        <w:adjustRightInd/>
+        <w:snapToGrid/>
+        <w:spacing w:line="15" w:lineRule="auto"/>
+        <w:ind w:left="840" w:leftChars="0" w:firstLine="420" w:firstLineChars="0"/>
+        <w:textAlignment w:val="auto"/>
+        <w:rPr>
+          <w:rFonts w:hint="default"/>
+          <w:sz w:val="18"/>
+          <w:szCs w:val="21"/>
+          <w:lang w:val="en-US" w:eastAsia="zh-CN"/>
+        </w:rPr>
+      </w:pPr>
+      <w:r>
+        <w:rPr>
+          <w:rFonts w:hint="default"/>
+          <w:sz w:val="18"/>
+          <w:szCs w:val="21"/>
+          <w:lang w:val="en-US" w:eastAsia="zh-CN"/>
+        </w:rPr>
+        <w:t>{</w:t>
+      </w:r>
+    </w:p>
+    <w:p>
+      <w:pPr>
+        <w:keepNext w:val="0"/>
+        <w:keepLines w:val="0"/>
+        <w:pageBreakBefore w:val="0"/>
+        <w:widowControl w:val="0"/>
+        <w:numPr>
+          <w:ilvl w:val="0"/>
+          <w:numId w:val="0"/>
+        </w:numPr>
+        <w:kinsoku/>
+        <w:wordWrap/>
+        <w:overflowPunct/>
+        <w:topLinePunct w:val="0"/>
+        <w:autoSpaceDE/>
+        <w:autoSpaceDN/>
+        <w:bidi w:val="0"/>
+        <w:adjustRightInd/>
+        <w:snapToGrid/>
+        <w:spacing w:line="15" w:lineRule="auto"/>
+        <w:ind w:left="840" w:leftChars="0" w:firstLine="420" w:firstLineChars="0"/>
+        <w:textAlignment w:val="auto"/>
+        <w:rPr>
+          <w:rFonts w:hint="default"/>
+          <w:sz w:val="18"/>
+          <w:szCs w:val="21"/>
+          <w:lang w:val="en-US" w:eastAsia="zh-CN"/>
+        </w:rPr>
+      </w:pPr>
+      <w:r>
+        <w:rPr>
+          <w:rFonts w:hint="default"/>
+          <w:sz w:val="18"/>
+          <w:szCs w:val="21"/>
+          <w:lang w:val="en-US" w:eastAsia="zh-CN"/>
+        </w:rPr>
+        <w:tab/>
+      </w:r>
+      <w:r>
+        <w:rPr>
+          <w:rFonts w:hint="default"/>
+          <w:sz w:val="18"/>
+          <w:szCs w:val="21"/>
+          <w:lang w:val="en-US" w:eastAsia="zh-CN"/>
+        </w:rPr>
+        <w:t>char input[16]="abc,d,yuwen";</w:t>
+      </w:r>
+    </w:p>
+    <w:p>
+      <w:pPr>
+        <w:keepNext w:val="0"/>
+        <w:keepLines w:val="0"/>
+        <w:pageBreakBefore w:val="0"/>
+        <w:widowControl w:val="0"/>
+        <w:numPr>
+          <w:ilvl w:val="0"/>
+          <w:numId w:val="0"/>
+        </w:numPr>
+        <w:kinsoku/>
+        <w:wordWrap/>
+        <w:overflowPunct/>
+        <w:topLinePunct w:val="0"/>
+        <w:autoSpaceDE/>
+        <w:autoSpaceDN/>
+        <w:bidi w:val="0"/>
+        <w:adjustRightInd/>
+        <w:snapToGrid/>
+        <w:spacing w:line="15" w:lineRule="auto"/>
+        <w:ind w:left="840" w:leftChars="0" w:firstLine="420" w:firstLineChars="0"/>
+        <w:textAlignment w:val="auto"/>
+        <w:rPr>
+          <w:rFonts w:hint="default"/>
+          <w:sz w:val="18"/>
+          <w:szCs w:val="21"/>
+          <w:lang w:val="en-US" w:eastAsia="zh-CN"/>
+        </w:rPr>
+      </w:pPr>
+      <w:r>
+        <w:rPr>
+          <w:rFonts w:hint="default"/>
+          <w:sz w:val="18"/>
+          <w:szCs w:val="21"/>
+          <w:lang w:val="en-US" w:eastAsia="zh-CN"/>
+        </w:rPr>
+        <w:tab/>
+      </w:r>
+      <w:r>
+        <w:rPr>
+          <w:rFonts w:hint="default"/>
+          <w:sz w:val="18"/>
+          <w:szCs w:val="21"/>
+          <w:lang w:val="en-US" w:eastAsia="zh-CN"/>
+        </w:rPr>
+        <w:t>char *p;</w:t>
+      </w:r>
+    </w:p>
+    <w:p>
+      <w:pPr>
+        <w:keepNext w:val="0"/>
+        <w:keepLines w:val="0"/>
+        <w:pageBreakBefore w:val="0"/>
+        <w:widowControl w:val="0"/>
+        <w:numPr>
+          <w:ilvl w:val="0"/>
+          <w:numId w:val="0"/>
+        </w:numPr>
+        <w:kinsoku/>
+        <w:wordWrap/>
+        <w:overflowPunct/>
+        <w:topLinePunct w:val="0"/>
+        <w:autoSpaceDE/>
+        <w:autoSpaceDN/>
+        <w:bidi w:val="0"/>
+        <w:adjustRightInd/>
+        <w:snapToGrid/>
+        <w:spacing w:line="15" w:lineRule="auto"/>
+        <w:ind w:left="840" w:leftChars="0" w:firstLine="420" w:firstLineChars="0"/>
+        <w:textAlignment w:val="auto"/>
+        <w:rPr>
+          <w:rFonts w:hint="default"/>
+          <w:sz w:val="18"/>
+          <w:szCs w:val="21"/>
+          <w:lang w:val="en-US" w:eastAsia="zh-CN"/>
+        </w:rPr>
+      </w:pPr>
+      <w:r>
+        <w:rPr>
+          <w:rFonts w:hint="default"/>
+          <w:sz w:val="18"/>
+          <w:szCs w:val="21"/>
+          <w:lang w:val="en-US" w:eastAsia="zh-CN"/>
+        </w:rPr>
+        <w:tab/>
+      </w:r>
+      <w:r>
+        <w:rPr>
+          <w:rFonts w:hint="default"/>
+          <w:sz w:val="18"/>
+          <w:szCs w:val="21"/>
+          <w:lang w:val="en-US" w:eastAsia="zh-CN"/>
+        </w:rPr>
+        <w:t>p=strtok(input,",");</w:t>
+      </w:r>
+      <w:r>
+        <w:rPr>
+          <w:rFonts w:hint="eastAsia"/>
+          <w:sz w:val="18"/>
+          <w:szCs w:val="21"/>
+          <w:lang w:val="en-US" w:eastAsia="zh-CN"/>
+        </w:rPr>
+        <w:t>//此时input里面只有abc三个字符了</w:t>
+      </w:r>
+    </w:p>
+    <w:p>
+      <w:pPr>
+        <w:keepNext w:val="0"/>
+        <w:keepLines w:val="0"/>
+        <w:pageBreakBefore w:val="0"/>
+        <w:widowControl w:val="0"/>
+        <w:numPr>
+          <w:ilvl w:val="0"/>
+          <w:numId w:val="0"/>
+        </w:numPr>
+        <w:kinsoku/>
+        <w:wordWrap/>
+        <w:overflowPunct/>
+        <w:topLinePunct w:val="0"/>
+        <w:autoSpaceDE/>
+        <w:autoSpaceDN/>
+        <w:bidi w:val="0"/>
+        <w:adjustRightInd/>
+        <w:snapToGrid/>
+        <w:spacing w:line="15" w:lineRule="auto"/>
+        <w:ind w:left="840" w:leftChars="0" w:firstLine="420" w:firstLineChars="0"/>
+        <w:textAlignment w:val="auto"/>
+        <w:rPr>
+          <w:rFonts w:hint="default"/>
+          <w:sz w:val="18"/>
+          <w:szCs w:val="21"/>
+          <w:lang w:val="en-US" w:eastAsia="zh-CN"/>
+        </w:rPr>
+      </w:pPr>
+      <w:r>
+        <w:rPr>
+          <w:rFonts w:hint="default"/>
+          <w:sz w:val="18"/>
+          <w:szCs w:val="21"/>
+          <w:lang w:val="en-US" w:eastAsia="zh-CN"/>
+        </w:rPr>
+        <w:t xml:space="preserve">    while(p!=NULL)</w:t>
+      </w:r>
+    </w:p>
+    <w:p>
+      <w:pPr>
+        <w:keepNext w:val="0"/>
+        <w:keepLines w:val="0"/>
+        <w:pageBreakBefore w:val="0"/>
+        <w:widowControl w:val="0"/>
+        <w:numPr>
+          <w:ilvl w:val="0"/>
+          <w:numId w:val="0"/>
+        </w:numPr>
+        <w:kinsoku/>
+        <w:wordWrap/>
+        <w:overflowPunct/>
+        <w:topLinePunct w:val="0"/>
+        <w:autoSpaceDE/>
+        <w:autoSpaceDN/>
+        <w:bidi w:val="0"/>
+        <w:adjustRightInd/>
+        <w:snapToGrid/>
+        <w:spacing w:line="15" w:lineRule="auto"/>
+        <w:ind w:left="840" w:leftChars="0" w:firstLine="420" w:firstLineChars="0"/>
+        <w:textAlignment w:val="auto"/>
+        <w:rPr>
+          <w:rFonts w:hint="default"/>
+          <w:sz w:val="18"/>
+          <w:szCs w:val="21"/>
+          <w:lang w:val="en-US" w:eastAsia="zh-CN"/>
+        </w:rPr>
+      </w:pPr>
+      <w:r>
+        <w:rPr>
+          <w:rFonts w:hint="default"/>
+          <w:sz w:val="18"/>
+          <w:szCs w:val="21"/>
+          <w:lang w:val="en-US" w:eastAsia="zh-CN"/>
+        </w:rPr>
+        <w:t xml:space="preserve">    {</w:t>
+      </w:r>
+    </w:p>
+    <w:p>
+      <w:pPr>
+        <w:keepNext w:val="0"/>
+        <w:keepLines w:val="0"/>
+        <w:pageBreakBefore w:val="0"/>
+        <w:widowControl w:val="0"/>
+        <w:numPr>
+          <w:ilvl w:val="0"/>
+          <w:numId w:val="0"/>
+        </w:numPr>
+        <w:kinsoku/>
+        <w:wordWrap/>
+        <w:overflowPunct/>
+        <w:topLinePunct w:val="0"/>
+        <w:autoSpaceDE/>
+        <w:autoSpaceDN/>
+        <w:bidi w:val="0"/>
+        <w:adjustRightInd/>
+        <w:snapToGrid/>
+        <w:spacing w:line="15" w:lineRule="auto"/>
+        <w:ind w:left="840" w:leftChars="0" w:firstLine="420" w:firstLineChars="0"/>
+        <w:textAlignment w:val="auto"/>
+        <w:rPr>
+          <w:rFonts w:hint="default"/>
+          <w:sz w:val="18"/>
+          <w:szCs w:val="21"/>
+          <w:lang w:val="en-US" w:eastAsia="zh-CN"/>
+        </w:rPr>
+      </w:pPr>
+      <w:r>
+        <w:rPr>
+          <w:rFonts w:hint="default"/>
+          <w:sz w:val="18"/>
+          <w:szCs w:val="21"/>
+          <w:lang w:val="en-US" w:eastAsia="zh-CN"/>
+        </w:rPr>
+        <w:tab/>
+      </w:r>
+      <w:r>
+        <w:rPr>
+          <w:rFonts w:hint="default"/>
+          <w:sz w:val="18"/>
+          <w:szCs w:val="21"/>
+          <w:lang w:val="en-US" w:eastAsia="zh-CN"/>
+        </w:rPr>
+        <w:tab/>
+      </w:r>
+      <w:r>
+        <w:rPr>
+          <w:rFonts w:hint="default"/>
+          <w:sz w:val="18"/>
+          <w:szCs w:val="21"/>
+          <w:lang w:val="en-US" w:eastAsia="zh-CN"/>
+        </w:rPr>
+        <w:t>printf("%s\n",p);</w:t>
+      </w:r>
+    </w:p>
+    <w:p>
+      <w:pPr>
+        <w:keepNext w:val="0"/>
+        <w:keepLines w:val="0"/>
+        <w:pageBreakBefore w:val="0"/>
+        <w:widowControl w:val="0"/>
+        <w:numPr>
+          <w:ilvl w:val="0"/>
+          <w:numId w:val="0"/>
+        </w:numPr>
+        <w:kinsoku/>
+        <w:wordWrap/>
+        <w:overflowPunct/>
+        <w:topLinePunct w:val="0"/>
+        <w:autoSpaceDE/>
+        <w:autoSpaceDN/>
+        <w:bidi w:val="0"/>
+        <w:adjustRightInd/>
+        <w:snapToGrid/>
+        <w:spacing w:line="15" w:lineRule="auto"/>
+        <w:ind w:left="840" w:leftChars="0" w:firstLine="420" w:firstLineChars="0"/>
+        <w:textAlignment w:val="auto"/>
+        <w:rPr>
+          <w:rFonts w:hint="default"/>
+          <w:sz w:val="18"/>
+          <w:szCs w:val="21"/>
+          <w:lang w:val="en-US" w:eastAsia="zh-CN"/>
+        </w:rPr>
+      </w:pPr>
+      <w:r>
+        <w:rPr>
+          <w:rFonts w:hint="default"/>
+          <w:sz w:val="18"/>
+          <w:szCs w:val="21"/>
+          <w:lang w:val="en-US" w:eastAsia="zh-CN"/>
+        </w:rPr>
+        <w:t xml:space="preserve">        p=strtok(NULL,",");</w:t>
+      </w:r>
+    </w:p>
+    <w:p>
+      <w:pPr>
+        <w:keepNext w:val="0"/>
+        <w:keepLines w:val="0"/>
+        <w:pageBreakBefore w:val="0"/>
+        <w:widowControl w:val="0"/>
+        <w:numPr>
+          <w:ilvl w:val="0"/>
+          <w:numId w:val="0"/>
+        </w:numPr>
+        <w:kinsoku/>
+        <w:wordWrap/>
+        <w:overflowPunct/>
+        <w:topLinePunct w:val="0"/>
+        <w:autoSpaceDE/>
+        <w:autoSpaceDN/>
+        <w:bidi w:val="0"/>
+        <w:adjustRightInd/>
+        <w:snapToGrid/>
+        <w:spacing w:line="15" w:lineRule="auto"/>
+        <w:ind w:left="840" w:leftChars="0" w:firstLine="420" w:firstLineChars="0"/>
+        <w:textAlignment w:val="auto"/>
+        <w:rPr>
+          <w:rFonts w:hint="default"/>
+          <w:sz w:val="18"/>
+          <w:szCs w:val="21"/>
+          <w:lang w:val="en-US" w:eastAsia="zh-CN"/>
+        </w:rPr>
+      </w:pPr>
+      <w:r>
+        <w:rPr>
+          <w:rFonts w:hint="default"/>
+          <w:sz w:val="18"/>
+          <w:szCs w:val="21"/>
+          <w:lang w:val="en-US" w:eastAsia="zh-CN"/>
+        </w:rPr>
+        <w:t xml:space="preserve">    }</w:t>
+      </w:r>
+    </w:p>
+    <w:p>
+      <w:pPr>
+        <w:keepNext w:val="0"/>
+        <w:keepLines w:val="0"/>
+        <w:pageBreakBefore w:val="0"/>
+        <w:widowControl w:val="0"/>
+        <w:numPr>
+          <w:ilvl w:val="0"/>
+          <w:numId w:val="0"/>
+        </w:numPr>
+        <w:kinsoku/>
+        <w:wordWrap/>
+        <w:overflowPunct/>
+        <w:topLinePunct w:val="0"/>
+        <w:autoSpaceDE/>
+        <w:autoSpaceDN/>
+        <w:bidi w:val="0"/>
+        <w:adjustRightInd/>
+        <w:snapToGrid/>
+        <w:spacing w:line="15" w:lineRule="auto"/>
+        <w:ind w:left="840" w:leftChars="0" w:firstLine="420" w:firstLineChars="0"/>
+        <w:textAlignment w:val="auto"/>
+        <w:rPr>
+          <w:rFonts w:hint="default"/>
+          <w:sz w:val="18"/>
+          <w:szCs w:val="21"/>
+          <w:lang w:val="en-US" w:eastAsia="zh-CN"/>
+        </w:rPr>
+      </w:pPr>
+      <w:r>
+        <w:rPr>
+          <w:rFonts w:hint="default"/>
+          <w:sz w:val="18"/>
+          <w:szCs w:val="21"/>
+          <w:lang w:val="en-US" w:eastAsia="zh-CN"/>
+        </w:rPr>
+        <w:tab/>
+      </w:r>
+      <w:r>
+        <w:rPr>
+          <w:rFonts w:hint="default"/>
+          <w:sz w:val="18"/>
+          <w:szCs w:val="21"/>
+          <w:lang w:val="en-US" w:eastAsia="zh-CN"/>
+        </w:rPr>
+        <w:t>return 0;</w:t>
+      </w:r>
+    </w:p>
+    <w:p>
+      <w:pPr>
+        <w:keepNext w:val="0"/>
+        <w:keepLines w:val="0"/>
+        <w:pageBreakBefore w:val="0"/>
+        <w:widowControl w:val="0"/>
+        <w:numPr>
+          <w:ilvl w:val="0"/>
+          <w:numId w:val="0"/>
+        </w:numPr>
+        <w:kinsoku/>
+        <w:wordWrap/>
+        <w:overflowPunct/>
+        <w:topLinePunct w:val="0"/>
+        <w:autoSpaceDE/>
+        <w:autoSpaceDN/>
+        <w:bidi w:val="0"/>
+        <w:adjustRightInd/>
+        <w:snapToGrid/>
+        <w:spacing w:line="15" w:lineRule="auto"/>
+        <w:ind w:left="840" w:leftChars="0" w:firstLine="420" w:firstLineChars="0"/>
+        <w:textAlignment w:val="auto"/>
+        <w:rPr>
+          <w:rFonts w:hint="default"/>
+          <w:sz w:val="18"/>
+          <w:szCs w:val="21"/>
+          <w:lang w:val="en-US" w:eastAsia="zh-CN"/>
+        </w:rPr>
+      </w:pPr>
+      <w:r>
+        <w:rPr>
+          <w:rFonts w:hint="default"/>
+          <w:sz w:val="18"/>
+          <w:szCs w:val="21"/>
+          <w:lang w:val="en-US" w:eastAsia="zh-CN"/>
+        </w:rPr>
+        <w:t>}</w:t>
+      </w:r>
+    </w:p>
+    <w:p>
+      <w:pPr>
+        <w:keepNext w:val="0"/>
+        <w:keepLines w:val="0"/>
+        <w:pageBreakBefore w:val="0"/>
+        <w:widowControl w:val="0"/>
+        <w:numPr>
+          <w:ilvl w:val="0"/>
+          <w:numId w:val="0"/>
+        </w:numPr>
+        <w:kinsoku/>
+        <w:wordWrap/>
+        <w:overflowPunct/>
+        <w:topLinePunct w:val="0"/>
+        <w:autoSpaceDE/>
+        <w:autoSpaceDN/>
+        <w:bidi w:val="0"/>
+        <w:adjustRightInd/>
+        <w:snapToGrid/>
+        <w:spacing w:line="15" w:lineRule="auto"/>
+        <w:ind w:firstLine="420" w:firstLineChars="0"/>
+        <w:textAlignment w:val="auto"/>
+        <w:rPr>
+          <w:rFonts w:hint="eastAsia"/>
+          <w:sz w:val="18"/>
+          <w:szCs w:val="21"/>
+          <w:lang w:val="en-US" w:eastAsia="zh-CN"/>
+        </w:rPr>
+      </w:pPr>
+      <w:r>
+        <w:rPr>
+          <w:rFonts w:hint="eastAsia"/>
+          <w:sz w:val="18"/>
+          <w:szCs w:val="21"/>
+          <w:lang w:val="en-US" w:eastAsia="zh-CN"/>
+        </w:rPr>
+        <w:t>输出：</w:t>
       </w:r>
     </w:p>
     <w:p>
@@ -2333,7 +3332,85 @@
           <w:szCs w:val="21"/>
           <w:lang w:val="en-US" w:eastAsia="zh-CN"/>
         </w:rPr>
-        <w:t>例子：</w:t>
+        <w:t>abc</w:t>
+      </w:r>
+    </w:p>
+    <w:p>
+      <w:pPr>
+        <w:keepNext w:val="0"/>
+        <w:keepLines w:val="0"/>
+        <w:pageBreakBefore w:val="0"/>
+        <w:widowControl w:val="0"/>
+        <w:numPr>
+          <w:ilvl w:val="0"/>
+          <w:numId w:val="0"/>
+        </w:numPr>
+        <w:kinsoku/>
+        <w:wordWrap/>
+        <w:overflowPunct/>
+        <w:topLinePunct w:val="0"/>
+        <w:autoSpaceDE/>
+        <w:autoSpaceDN/>
+        <w:bidi w:val="0"/>
+        <w:adjustRightInd/>
+        <w:snapToGrid/>
+        <w:spacing w:line="15" w:lineRule="auto"/>
+        <w:ind w:left="420" w:leftChars="0" w:firstLine="540" w:firstLineChars="300"/>
+        <w:textAlignment w:val="auto"/>
+        <w:rPr>
+          <w:rFonts w:hint="eastAsia"/>
+          <w:sz w:val="18"/>
+          <w:szCs w:val="21"/>
+          <w:lang w:val="en-US" w:eastAsia="zh-CN"/>
+        </w:rPr>
+      </w:pPr>
+      <w:r>
+        <w:rPr>
+          <w:rFonts w:hint="eastAsia"/>
+          <w:sz w:val="18"/>
+          <w:szCs w:val="21"/>
+          <w:lang w:val="en-US" w:eastAsia="zh-CN"/>
+        </w:rPr>
+        <w:t>d</w:t>
+      </w:r>
+    </w:p>
+    <w:p>
+      <w:pPr>
+        <w:keepNext w:val="0"/>
+        <w:keepLines w:val="0"/>
+        <w:pageBreakBefore w:val="0"/>
+        <w:widowControl w:val="0"/>
+        <w:numPr>
+          <w:ilvl w:val="0"/>
+          <w:numId w:val="0"/>
+        </w:numPr>
+        <w:kinsoku/>
+        <w:wordWrap/>
+        <w:overflowPunct/>
+        <w:topLinePunct w:val="0"/>
+        <w:autoSpaceDE/>
+        <w:autoSpaceDN/>
+        <w:bidi w:val="0"/>
+        <w:adjustRightInd/>
+        <w:snapToGrid/>
+        <w:spacing w:line="15" w:lineRule="auto"/>
+        <w:ind w:left="420" w:leftChars="0" w:firstLine="420" w:firstLineChars="0"/>
+        <w:textAlignment w:val="auto"/>
+        <w:rPr>
+          <w:rFonts w:hint="default"/>
+          <w:sz w:val="18"/>
+          <w:szCs w:val="21"/>
+          <w:lang w:val="en-US" w:eastAsia="zh-CN"/>
+        </w:rPr>
+      </w:pPr>
+      <w:r>
+        <w:rPr>
+          <w:rFonts w:hint="eastAsia"/>
+          <w:sz w:val="18"/>
+          <w:szCs w:val="21"/>
+          <w:lang w:val="en-US" w:eastAsia="zh-CN"/>
+        </w:rPr>
+        <w:t>yuwen</w:t>
       </w:r>
     </w:p>
     <w:p>
@@ -2386,6 +3463,204 @@
         <w:adjustRightInd/>
         <w:snapToGrid/>
         <w:spacing w:line="15" w:lineRule="auto"/>
+        <w:ind w:left="420" w:leftChars="0"/>
+        <w:textAlignment w:val="auto"/>
+        <w:rPr>
+          <w:rFonts w:hint="default"/>
+          <w:sz w:val="18"/>
+          <w:szCs w:val="21"/>
+          <w:lang w:val="en-US" w:eastAsia="zh-CN"/>
+        </w:rPr>
+      </w:pPr>
+    </w:p>
+    <w:p>
+      <w:pPr>
+        <w:keepNext w:val="0"/>
+        <w:keepLines w:val="0"/>
+        <w:pageBreakBefore w:val="0"/>
+        <w:widowControl w:val="0"/>
+        <w:numPr>
+          <w:ilvl w:val="0"/>
+          <w:numId w:val="0"/>
+        </w:numPr>
+        <w:kinsoku/>
+        <w:wordWrap/>
+        <w:overflowPunct/>
+        <w:topLinePunct w:val="0"/>
+        <w:autoSpaceDE/>
+        <w:autoSpaceDN/>
+        <w:bidi w:val="0"/>
+        <w:adjustRightInd/>
+        <w:snapToGrid/>
+        <w:spacing w:line="15" w:lineRule="auto"/>
+        <w:ind w:left="420" w:leftChars="0"/>
+        <w:textAlignment w:val="auto"/>
+        <w:rPr>
+          <w:rFonts w:hint="default"/>
+          <w:sz w:val="18"/>
+          <w:szCs w:val="21"/>
+          <w:lang w:val="en-US" w:eastAsia="zh-CN"/>
+        </w:rPr>
+      </w:pPr>
+    </w:p>
+    <w:p>
+      <w:pPr>
+        <w:keepNext w:val="0"/>
+        <w:keepLines w:val="0"/>
+        <w:pageBreakBefore w:val="0"/>
+        <w:widowControl w:val="0"/>
+        <w:numPr>
+          <w:ilvl w:val="0"/>
+          <w:numId w:val="0"/>
+        </w:numPr>
+        <w:kinsoku/>
+        <w:wordWrap/>
+        <w:overflowPunct/>
+        <w:topLinePunct w:val="0"/>
+        <w:autoSpaceDE/>
+        <w:autoSpaceDN/>
+        <w:bidi w:val="0"/>
+        <w:adjustRightInd/>
+        <w:snapToGrid/>
+        <w:spacing w:line="15" w:lineRule="auto"/>
+        <w:ind w:left="420" w:leftChars="0"/>
+        <w:textAlignment w:val="auto"/>
+        <w:rPr>
+          <w:rFonts w:hint="default"/>
+          <w:sz w:val="18"/>
+          <w:szCs w:val="21"/>
+          <w:lang w:val="en-US" w:eastAsia="zh-CN"/>
+        </w:rPr>
+      </w:pPr>
+    </w:p>
+    <w:p>
+      <w:pPr>
+        <w:keepNext w:val="0"/>
+        <w:keepLines w:val="0"/>
+        <w:pageBreakBefore w:val="0"/>
+        <w:widowControl w:val="0"/>
+        <w:numPr>
+          <w:ilvl w:val="0"/>
+          <w:numId w:val="0"/>
+        </w:numPr>
+        <w:kinsoku/>
+        <w:wordWrap/>
+        <w:overflowPunct/>
+        <w:topLinePunct w:val="0"/>
+        <w:autoSpaceDE/>
+        <w:autoSpaceDN/>
+        <w:bidi w:val="0"/>
+        <w:adjustRightInd/>
+        <w:snapToGrid/>
+        <w:spacing w:line="15" w:lineRule="auto"/>
+        <w:textAlignment w:val="auto"/>
+        <w:rPr>
+          <w:rFonts w:hint="eastAsia"/>
+          <w:b/>
+          <w:bCs/>
+          <w:sz w:val="18"/>
+          <w:szCs w:val="21"/>
+          <w:lang w:val="en-US" w:eastAsia="zh-CN"/>
+        </w:rPr>
+      </w:pPr>
+      <w:r>
+        <w:rPr>
+          <w:rFonts w:hint="eastAsia"/>
+          <w:sz w:val="18"/>
+          <w:szCs w:val="21"/>
+          <w:lang w:val="en-US" w:eastAsia="zh-CN"/>
+        </w:rPr>
+        <w:t>4</w:t>
+      </w:r>
+      <w:r>
+        <w:rPr>
+          <w:rFonts w:hint="eastAsia"/>
+          <w:b/>
+          <w:bCs/>
+          <w:sz w:val="18"/>
+          <w:szCs w:val="21"/>
+          <w:lang w:val="en-US" w:eastAsia="zh-CN"/>
+        </w:rPr>
+        <w:t>.while (x=0)与while (x==0)两条语句的循环条件有何区别</w:t>
+      </w:r>
+    </w:p>
+    <w:p>
+      <w:pPr>
+        <w:keepNext w:val="0"/>
+        <w:keepLines w:val="0"/>
+        <w:pageBreakBefore w:val="0"/>
+        <w:widowControl w:val="0"/>
+        <w:numPr>
+          <w:ilvl w:val="0"/>
+          <w:numId w:val="0"/>
+        </w:numPr>
+        <w:kinsoku/>
+        <w:wordWrap/>
+        <w:overflowPunct/>
+        <w:topLinePunct w:val="0"/>
+        <w:autoSpaceDE/>
+        <w:autoSpaceDN/>
+        <w:bidi w:val="0"/>
+        <w:adjustRightInd/>
+        <w:snapToGrid/>
+        <w:spacing w:line="15" w:lineRule="auto"/>
+        <w:ind w:left="420" w:leftChars="0" w:firstLine="420" w:firstLineChars="0"/>
+        <w:textAlignment w:val="auto"/>
+        <w:rPr>
+          <w:rFonts w:hint="eastAsia"/>
+          <w:sz w:val="18"/>
+          <w:szCs w:val="21"/>
+          <w:lang w:val="en-US" w:eastAsia="zh-CN"/>
+        </w:rPr>
+      </w:pPr>
+      <w:r>
+        <w:rPr>
+          <w:rFonts w:hint="eastAsia"/>
+          <w:sz w:val="18"/>
+          <w:szCs w:val="21"/>
+          <w:lang w:val="en-US" w:eastAsia="zh-CN"/>
+        </w:rPr>
+        <w:t>x=0是赋值，可以拆成两句，int x,x=0,while（x），x为零，条件为假，while结束。</w:t>
+      </w:r>
+      <w:r>
+        <w:rPr>
+          <w:rFonts w:hint="eastAsia"/>
+          <w:sz w:val="18"/>
+          <w:szCs w:val="21"/>
+          <w:lang w:val="en-US" w:eastAsia="zh-CN"/>
+        </w:rPr>
+        <w:br w:type="textWrapping"/>
+      </w:r>
+      <w:r>
+        <w:rPr>
+          <w:rFonts w:hint="eastAsia"/>
+          <w:sz w:val="18"/>
+          <w:szCs w:val="21"/>
+          <w:lang w:val="en-US" w:eastAsia="zh-CN"/>
+        </w:rPr>
+        <w:t>x==0是判断语句，当x为零时，条件为真，while继续。</w:t>
+      </w:r>
+    </w:p>
+    <w:p>
+      <w:pPr>
+        <w:keepNext w:val="0"/>
+        <w:keepLines w:val="0"/>
+        <w:pageBreakBefore w:val="0"/>
+        <w:widowControl w:val="0"/>
+        <w:numPr>
+          <w:ilvl w:val="0"/>
+          <w:numId w:val="0"/>
+        </w:numPr>
+        <w:kinsoku/>
+        <w:wordWrap/>
+        <w:overflowPunct/>
+        <w:topLinePunct w:val="0"/>
+        <w:autoSpaceDE/>
+        <w:autoSpaceDN/>
+        <w:bidi w:val="0"/>
+        <w:adjustRightInd/>
+        <w:snapToGrid/>
+        <w:spacing w:line="15" w:lineRule="auto"/>
         <w:ind w:left="840" w:leftChars="0" w:firstLine="420" w:firstLineChars="0"/>
         <w:textAlignment w:val="auto"/>
         <w:rPr>
@@ -2395,15 +3670,6 @@
           <w:lang w:val="en-US" w:eastAsia="zh-CN"/>
         </w:rPr>
       </w:pPr>
-      <w:r>
-        <w:rPr>
-          <w:rFonts w:hint="default"/>
-          <w:sz w:val="18"/>
-          <w:szCs w:val="21"/>
-          <w:lang w:val="en-US" w:eastAsia="zh-CN"/>
-        </w:rPr>
-        <w:t>#include &lt;stdio.h&gt;</w:t>
-      </w:r>
     </w:p>
     <w:p>
       <w:pPr>
@@ -2434,717 +3700,875 @@
           <w:lang w:val="en-US" w:eastAsia="zh-CN"/>
         </w:rPr>
       </w:pPr>
-      <w:r>
-        <w:rPr>
-          <w:rFonts w:hint="default"/>
-          <w:sz w:val="18"/>
-          <w:szCs w:val="21"/>
-          <w:lang w:val="en-US" w:eastAsia="zh-CN"/>
-        </w:rPr>
-        <w:t>#include &lt;conio.h&gt;</w:t>
-      </w:r>
-    </w:p>
-    <w:p>
-      <w:pPr>
-        <w:keepNext w:val="0"/>
-        <w:keepLines w:val="0"/>
-        <w:pageBreakBefore w:val="0"/>
-        <w:widowControl w:val="0"/>
-        <w:numPr>
-          <w:ilvl w:val="0"/>
-          <w:numId w:val="0"/>
-        </w:numPr>
-        <w:kinsoku/>
-        <w:wordWrap/>
-        <w:overflowPunct/>
-        <w:topLinePunct w:val="0"/>
-        <w:autoSpaceDE/>
-        <w:autoSpaceDN/>
-        <w:bidi w:val="0"/>
-        <w:adjustRightInd/>
-        <w:snapToGrid/>
-        <w:spacing w:line="15" w:lineRule="auto"/>
-        <w:ind w:left="840" w:leftChars="0" w:firstLine="420" w:firstLineChars="0"/>
-        <w:textAlignment w:val="auto"/>
-        <w:rPr>
-          <w:rFonts w:hint="default"/>
-          <w:sz w:val="18"/>
-          <w:szCs w:val="21"/>
-          <w:lang w:val="en-US" w:eastAsia="zh-CN"/>
-        </w:rPr>
-      </w:pPr>
-      <w:r>
-        <w:rPr>
-          <w:rFonts w:hint="default"/>
-          <w:sz w:val="18"/>
-          <w:szCs w:val="21"/>
-          <w:lang w:val="en-US" w:eastAsia="zh-CN"/>
-        </w:rPr>
-        <w:t>int main(void)</w:t>
-      </w:r>
-    </w:p>
-    <w:p>
-      <w:pPr>
-        <w:keepNext w:val="0"/>
-        <w:keepLines w:val="0"/>
-        <w:pageBreakBefore w:val="0"/>
-        <w:widowControl w:val="0"/>
-        <w:numPr>
-          <w:ilvl w:val="0"/>
-          <w:numId w:val="0"/>
-        </w:numPr>
-        <w:kinsoku/>
-        <w:wordWrap/>
-        <w:overflowPunct/>
-        <w:topLinePunct w:val="0"/>
-        <w:autoSpaceDE/>
-        <w:autoSpaceDN/>
-        <w:bidi w:val="0"/>
-        <w:adjustRightInd/>
-        <w:snapToGrid/>
-        <w:spacing w:line="15" w:lineRule="auto"/>
-        <w:ind w:left="840" w:leftChars="0" w:firstLine="420" w:firstLineChars="0"/>
-        <w:textAlignment w:val="auto"/>
-        <w:rPr>
-          <w:rFonts w:hint="default"/>
-          <w:sz w:val="18"/>
-          <w:szCs w:val="21"/>
-          <w:lang w:val="en-US" w:eastAsia="zh-CN"/>
-        </w:rPr>
-      </w:pPr>
-      <w:r>
-        <w:rPr>
-          <w:rFonts w:hint="default"/>
-          <w:sz w:val="18"/>
-          <w:szCs w:val="21"/>
-          <w:lang w:val="en-US" w:eastAsia="zh-CN"/>
-        </w:rPr>
-        <w:t>{</w:t>
-      </w:r>
-    </w:p>
-    <w:p>
-      <w:pPr>
-        <w:keepNext w:val="0"/>
-        <w:keepLines w:val="0"/>
-        <w:pageBreakBefore w:val="0"/>
-        <w:widowControl w:val="0"/>
-        <w:numPr>
-          <w:ilvl w:val="0"/>
-          <w:numId w:val="0"/>
-        </w:numPr>
-        <w:kinsoku/>
-        <w:wordWrap/>
-        <w:overflowPunct/>
-        <w:topLinePunct w:val="0"/>
-        <w:autoSpaceDE/>
-        <w:autoSpaceDN/>
-        <w:bidi w:val="0"/>
-        <w:adjustRightInd/>
-        <w:snapToGrid/>
-        <w:spacing w:line="15" w:lineRule="auto"/>
-        <w:ind w:left="840" w:leftChars="0" w:firstLine="420" w:firstLineChars="0"/>
-        <w:textAlignment w:val="auto"/>
-        <w:rPr>
-          <w:rFonts w:hint="default"/>
-          <w:sz w:val="18"/>
-          <w:szCs w:val="21"/>
-          <w:lang w:val="en-US" w:eastAsia="zh-CN"/>
-        </w:rPr>
-      </w:pPr>
-      <w:r>
-        <w:rPr>
-          <w:rFonts w:hint="default"/>
-          <w:sz w:val="18"/>
-          <w:szCs w:val="21"/>
+    </w:p>
+    <w:p>
+      <w:pPr>
+        <w:keepNext w:val="0"/>
+        <w:keepLines w:val="0"/>
+        <w:pageBreakBefore w:val="0"/>
+        <w:widowControl w:val="0"/>
+        <w:numPr>
+          <w:ilvl w:val="0"/>
+          <w:numId w:val="0"/>
+        </w:numPr>
+        <w:kinsoku/>
+        <w:wordWrap/>
+        <w:overflowPunct/>
+        <w:topLinePunct w:val="0"/>
+        <w:autoSpaceDE/>
+        <w:autoSpaceDN/>
+        <w:bidi w:val="0"/>
+        <w:adjustRightInd/>
+        <w:snapToGrid/>
+        <w:spacing w:line="15" w:lineRule="auto"/>
+        <w:ind w:leftChars="0"/>
+        <w:textAlignment w:val="auto"/>
+        <w:rPr>
+          <w:rFonts w:hint="eastAsia"/>
+          <w:b/>
+          <w:bCs/>
+          <w:sz w:val="18"/>
+          <w:szCs w:val="21"/>
+          <w:lang w:val="en-US" w:eastAsia="zh-CN"/>
+        </w:rPr>
+      </w:pPr>
+      <w:r>
+        <w:rPr>
+          <w:rFonts w:hint="eastAsia"/>
+          <w:b/>
+          <w:bCs/>
+          <w:sz w:val="18"/>
+          <w:szCs w:val="21"/>
+          <w:lang w:val="en-US" w:eastAsia="zh-CN"/>
+        </w:rPr>
+        <w:t>5.n++和++n的区别</w:t>
+      </w:r>
+    </w:p>
+    <w:p>
+      <w:pPr>
+        <w:keepNext w:val="0"/>
+        <w:keepLines w:val="0"/>
+        <w:pageBreakBefore w:val="0"/>
+        <w:widowControl w:val="0"/>
+        <w:numPr>
+          <w:ilvl w:val="0"/>
+          <w:numId w:val="0"/>
+        </w:numPr>
+        <w:kinsoku/>
+        <w:wordWrap/>
+        <w:overflowPunct/>
+        <w:topLinePunct w:val="0"/>
+        <w:autoSpaceDE/>
+        <w:autoSpaceDN/>
+        <w:bidi w:val="0"/>
+        <w:adjustRightInd/>
+        <w:snapToGrid/>
+        <w:spacing w:line="15" w:lineRule="auto"/>
+        <w:ind w:left="420" w:leftChars="0" w:firstLine="420" w:firstLineChars="0"/>
+        <w:textAlignment w:val="auto"/>
+        <w:rPr>
+          <w:rFonts w:hint="eastAsia"/>
+          <w:sz w:val="18"/>
+          <w:szCs w:val="21"/>
+          <w:lang w:val="en-US" w:eastAsia="zh-CN"/>
+        </w:rPr>
+      </w:pPr>
+      <w:r>
+        <w:rPr>
+          <w:rFonts w:hint="eastAsia"/>
+          <w:sz w:val="18"/>
+          <w:szCs w:val="21"/>
+          <w:lang w:val="en-US" w:eastAsia="zh-CN"/>
+        </w:rPr>
+        <w:t>无论前置还是后值，++ 都会使其操作数的值增 1。不同的是，++ 前置时，自增表达式（如 ++n）的值等于其操作数自增后的值；++ 后置时，自增表达式（如 n++）的值等于其操作数自增前的值。例如：知int n = 5, post = 1, pre = 1;pre = ++n + pre;    // 运算结束后 pre 为 7，n 为 6n = 5;post = n++ + post;  // 运算结束后 post 为 6，n 为 6上例中，++n 的值等于 n 自增后的值，道即 6，所以 pre 最后得到的值为 7。n++ 的值等于 n 自增前的值，即 5，所以 post 最后得到的值为 6。</w:t>
+      </w:r>
+    </w:p>
+    <w:p>
+      <w:pPr>
+        <w:keepNext w:val="0"/>
+        <w:keepLines w:val="0"/>
+        <w:pageBreakBefore w:val="0"/>
+        <w:widowControl w:val="0"/>
+        <w:numPr>
+          <w:ilvl w:val="0"/>
+          <w:numId w:val="0"/>
+        </w:numPr>
+        <w:kinsoku/>
+        <w:wordWrap/>
+        <w:overflowPunct/>
+        <w:topLinePunct w:val="0"/>
+        <w:autoSpaceDE/>
+        <w:autoSpaceDN/>
+        <w:bidi w:val="0"/>
+        <w:adjustRightInd/>
+        <w:snapToGrid/>
+        <w:spacing w:line="15" w:lineRule="auto"/>
+        <w:textAlignment w:val="auto"/>
+        <w:rPr>
+          <w:rFonts w:hint="eastAsia"/>
+          <w:sz w:val="18"/>
+          <w:szCs w:val="21"/>
+          <w:lang w:val="en-US" w:eastAsia="zh-CN"/>
+        </w:rPr>
+      </w:pPr>
+    </w:p>
+    <w:p>
+      <w:pPr>
+        <w:keepNext w:val="0"/>
+        <w:keepLines w:val="0"/>
+        <w:pageBreakBefore w:val="0"/>
+        <w:widowControl w:val="0"/>
+        <w:numPr>
+          <w:ilvl w:val="0"/>
+          <w:numId w:val="2"/>
+        </w:numPr>
+        <w:kinsoku/>
+        <w:wordWrap/>
+        <w:overflowPunct/>
+        <w:topLinePunct w:val="0"/>
+        <w:autoSpaceDE/>
+        <w:autoSpaceDN/>
+        <w:bidi w:val="0"/>
+        <w:adjustRightInd/>
+        <w:snapToGrid/>
+        <w:spacing w:line="15" w:lineRule="auto"/>
+        <w:textAlignment w:val="auto"/>
+        <w:rPr>
+          <w:rFonts w:hint="eastAsia"/>
+          <w:b/>
+          <w:bCs/>
+          <w:sz w:val="18"/>
+          <w:szCs w:val="21"/>
+          <w:lang w:val="en-US" w:eastAsia="zh-CN"/>
+        </w:rPr>
+      </w:pPr>
+      <w:r>
+        <w:rPr>
+          <w:rFonts w:hint="eastAsia"/>
+          <w:b/>
+          <w:bCs/>
+          <w:sz w:val="18"/>
+          <w:szCs w:val="21"/>
+          <w:lang w:val="en-US" w:eastAsia="zh-CN"/>
+        </w:rPr>
+        <w:t>scanf会返回接收正确值的个数</w:t>
+      </w:r>
+    </w:p>
+    <w:p>
+      <w:pPr>
+        <w:keepNext w:val="0"/>
+        <w:keepLines w:val="0"/>
+        <w:pageBreakBefore w:val="0"/>
+        <w:widowControl w:val="0"/>
+        <w:numPr>
+          <w:ilvl w:val="0"/>
+          <w:numId w:val="2"/>
+        </w:numPr>
+        <w:kinsoku/>
+        <w:wordWrap/>
+        <w:overflowPunct/>
+        <w:topLinePunct w:val="0"/>
+        <w:autoSpaceDE/>
+        <w:autoSpaceDN/>
+        <w:bidi w:val="0"/>
+        <w:adjustRightInd/>
+        <w:snapToGrid/>
+        <w:spacing w:line="15" w:lineRule="auto"/>
+        <w:textAlignment w:val="auto"/>
+        <w:rPr>
+          <w:rFonts w:hint="default"/>
+          <w:b/>
+          <w:bCs/>
+          <w:sz w:val="18"/>
+          <w:szCs w:val="21"/>
+          <w:lang w:val="en-US" w:eastAsia="zh-CN"/>
+        </w:rPr>
+      </w:pPr>
+      <w:r>
+        <w:rPr>
+          <w:rFonts w:hint="eastAsia"/>
+          <w:b/>
+          <w:bCs/>
+          <w:sz w:val="18"/>
+          <w:szCs w:val="21"/>
+          <w:lang w:val="en-US" w:eastAsia="zh-CN"/>
+        </w:rPr>
+        <w:t>时间复杂度就是语句执行次数的最高次</w:t>
+      </w:r>
+    </w:p>
+    <w:p>
+      <w:pPr>
+        <w:keepNext w:val="0"/>
+        <w:keepLines w:val="0"/>
+        <w:pageBreakBefore w:val="0"/>
+        <w:widowControl w:val="0"/>
+        <w:numPr>
+          <w:ilvl w:val="0"/>
+          <w:numId w:val="0"/>
+        </w:numPr>
+        <w:kinsoku/>
+        <w:wordWrap/>
+        <w:overflowPunct/>
+        <w:topLinePunct w:val="0"/>
+        <w:autoSpaceDE/>
+        <w:autoSpaceDN/>
+        <w:bidi w:val="0"/>
+        <w:adjustRightInd/>
+        <w:snapToGrid/>
+        <w:spacing w:line="15" w:lineRule="auto"/>
+        <w:ind w:left="420" w:leftChars="0" w:firstLine="420" w:firstLineChars="0"/>
+        <w:textAlignment w:val="auto"/>
+        <w:rPr>
+          <w:rFonts w:hint="eastAsia"/>
+          <w:sz w:val="18"/>
+          <w:szCs w:val="21"/>
+          <w:lang w:val="en-US" w:eastAsia="zh-CN"/>
+        </w:rPr>
+      </w:pPr>
+      <w:r>
+        <w:rPr>
+          <w:rFonts w:hint="eastAsia"/>
+          <w:sz w:val="18"/>
+          <w:szCs w:val="21"/>
+          <w:lang w:val="en-US" w:eastAsia="zh-CN"/>
+        </w:rPr>
+        <w:t>空间复杂度指的来是运行时</w:t>
+      </w:r>
+      <w:r>
+        <w:rPr>
+          <w:rFonts w:hint="eastAsia"/>
+          <w:b/>
+          <w:bCs/>
+          <w:color w:val="FF0000"/>
+          <w:sz w:val="18"/>
+          <w:szCs w:val="21"/>
+          <w:lang w:val="en-US" w:eastAsia="zh-CN"/>
+        </w:rPr>
+        <w:t>临时占</w:t>
+      </w:r>
+      <w:r>
+        <w:rPr>
+          <w:rFonts w:hint="eastAsia"/>
+          <w:sz w:val="18"/>
+          <w:szCs w:val="21"/>
+          <w:lang w:val="en-US" w:eastAsia="zh-CN"/>
+        </w:rPr>
+        <w:t>用的存储空间大小.， 主要是看运行程序时临时变量的数目和数据规模之间的关系。举例：无论数据规模多大，我都定义100个变量，这就叫做源数据规模和临时变量数目无关。就是说空间复杂度zhidao是O(1).int i;</w:t>
+      </w:r>
+      <w:r>
+        <w:rPr>
+          <w:rFonts w:hint="eastAsia"/>
+          <w:sz w:val="18"/>
+          <w:szCs w:val="21"/>
+          <w:lang w:val="en-US" w:eastAsia="zh-CN"/>
+        </w:rPr>
+        <w:br w:type="textWrapping"/>
+      </w:r>
+      <w:r>
+        <w:rPr>
+          <w:rFonts w:hint="eastAsia"/>
+          <w:sz w:val="18"/>
+          <w:szCs w:val="21"/>
+          <w:lang w:val="en-US" w:eastAsia="zh-CN"/>
+        </w:rPr>
+        <w:t>for(i=0;i&lt;n;i++)</w:t>
+      </w:r>
+      <w:r>
+        <w:rPr>
+          <w:rFonts w:hint="eastAsia"/>
+          <w:sz w:val="18"/>
+          <w:szCs w:val="21"/>
+          <w:lang w:val="en-US" w:eastAsia="zh-CN"/>
+        </w:rPr>
+        <w:br w:type="textWrapping"/>
+      </w:r>
+      <w:r>
+        <w:rPr>
+          <w:rFonts w:hint="eastAsia"/>
+          <w:sz w:val="18"/>
+          <w:szCs w:val="21"/>
+          <w:lang w:val="en-US" w:eastAsia="zh-CN"/>
+        </w:rPr>
+        <w:t>i++;</w:t>
+      </w:r>
+      <w:r>
+        <w:rPr>
+          <w:rFonts w:hint="eastAsia"/>
+          <w:sz w:val="18"/>
+          <w:szCs w:val="21"/>
+          <w:lang w:val="en-US" w:eastAsia="zh-CN"/>
+        </w:rPr>
+        <w:br w:type="textWrapping"/>
+      </w:r>
+      <w:r>
+        <w:rPr>
+          <w:rFonts w:hint="eastAsia"/>
+          <w:sz w:val="18"/>
+          <w:szCs w:val="21"/>
+          <w:lang w:val="en-US" w:eastAsia="zh-CN"/>
+        </w:rPr>
+        <w:t>时间复杂度是O(n),空间复杂度是O(1);</w:t>
+      </w:r>
+      <w:r>
+        <w:rPr>
+          <w:rFonts w:hint="eastAsia"/>
+          <w:sz w:val="18"/>
+          <w:szCs w:val="21"/>
+          <w:lang w:val="en-US" w:eastAsia="zh-CN"/>
+        </w:rPr>
+        <w:br w:type="textWrapping"/>
+      </w:r>
+      <w:r>
+        <w:rPr>
+          <w:rFonts w:hint="eastAsia"/>
+          <w:sz w:val="18"/>
+          <w:szCs w:val="21"/>
+          <w:lang w:val="en-US" w:eastAsia="zh-CN"/>
+        </w:rPr>
+        <w:t>int i;</w:t>
+      </w:r>
+      <w:r>
+        <w:rPr>
+          <w:rFonts w:hint="eastAsia"/>
+          <w:sz w:val="18"/>
+          <w:szCs w:val="21"/>
+          <w:lang w:val="en-US" w:eastAsia="zh-CN"/>
+        </w:rPr>
+        <w:br w:type="textWrapping"/>
+      </w:r>
+      <w:r>
+        <w:rPr>
+          <w:rFonts w:hint="eastAsia"/>
+          <w:sz w:val="18"/>
+          <w:szCs w:val="21"/>
+          <w:lang w:val="en-US" w:eastAsia="zh-CN"/>
+        </w:rPr>
+        <w:t>int j;</w:t>
+      </w:r>
+      <w:r>
+        <w:rPr>
+          <w:rFonts w:hint="eastAsia"/>
+          <w:sz w:val="18"/>
+          <w:szCs w:val="21"/>
+          <w:lang w:val="en-US" w:eastAsia="zh-CN"/>
+        </w:rPr>
+        <w:br w:type="textWrapping"/>
+      </w:r>
+      <w:r>
+        <w:rPr>
+          <w:rFonts w:hint="eastAsia"/>
+          <w:sz w:val="18"/>
+          <w:szCs w:val="21"/>
+          <w:lang w:val="en-US" w:eastAsia="zh-CN"/>
+        </w:rPr>
+        <w:t>int k;</w:t>
+      </w:r>
+      <w:r>
+        <w:rPr>
+          <w:rFonts w:hint="eastAsia"/>
+          <w:sz w:val="18"/>
+          <w:szCs w:val="21"/>
+          <w:lang w:val="en-US" w:eastAsia="zh-CN"/>
+        </w:rPr>
+        <w:br w:type="textWrapping"/>
+      </w:r>
+      <w:r>
+        <w:rPr>
+          <w:rFonts w:hint="eastAsia"/>
+          <w:sz w:val="18"/>
+          <w:szCs w:val="21"/>
+          <w:lang w:val="en-US" w:eastAsia="zh-CN"/>
+        </w:rPr>
+        <w:t>for(i=0; i&lt;n; i++)</w:t>
+      </w:r>
+      <w:r>
+        <w:rPr>
+          <w:rFonts w:hint="eastAsia"/>
+          <w:sz w:val="18"/>
+          <w:szCs w:val="21"/>
+          <w:lang w:val="en-US" w:eastAsia="zh-CN"/>
+        </w:rPr>
+        <w:br w:type="textWrapping"/>
+      </w:r>
+      <w:r>
+        <w:rPr>
+          <w:rFonts w:hint="eastAsia"/>
+          <w:sz w:val="18"/>
+          <w:szCs w:val="21"/>
+          <w:lang w:val="en-US" w:eastAsia="zh-CN"/>
+        </w:rPr>
+        <w:t>for(j=0; j&lt;i; j++)</w:t>
+      </w:r>
+      <w:r>
+        <w:rPr>
+          <w:rFonts w:hint="eastAsia"/>
+          <w:sz w:val="18"/>
+          <w:szCs w:val="21"/>
+          <w:lang w:val="en-US" w:eastAsia="zh-CN"/>
+        </w:rPr>
+        <w:br w:type="textWrapping"/>
+      </w:r>
+      <w:r>
+        <w:rPr>
+          <w:rFonts w:hint="eastAsia"/>
+          <w:sz w:val="18"/>
+          <w:szCs w:val="21"/>
+          <w:lang w:val="en-US" w:eastAsia="zh-CN"/>
+        </w:rPr>
+        <w:t>for(k=0; k&lt;j; k++)</w:t>
+      </w:r>
+      <w:r>
+        <w:rPr>
+          <w:rFonts w:hint="eastAsia"/>
+          <w:sz w:val="18"/>
+          <w:szCs w:val="21"/>
+          <w:lang w:val="en-US" w:eastAsia="zh-CN"/>
+        </w:rPr>
+        <w:br w:type="textWrapping"/>
+      </w:r>
+      <w:r>
+        <w:rPr>
+          <w:rFonts w:hint="eastAsia"/>
+          <w:sz w:val="18"/>
+          <w:szCs w:val="21"/>
+          <w:lang w:val="en-US" w:eastAsia="zh-CN"/>
+        </w:rPr>
+        <w:t>;</w:t>
+      </w:r>
+      <w:r>
+        <w:rPr>
+          <w:rFonts w:hint="eastAsia"/>
+          <w:sz w:val="18"/>
+          <w:szCs w:val="21"/>
+          <w:lang w:val="en-US" w:eastAsia="zh-CN"/>
+        </w:rPr>
+        <w:br w:type="textWrapping"/>
+      </w:r>
+      <w:r>
+        <w:rPr>
+          <w:rFonts w:hint="eastAsia"/>
+          <w:sz w:val="18"/>
+          <w:szCs w:val="21"/>
+          <w:lang w:val="en-US" w:eastAsia="zh-CN"/>
+        </w:rPr>
+        <w:t>时间复杂度是O(n^3),空间复杂度还是O(1)；</w:t>
+      </w:r>
+    </w:p>
+    <w:p>
+      <w:pPr>
+        <w:keepNext w:val="0"/>
+        <w:keepLines w:val="0"/>
+        <w:pageBreakBefore w:val="0"/>
+        <w:widowControl w:val="0"/>
+        <w:numPr>
+          <w:ilvl w:val="0"/>
+          <w:numId w:val="2"/>
+        </w:numPr>
+        <w:kinsoku/>
+        <w:wordWrap/>
+        <w:overflowPunct/>
+        <w:topLinePunct w:val="0"/>
+        <w:autoSpaceDE/>
+        <w:autoSpaceDN/>
+        <w:bidi w:val="0"/>
+        <w:adjustRightInd/>
+        <w:snapToGrid/>
+        <w:spacing w:line="15" w:lineRule="auto"/>
+        <w:ind w:left="0" w:leftChars="0" w:firstLine="0" w:firstLineChars="0"/>
+        <w:textAlignment w:val="auto"/>
+        <w:rPr>
+          <w:rFonts w:hint="eastAsia"/>
+          <w:sz w:val="18"/>
+          <w:szCs w:val="21"/>
+          <w:lang w:val="en-US" w:eastAsia="zh-CN"/>
+        </w:rPr>
+      </w:pPr>
+      <w:r>
+        <w:rPr>
+          <w:rFonts w:hint="eastAsia"/>
+          <w:sz w:val="18"/>
+          <w:szCs w:val="21"/>
+          <w:lang w:val="en-US" w:eastAsia="zh-CN"/>
+        </w:rPr>
+        <w:t>C语言fork()函数</w:t>
+      </w:r>
+    </w:p>
+    <w:p>
+      <w:pPr>
+        <w:keepNext w:val="0"/>
+        <w:keepLines w:val="0"/>
+        <w:pageBreakBefore w:val="0"/>
+        <w:widowControl w:val="0"/>
+        <w:numPr>
+          <w:numId w:val="0"/>
+        </w:numPr>
+        <w:kinsoku/>
+        <w:wordWrap/>
+        <w:overflowPunct/>
+        <w:topLinePunct w:val="0"/>
+        <w:autoSpaceDE/>
+        <w:autoSpaceDN/>
+        <w:bidi w:val="0"/>
+        <w:adjustRightInd/>
+        <w:snapToGrid/>
+        <w:spacing w:line="15" w:lineRule="auto"/>
+        <w:ind w:leftChars="0" w:firstLine="420" w:firstLineChars="0"/>
+        <w:textAlignment w:val="auto"/>
+        <w:rPr>
+          <w:rFonts w:hint="eastAsia" w:ascii="宋体" w:hAnsi="宋体" w:eastAsia="宋体" w:cs="宋体"/>
+          <w:i w:val="0"/>
+          <w:caps w:val="0"/>
+          <w:color w:val="000000"/>
+          <w:spacing w:val="0"/>
+          <w:sz w:val="19"/>
+          <w:szCs w:val="19"/>
+          <w:shd w:val="clear" w:fill="FFFFFF"/>
+        </w:rPr>
+      </w:pPr>
+      <w:r>
+        <w:rPr>
+          <w:rFonts w:hint="eastAsia" w:ascii="宋体" w:hAnsi="宋体" w:eastAsia="宋体" w:cs="宋体"/>
+          <w:i w:val="0"/>
+          <w:caps w:val="0"/>
+          <w:color w:val="000000"/>
+          <w:spacing w:val="0"/>
+          <w:sz w:val="19"/>
+          <w:szCs w:val="19"/>
+          <w:shd w:val="clear" w:fill="FFFFFF"/>
+        </w:rPr>
+        <w:t>一个进程调用fork（）函数后，系统先给新的进程分配资源，例如存储数据和代码的空间。然后把原来的进程的所有值都复制到新的新进程中，只有少数值与原来的进程的值不同。相当于克隆了一个自己。</w:t>
+      </w:r>
+    </w:p>
+    <w:p>
+      <w:pPr>
+        <w:keepNext w:val="0"/>
+        <w:keepLines w:val="0"/>
+        <w:pageBreakBefore w:val="0"/>
+        <w:widowControl w:val="0"/>
+        <w:numPr>
+          <w:numId w:val="0"/>
+        </w:numPr>
+        <w:kinsoku/>
+        <w:wordWrap/>
+        <w:overflowPunct/>
+        <w:topLinePunct w:val="0"/>
+        <w:autoSpaceDE/>
+        <w:autoSpaceDN/>
+        <w:bidi w:val="0"/>
+        <w:adjustRightInd/>
+        <w:snapToGrid/>
+        <w:spacing w:line="15" w:lineRule="auto"/>
+        <w:ind w:leftChars="0" w:firstLine="420" w:firstLineChars="0"/>
+        <w:textAlignment w:val="auto"/>
+        <w:rPr>
+          <w:rFonts w:hint="eastAsia" w:ascii="宋体" w:hAnsi="宋体" w:eastAsia="宋体" w:cs="宋体"/>
+          <w:i w:val="0"/>
+          <w:caps w:val="0"/>
+          <w:color w:val="000000"/>
+          <w:spacing w:val="0"/>
+          <w:sz w:val="19"/>
+          <w:szCs w:val="19"/>
+          <w:shd w:val="clear" w:fill="FFFFFF"/>
+        </w:rPr>
+      </w:pPr>
+      <w:r>
+        <w:rPr>
+          <w:rFonts w:hint="eastAsia" w:ascii="宋体" w:hAnsi="宋体" w:eastAsia="宋体" w:cs="宋体"/>
+          <w:i w:val="0"/>
+          <w:caps w:val="0"/>
+          <w:color w:val="FF0000"/>
+          <w:spacing w:val="0"/>
+          <w:sz w:val="19"/>
+          <w:szCs w:val="19"/>
+          <w:bdr w:val="none" w:color="auto" w:sz="0" w:space="0"/>
+          <w:shd w:val="clear" w:fill="FFFFFF"/>
+        </w:rPr>
+        <w:t>fork调用的一个奇妙之处就是它仅仅被调用一次，却能够返回两次，它可能有三种不同的返回</w:t>
+      </w:r>
+      <w:r>
+        <w:rPr>
+          <w:rFonts w:hint="eastAsia" w:ascii="宋体" w:hAnsi="宋体" w:eastAsia="宋体" w:cs="宋体"/>
+          <w:i w:val="0"/>
+          <w:caps w:val="0"/>
+          <w:color w:val="FF0000"/>
+          <w:spacing w:val="0"/>
+          <w:sz w:val="19"/>
+          <w:szCs w:val="19"/>
+          <w:bdr w:val="none" w:color="auto" w:sz="0" w:space="0"/>
+          <w:shd w:val="clear" w:fill="FFFFFF"/>
           <w:lang w:val="en-US" w:eastAsia="zh-CN"/>
         </w:rPr>
         <w:tab/>
-      </w:r>
-      <w:r>
-        <w:rPr>
-          <w:rFonts w:hint="default"/>
-          <w:sz w:val="18"/>
-          <w:szCs w:val="21"/>
-          <w:lang w:val="en-US" w:eastAsia="zh-CN"/>
-        </w:rPr>
-        <w:t>char input[16]="abc,d,yuwen";</w:t>
-      </w:r>
-    </w:p>
-    <w:p>
-      <w:pPr>
-        <w:keepNext w:val="0"/>
-        <w:keepLines w:val="0"/>
-        <w:pageBreakBefore w:val="0"/>
-        <w:widowControl w:val="0"/>
-        <w:numPr>
-          <w:ilvl w:val="0"/>
-          <w:numId w:val="0"/>
-        </w:numPr>
-        <w:kinsoku/>
-        <w:wordWrap/>
-        <w:overflowPunct/>
-        <w:topLinePunct w:val="0"/>
-        <w:autoSpaceDE/>
-        <w:autoSpaceDN/>
-        <w:bidi w:val="0"/>
-        <w:adjustRightInd/>
-        <w:snapToGrid/>
-        <w:spacing w:line="15" w:lineRule="auto"/>
-        <w:ind w:left="840" w:leftChars="0" w:firstLine="420" w:firstLineChars="0"/>
-        <w:textAlignment w:val="auto"/>
-        <w:rPr>
-          <w:rFonts w:hint="default"/>
-          <w:sz w:val="18"/>
-          <w:szCs w:val="21"/>
-          <w:lang w:val="en-US" w:eastAsia="zh-CN"/>
-        </w:rPr>
-      </w:pPr>
-      <w:r>
-        <w:rPr>
-          <w:rFonts w:hint="default"/>
-          <w:sz w:val="18"/>
-          <w:szCs w:val="21"/>
+        <w:t/>
+      </w:r>
+      <w:r>
+        <w:rPr>
+          <w:rFonts w:hint="eastAsia" w:ascii="宋体" w:hAnsi="宋体" w:eastAsia="宋体" w:cs="宋体"/>
+          <w:i w:val="0"/>
+          <w:caps w:val="0"/>
+          <w:color w:val="FF0000"/>
+          <w:spacing w:val="0"/>
+          <w:sz w:val="19"/>
+          <w:szCs w:val="19"/>
+          <w:bdr w:val="none" w:color="auto" w:sz="0" w:space="0"/>
+          <w:shd w:val="clear" w:fill="FFFFFF"/>
           <w:lang w:val="en-US" w:eastAsia="zh-CN"/>
         </w:rPr>
         <w:tab/>
       </w:r>
       <w:r>
         <w:rPr>
-          <w:rFonts w:hint="default"/>
-          <w:sz w:val="18"/>
-          <w:szCs w:val="21"/>
-          <w:lang w:val="en-US" w:eastAsia="zh-CN"/>
-        </w:rPr>
-        <w:t>char *p;</w:t>
-      </w:r>
-    </w:p>
-    <w:p>
-      <w:pPr>
-        <w:keepNext w:val="0"/>
-        <w:keepLines w:val="0"/>
-        <w:pageBreakBefore w:val="0"/>
-        <w:widowControl w:val="0"/>
-        <w:numPr>
-          <w:ilvl w:val="0"/>
-          <w:numId w:val="0"/>
-        </w:numPr>
-        <w:kinsoku/>
-        <w:wordWrap/>
-        <w:overflowPunct/>
-        <w:topLinePunct w:val="0"/>
-        <w:autoSpaceDE/>
-        <w:autoSpaceDN/>
-        <w:bidi w:val="0"/>
-        <w:adjustRightInd/>
-        <w:snapToGrid/>
-        <w:spacing w:line="15" w:lineRule="auto"/>
-        <w:ind w:left="840" w:leftChars="0" w:firstLine="420" w:firstLineChars="0"/>
-        <w:textAlignment w:val="auto"/>
-        <w:rPr>
-          <w:rFonts w:hint="default"/>
-          <w:sz w:val="18"/>
-          <w:szCs w:val="21"/>
-          <w:lang w:val="en-US" w:eastAsia="zh-CN"/>
-        </w:rPr>
-      </w:pPr>
-      <w:r>
-        <w:rPr>
-          <w:rFonts w:hint="default"/>
-          <w:sz w:val="18"/>
-          <w:szCs w:val="21"/>
-          <w:lang w:val="en-US" w:eastAsia="zh-CN"/>
-        </w:rPr>
-        <w:tab/>
-      </w:r>
-      <w:r>
-        <w:rPr>
-          <w:rFonts w:hint="default"/>
-          <w:sz w:val="18"/>
-          <w:szCs w:val="21"/>
-          <w:lang w:val="en-US" w:eastAsia="zh-CN"/>
-        </w:rPr>
-        <w:t>p=strtok(input,",");</w:t>
-      </w:r>
-    </w:p>
-    <w:p>
-      <w:pPr>
-        <w:keepNext w:val="0"/>
-        <w:keepLines w:val="0"/>
-        <w:pageBreakBefore w:val="0"/>
-        <w:widowControl w:val="0"/>
-        <w:numPr>
-          <w:ilvl w:val="0"/>
-          <w:numId w:val="0"/>
-        </w:numPr>
-        <w:kinsoku/>
-        <w:wordWrap/>
-        <w:overflowPunct/>
-        <w:topLinePunct w:val="0"/>
-        <w:autoSpaceDE/>
-        <w:autoSpaceDN/>
-        <w:bidi w:val="0"/>
-        <w:adjustRightInd/>
-        <w:snapToGrid/>
-        <w:spacing w:line="15" w:lineRule="auto"/>
-        <w:ind w:left="840" w:leftChars="0" w:firstLine="420" w:firstLineChars="0"/>
-        <w:textAlignment w:val="auto"/>
-        <w:rPr>
-          <w:rFonts w:hint="default"/>
-          <w:sz w:val="18"/>
-          <w:szCs w:val="21"/>
-          <w:lang w:val="en-US" w:eastAsia="zh-CN"/>
-        </w:rPr>
-      </w:pPr>
-      <w:r>
-        <w:rPr>
-          <w:rFonts w:hint="default"/>
-          <w:sz w:val="18"/>
-          <w:szCs w:val="21"/>
-          <w:lang w:val="en-US" w:eastAsia="zh-CN"/>
-        </w:rPr>
-        <w:t xml:space="preserve">    while(p!=NULL)</w:t>
-      </w:r>
-    </w:p>
-    <w:p>
-      <w:pPr>
-        <w:keepNext w:val="0"/>
-        <w:keepLines w:val="0"/>
-        <w:pageBreakBefore w:val="0"/>
-        <w:widowControl w:val="0"/>
-        <w:numPr>
-          <w:ilvl w:val="0"/>
-          <w:numId w:val="0"/>
-        </w:numPr>
-        <w:kinsoku/>
-        <w:wordWrap/>
-        <w:overflowPunct/>
-        <w:topLinePunct w:val="0"/>
-        <w:autoSpaceDE/>
-        <w:autoSpaceDN/>
-        <w:bidi w:val="0"/>
-        <w:adjustRightInd/>
-        <w:snapToGrid/>
-        <w:spacing w:line="15" w:lineRule="auto"/>
-        <w:ind w:left="840" w:leftChars="0" w:firstLine="420" w:firstLineChars="0"/>
-        <w:textAlignment w:val="auto"/>
-        <w:rPr>
-          <w:rFonts w:hint="default"/>
-          <w:sz w:val="18"/>
-          <w:szCs w:val="21"/>
-          <w:lang w:val="en-US" w:eastAsia="zh-CN"/>
-        </w:rPr>
-      </w:pPr>
-      <w:r>
-        <w:rPr>
-          <w:rFonts w:hint="default"/>
-          <w:sz w:val="18"/>
-          <w:szCs w:val="21"/>
-          <w:lang w:val="en-US" w:eastAsia="zh-CN"/>
-        </w:rPr>
-        <w:t xml:space="preserve">    {</w:t>
-      </w:r>
-    </w:p>
-    <w:p>
-      <w:pPr>
-        <w:keepNext w:val="0"/>
-        <w:keepLines w:val="0"/>
-        <w:pageBreakBefore w:val="0"/>
-        <w:widowControl w:val="0"/>
-        <w:numPr>
-          <w:ilvl w:val="0"/>
-          <w:numId w:val="0"/>
-        </w:numPr>
-        <w:kinsoku/>
-        <w:wordWrap/>
-        <w:overflowPunct/>
-        <w:topLinePunct w:val="0"/>
-        <w:autoSpaceDE/>
-        <w:autoSpaceDN/>
-        <w:bidi w:val="0"/>
-        <w:adjustRightInd/>
-        <w:snapToGrid/>
-        <w:spacing w:line="15" w:lineRule="auto"/>
-        <w:ind w:left="840" w:leftChars="0" w:firstLine="420" w:firstLineChars="0"/>
-        <w:textAlignment w:val="auto"/>
-        <w:rPr>
-          <w:rFonts w:hint="default"/>
-          <w:sz w:val="18"/>
-          <w:szCs w:val="21"/>
-          <w:lang w:val="en-US" w:eastAsia="zh-CN"/>
-        </w:rPr>
-      </w:pPr>
-      <w:r>
-        <w:rPr>
-          <w:rFonts w:hint="default"/>
-          <w:sz w:val="18"/>
-          <w:szCs w:val="21"/>
-          <w:lang w:val="en-US" w:eastAsia="zh-CN"/>
-        </w:rPr>
-        <w:tab/>
-      </w:r>
-      <w:r>
-        <w:rPr>
-          <w:rFonts w:hint="default"/>
-          <w:sz w:val="18"/>
-          <w:szCs w:val="21"/>
-          <w:lang w:val="en-US" w:eastAsia="zh-CN"/>
-        </w:rPr>
-        <w:tab/>
-      </w:r>
-      <w:r>
-        <w:rPr>
-          <w:rFonts w:hint="default"/>
-          <w:sz w:val="18"/>
-          <w:szCs w:val="21"/>
-          <w:lang w:val="en-US" w:eastAsia="zh-CN"/>
-        </w:rPr>
-        <w:t>printf("%s\n",p);</w:t>
-      </w:r>
-    </w:p>
-    <w:p>
-      <w:pPr>
-        <w:keepNext w:val="0"/>
-        <w:keepLines w:val="0"/>
-        <w:pageBreakBefore w:val="0"/>
-        <w:widowControl w:val="0"/>
-        <w:numPr>
-          <w:ilvl w:val="0"/>
-          <w:numId w:val="0"/>
-        </w:numPr>
-        <w:kinsoku/>
-        <w:wordWrap/>
-        <w:overflowPunct/>
-        <w:topLinePunct w:val="0"/>
-        <w:autoSpaceDE/>
-        <w:autoSpaceDN/>
-        <w:bidi w:val="0"/>
-        <w:adjustRightInd/>
-        <w:snapToGrid/>
-        <w:spacing w:line="15" w:lineRule="auto"/>
-        <w:ind w:left="840" w:leftChars="0" w:firstLine="420" w:firstLineChars="0"/>
-        <w:textAlignment w:val="auto"/>
-        <w:rPr>
-          <w:rFonts w:hint="default"/>
-          <w:sz w:val="18"/>
-          <w:szCs w:val="21"/>
-          <w:lang w:val="en-US" w:eastAsia="zh-CN"/>
-        </w:rPr>
-      </w:pPr>
-      <w:r>
-        <w:rPr>
-          <w:rFonts w:hint="default"/>
-          <w:sz w:val="18"/>
-          <w:szCs w:val="21"/>
-          <w:lang w:val="en-US" w:eastAsia="zh-CN"/>
-        </w:rPr>
-        <w:t xml:space="preserve">        p=strtok(NULL,",");</w:t>
-      </w:r>
-    </w:p>
-    <w:p>
-      <w:pPr>
-        <w:keepNext w:val="0"/>
-        <w:keepLines w:val="0"/>
-        <w:pageBreakBefore w:val="0"/>
-        <w:widowControl w:val="0"/>
-        <w:numPr>
-          <w:ilvl w:val="0"/>
-          <w:numId w:val="0"/>
-        </w:numPr>
-        <w:kinsoku/>
-        <w:wordWrap/>
-        <w:overflowPunct/>
-        <w:topLinePunct w:val="0"/>
-        <w:autoSpaceDE/>
-        <w:autoSpaceDN/>
-        <w:bidi w:val="0"/>
-        <w:adjustRightInd/>
-        <w:snapToGrid/>
-        <w:spacing w:line="15" w:lineRule="auto"/>
-        <w:ind w:left="840" w:leftChars="0" w:firstLine="420" w:firstLineChars="0"/>
-        <w:textAlignment w:val="auto"/>
-        <w:rPr>
-          <w:rFonts w:hint="default"/>
-          <w:sz w:val="18"/>
-          <w:szCs w:val="21"/>
-          <w:lang w:val="en-US" w:eastAsia="zh-CN"/>
-        </w:rPr>
-      </w:pPr>
-      <w:r>
-        <w:rPr>
-          <w:rFonts w:hint="default"/>
-          <w:sz w:val="18"/>
-          <w:szCs w:val="21"/>
-          <w:lang w:val="en-US" w:eastAsia="zh-CN"/>
-        </w:rPr>
-        <w:t xml:space="preserve">    }</w:t>
-      </w:r>
-    </w:p>
-    <w:p>
-      <w:pPr>
-        <w:keepNext w:val="0"/>
-        <w:keepLines w:val="0"/>
-        <w:pageBreakBefore w:val="0"/>
-        <w:widowControl w:val="0"/>
-        <w:numPr>
-          <w:ilvl w:val="0"/>
-          <w:numId w:val="0"/>
-        </w:numPr>
-        <w:kinsoku/>
-        <w:wordWrap/>
-        <w:overflowPunct/>
-        <w:topLinePunct w:val="0"/>
-        <w:autoSpaceDE/>
-        <w:autoSpaceDN/>
-        <w:bidi w:val="0"/>
-        <w:adjustRightInd/>
-        <w:snapToGrid/>
-        <w:spacing w:line="15" w:lineRule="auto"/>
-        <w:ind w:left="840" w:leftChars="0" w:firstLine="420" w:firstLineChars="0"/>
-        <w:textAlignment w:val="auto"/>
-        <w:rPr>
-          <w:rFonts w:hint="default"/>
-          <w:sz w:val="18"/>
-          <w:szCs w:val="21"/>
-          <w:lang w:val="en-US" w:eastAsia="zh-CN"/>
-        </w:rPr>
-      </w:pPr>
-      <w:r>
-        <w:rPr>
-          <w:rFonts w:hint="default"/>
-          <w:sz w:val="18"/>
-          <w:szCs w:val="21"/>
-          <w:lang w:val="en-US" w:eastAsia="zh-CN"/>
-        </w:rPr>
-        <w:tab/>
-      </w:r>
-      <w:r>
-        <w:rPr>
-          <w:rFonts w:hint="default"/>
-          <w:sz w:val="18"/>
-          <w:szCs w:val="21"/>
-          <w:lang w:val="en-US" w:eastAsia="zh-CN"/>
-        </w:rPr>
-        <w:t>return 0;</w:t>
-      </w:r>
-    </w:p>
-    <w:p>
-      <w:pPr>
-        <w:keepNext w:val="0"/>
-        <w:keepLines w:val="0"/>
-        <w:pageBreakBefore w:val="0"/>
-        <w:widowControl w:val="0"/>
-        <w:numPr>
-          <w:ilvl w:val="0"/>
-          <w:numId w:val="0"/>
-        </w:numPr>
-        <w:kinsoku/>
-        <w:wordWrap/>
-        <w:overflowPunct/>
-        <w:topLinePunct w:val="0"/>
-        <w:autoSpaceDE/>
-        <w:autoSpaceDN/>
-        <w:bidi w:val="0"/>
-        <w:adjustRightInd/>
-        <w:snapToGrid/>
-        <w:spacing w:line="15" w:lineRule="auto"/>
-        <w:ind w:left="840" w:leftChars="0" w:firstLine="420" w:firstLineChars="0"/>
-        <w:textAlignment w:val="auto"/>
-        <w:rPr>
-          <w:rFonts w:hint="default"/>
-          <w:sz w:val="18"/>
-          <w:szCs w:val="21"/>
-          <w:lang w:val="en-US" w:eastAsia="zh-CN"/>
-        </w:rPr>
-      </w:pPr>
-      <w:r>
-        <w:rPr>
-          <w:rFonts w:hint="default"/>
-          <w:sz w:val="18"/>
-          <w:szCs w:val="21"/>
-          <w:lang w:val="en-US" w:eastAsia="zh-CN"/>
-        </w:rPr>
-        <w:t>}</w:t>
-      </w:r>
-    </w:p>
-    <w:p>
-      <w:pPr>
-        <w:keepNext w:val="0"/>
-        <w:keepLines w:val="0"/>
-        <w:pageBreakBefore w:val="0"/>
-        <w:widowControl w:val="0"/>
-        <w:numPr>
-          <w:ilvl w:val="0"/>
-          <w:numId w:val="0"/>
-        </w:numPr>
-        <w:kinsoku/>
-        <w:wordWrap/>
-        <w:overflowPunct/>
-        <w:topLinePunct w:val="0"/>
-        <w:autoSpaceDE/>
-        <w:autoSpaceDN/>
-        <w:bidi w:val="0"/>
-        <w:adjustRightInd/>
-        <w:snapToGrid/>
-        <w:spacing w:line="15" w:lineRule="auto"/>
-        <w:ind w:firstLine="420" w:firstLineChars="0"/>
-        <w:textAlignment w:val="auto"/>
-        <w:rPr>
-          <w:rFonts w:hint="eastAsia"/>
-          <w:sz w:val="18"/>
-          <w:szCs w:val="21"/>
-          <w:lang w:val="en-US" w:eastAsia="zh-CN"/>
-        </w:rPr>
-      </w:pPr>
-      <w:r>
-        <w:rPr>
-          <w:rFonts w:hint="eastAsia"/>
-          <w:sz w:val="18"/>
-          <w:szCs w:val="21"/>
-          <w:lang w:val="en-US" w:eastAsia="zh-CN"/>
-        </w:rPr>
-        <w:t>输出：</w:t>
-      </w:r>
-    </w:p>
-    <w:p>
-      <w:pPr>
-        <w:keepNext w:val="0"/>
-        <w:keepLines w:val="0"/>
-        <w:pageBreakBefore w:val="0"/>
-        <w:widowControl w:val="0"/>
-        <w:numPr>
-          <w:ilvl w:val="0"/>
-          <w:numId w:val="0"/>
-        </w:numPr>
-        <w:kinsoku/>
-        <w:wordWrap/>
-        <w:overflowPunct/>
-        <w:topLinePunct w:val="0"/>
-        <w:autoSpaceDE/>
-        <w:autoSpaceDN/>
-        <w:bidi w:val="0"/>
-        <w:adjustRightInd/>
-        <w:snapToGrid/>
-        <w:spacing w:line="15" w:lineRule="auto"/>
-        <w:ind w:left="420" w:leftChars="0" w:firstLine="420" w:firstLineChars="0"/>
-        <w:textAlignment w:val="auto"/>
-        <w:rPr>
-          <w:rFonts w:hint="eastAsia"/>
-          <w:sz w:val="18"/>
-          <w:szCs w:val="21"/>
-          <w:lang w:val="en-US" w:eastAsia="zh-CN"/>
-        </w:rPr>
-      </w:pPr>
-      <w:r>
-        <w:rPr>
-          <w:rFonts w:hint="eastAsia"/>
-          <w:sz w:val="18"/>
-          <w:szCs w:val="21"/>
-          <w:lang w:val="en-US" w:eastAsia="zh-CN"/>
-        </w:rPr>
-        <w:t>abc</w:t>
-      </w:r>
-      <w:bookmarkStart w:id="0" w:name="_GoBack"/>
-      <w:bookmarkEnd w:id="0"/>
-    </w:p>
-    <w:p>
-      <w:pPr>
-        <w:keepNext w:val="0"/>
-        <w:keepLines w:val="0"/>
-        <w:pageBreakBefore w:val="0"/>
-        <w:widowControl w:val="0"/>
-        <w:numPr>
-          <w:ilvl w:val="0"/>
-          <w:numId w:val="0"/>
-        </w:numPr>
-        <w:kinsoku/>
-        <w:wordWrap/>
-        <w:overflowPunct/>
-        <w:topLinePunct w:val="0"/>
-        <w:autoSpaceDE/>
-        <w:autoSpaceDN/>
-        <w:bidi w:val="0"/>
-        <w:adjustRightInd/>
-        <w:snapToGrid/>
-        <w:spacing w:line="15" w:lineRule="auto"/>
-        <w:ind w:left="420" w:leftChars="0" w:firstLine="540" w:firstLineChars="300"/>
-        <w:textAlignment w:val="auto"/>
-        <w:rPr>
-          <w:rFonts w:hint="eastAsia"/>
-          <w:sz w:val="18"/>
-          <w:szCs w:val="21"/>
-          <w:lang w:val="en-US" w:eastAsia="zh-CN"/>
-        </w:rPr>
-      </w:pPr>
-      <w:r>
-        <w:rPr>
-          <w:rFonts w:hint="eastAsia"/>
-          <w:sz w:val="18"/>
-          <w:szCs w:val="21"/>
-          <w:lang w:val="en-US" w:eastAsia="zh-CN"/>
-        </w:rPr>
-        <w:t>d</w:t>
-      </w:r>
-    </w:p>
-    <w:p>
-      <w:pPr>
-        <w:keepNext w:val="0"/>
-        <w:keepLines w:val="0"/>
-        <w:pageBreakBefore w:val="0"/>
-        <w:widowControl w:val="0"/>
-        <w:numPr>
-          <w:ilvl w:val="0"/>
-          <w:numId w:val="0"/>
-        </w:numPr>
-        <w:kinsoku/>
-        <w:wordWrap/>
-        <w:overflowPunct/>
-        <w:topLinePunct w:val="0"/>
-        <w:autoSpaceDE/>
-        <w:autoSpaceDN/>
-        <w:bidi w:val="0"/>
-        <w:adjustRightInd/>
-        <w:snapToGrid/>
-        <w:spacing w:line="15" w:lineRule="auto"/>
-        <w:ind w:left="420" w:leftChars="0" w:firstLine="420" w:firstLineChars="0"/>
-        <w:textAlignment w:val="auto"/>
-        <w:rPr>
-          <w:rFonts w:hint="default"/>
-          <w:sz w:val="18"/>
-          <w:szCs w:val="21"/>
-          <w:lang w:val="en-US" w:eastAsia="zh-CN"/>
-        </w:rPr>
-      </w:pPr>
-      <w:r>
-        <w:rPr>
-          <w:rFonts w:hint="eastAsia"/>
-          <w:sz w:val="18"/>
-          <w:szCs w:val="21"/>
-          <w:lang w:val="en-US" w:eastAsia="zh-CN"/>
-        </w:rPr>
-        <w:t>yuwen</w:t>
-      </w:r>
-    </w:p>
-    <w:p>
-      <w:pPr>
-        <w:keepNext w:val="0"/>
-        <w:keepLines w:val="0"/>
-        <w:pageBreakBefore w:val="0"/>
-        <w:widowControl w:val="0"/>
-        <w:numPr>
-          <w:ilvl w:val="0"/>
-          <w:numId w:val="0"/>
-        </w:numPr>
-        <w:kinsoku/>
-        <w:wordWrap/>
-        <w:overflowPunct/>
-        <w:topLinePunct w:val="0"/>
-        <w:autoSpaceDE/>
-        <w:autoSpaceDN/>
-        <w:bidi w:val="0"/>
-        <w:adjustRightInd/>
-        <w:snapToGrid/>
-        <w:spacing w:line="15" w:lineRule="auto"/>
-        <w:ind w:left="420" w:leftChars="0"/>
+          <w:rFonts w:hint="eastAsia" w:ascii="宋体" w:hAnsi="宋体" w:eastAsia="宋体" w:cs="宋体"/>
+          <w:i w:val="0"/>
+          <w:caps w:val="0"/>
+          <w:color w:val="FF0000"/>
+          <w:spacing w:val="0"/>
+          <w:sz w:val="19"/>
+          <w:szCs w:val="19"/>
+          <w:bdr w:val="none" w:color="auto" w:sz="0" w:space="0"/>
+          <w:shd w:val="clear" w:fill="FFFFFF"/>
+        </w:rPr>
+        <w:t>值：</w:t>
+      </w:r>
+      <w:r>
+        <w:rPr>
+          <w:rFonts w:hint="eastAsia" w:ascii="宋体" w:hAnsi="宋体" w:eastAsia="宋体" w:cs="宋体"/>
+          <w:i w:val="0"/>
+          <w:caps w:val="0"/>
+          <w:color w:val="000000"/>
+          <w:spacing w:val="0"/>
+          <w:sz w:val="19"/>
+          <w:szCs w:val="19"/>
+          <w:bdr w:val="none" w:color="auto" w:sz="0" w:space="0"/>
+          <w:shd w:val="clear" w:fill="FFFFFF"/>
+        </w:rPr>
+        <w:br w:type="textWrapping"/>
+      </w:r>
+      <w:r>
+        <w:rPr>
+          <w:rFonts w:hint="eastAsia" w:ascii="宋体" w:hAnsi="宋体" w:eastAsia="宋体" w:cs="宋体"/>
+          <w:i w:val="0"/>
+          <w:caps w:val="0"/>
+          <w:color w:val="000000"/>
+          <w:spacing w:val="0"/>
+          <w:sz w:val="19"/>
+          <w:szCs w:val="19"/>
+          <w:shd w:val="clear" w:fill="FFFFFF"/>
+        </w:rPr>
+        <w:t>    1）在父进程中，fork返回新创建子进程的</w:t>
+      </w:r>
+      <w:bookmarkStart w:id="3" w:name="_GoBack"/>
+      <w:r>
+        <w:rPr>
+          <w:rFonts w:hint="eastAsia" w:ascii="宋体" w:hAnsi="宋体" w:eastAsia="宋体" w:cs="宋体"/>
+          <w:b/>
+          <w:bCs/>
+          <w:i w:val="0"/>
+          <w:caps w:val="0"/>
+          <w:color w:val="FF0000"/>
+          <w:spacing w:val="0"/>
+          <w:sz w:val="19"/>
+          <w:szCs w:val="19"/>
+          <w:shd w:val="clear" w:fill="FFFFFF"/>
+        </w:rPr>
+        <w:t>进程ID</w:t>
+      </w:r>
+      <w:bookmarkEnd w:id="3"/>
+      <w:r>
+        <w:rPr>
+          <w:rFonts w:hint="eastAsia" w:ascii="宋体" w:hAnsi="宋体" w:eastAsia="宋体" w:cs="宋体"/>
+          <w:i w:val="0"/>
+          <w:caps w:val="0"/>
+          <w:color w:val="000000"/>
+          <w:spacing w:val="0"/>
+          <w:sz w:val="19"/>
+          <w:szCs w:val="19"/>
+          <w:shd w:val="clear" w:fill="FFFFFF"/>
+        </w:rPr>
+        <w:t>；</w:t>
+      </w:r>
+      <w:r>
+        <w:rPr>
+          <w:rFonts w:hint="eastAsia" w:ascii="宋体" w:hAnsi="宋体" w:eastAsia="宋体" w:cs="宋体"/>
+          <w:i w:val="0"/>
+          <w:caps w:val="0"/>
+          <w:color w:val="000000"/>
+          <w:spacing w:val="0"/>
+          <w:sz w:val="19"/>
+          <w:szCs w:val="19"/>
+          <w:bdr w:val="none" w:color="auto" w:sz="0" w:space="0"/>
+          <w:shd w:val="clear" w:fill="FFFFFF"/>
+        </w:rPr>
+        <w:br w:type="textWrapping"/>
+      </w:r>
+      <w:r>
+        <w:rPr>
+          <w:rFonts w:hint="eastAsia" w:ascii="宋体" w:hAnsi="宋体" w:eastAsia="宋体" w:cs="宋体"/>
+          <w:i w:val="0"/>
+          <w:caps w:val="0"/>
+          <w:color w:val="000000"/>
+          <w:spacing w:val="0"/>
+          <w:sz w:val="19"/>
+          <w:szCs w:val="19"/>
+          <w:shd w:val="clear" w:fill="FFFFFF"/>
+        </w:rPr>
+        <w:t>    2）在子进程中，fork返回0；</w:t>
+      </w:r>
+      <w:r>
+        <w:rPr>
+          <w:rFonts w:hint="eastAsia" w:ascii="宋体" w:hAnsi="宋体" w:eastAsia="宋体" w:cs="宋体"/>
+          <w:i w:val="0"/>
+          <w:caps w:val="0"/>
+          <w:color w:val="000000"/>
+          <w:spacing w:val="0"/>
+          <w:sz w:val="19"/>
+          <w:szCs w:val="19"/>
+          <w:bdr w:val="none" w:color="auto" w:sz="0" w:space="0"/>
+          <w:shd w:val="clear" w:fill="FFFFFF"/>
+        </w:rPr>
+        <w:br w:type="textWrapping"/>
+      </w:r>
+      <w:r>
+        <w:rPr>
+          <w:rFonts w:hint="eastAsia" w:ascii="宋体" w:hAnsi="宋体" w:eastAsia="宋体" w:cs="宋体"/>
+          <w:i w:val="0"/>
+          <w:caps w:val="0"/>
+          <w:color w:val="000000"/>
+          <w:spacing w:val="0"/>
+          <w:sz w:val="19"/>
+          <w:szCs w:val="19"/>
+          <w:shd w:val="clear" w:fill="FFFFFF"/>
+        </w:rPr>
+        <w:t>    3）如果出现错误，fork返回一个负值；</w:t>
+      </w:r>
+    </w:p>
+    <w:p>
+      <w:pPr>
+        <w:keepNext w:val="0"/>
+        <w:keepLines w:val="0"/>
+        <w:pageBreakBefore w:val="0"/>
+        <w:widowControl w:val="0"/>
+        <w:numPr>
+          <w:numId w:val="0"/>
+        </w:numPr>
+        <w:kinsoku/>
+        <w:wordWrap/>
+        <w:overflowPunct/>
+        <w:topLinePunct w:val="0"/>
+        <w:autoSpaceDE/>
+        <w:autoSpaceDN/>
+        <w:bidi w:val="0"/>
+        <w:adjustRightInd/>
+        <w:snapToGrid/>
+        <w:spacing w:line="15" w:lineRule="auto"/>
+        <w:ind w:leftChars="0" w:firstLine="420" w:firstLineChars="0"/>
+        <w:textAlignment w:val="auto"/>
+        <w:rPr>
+          <w:rFonts w:hint="default" w:ascii="宋体" w:hAnsi="宋体" w:eastAsia="宋体" w:cs="宋体"/>
+          <w:i w:val="0"/>
+          <w:caps w:val="0"/>
+          <w:color w:val="000000"/>
+          <w:spacing w:val="0"/>
+          <w:sz w:val="19"/>
+          <w:szCs w:val="19"/>
+          <w:shd w:val="clear" w:fill="FFFFFF"/>
+          <w:lang w:val="en-US" w:eastAsia="zh-CN"/>
+        </w:rPr>
+      </w:pPr>
+      <w:r>
+        <w:rPr>
+          <w:rFonts w:hint="eastAsia" w:ascii="宋体" w:hAnsi="宋体" w:eastAsia="宋体" w:cs="宋体"/>
+          <w:i w:val="0"/>
+          <w:caps w:val="0"/>
+          <w:color w:val="000000"/>
+          <w:spacing w:val="0"/>
+          <w:sz w:val="19"/>
+          <w:szCs w:val="19"/>
+          <w:shd w:val="clear" w:fill="FFFFFF"/>
+          <w:lang w:val="en-US" w:eastAsia="zh-CN"/>
+        </w:rPr>
+        <w:t>通过判断</w:t>
+      </w:r>
+      <w:r>
+        <w:rPr>
+          <w:rFonts w:hint="eastAsia" w:ascii="宋体" w:hAnsi="宋体" w:eastAsia="宋体" w:cs="宋体"/>
+          <w:b/>
+          <w:bCs/>
+          <w:i w:val="0"/>
+          <w:caps w:val="0"/>
+          <w:color w:val="FF0000"/>
+          <w:spacing w:val="0"/>
+          <w:sz w:val="19"/>
+          <w:szCs w:val="19"/>
+          <w:shd w:val="clear" w:fill="FFFFFF"/>
+          <w:lang w:val="en-US" w:eastAsia="zh-CN"/>
+        </w:rPr>
+        <w:t>返回值</w:t>
+      </w:r>
+      <w:r>
+        <w:rPr>
+          <w:rFonts w:hint="eastAsia" w:ascii="宋体" w:hAnsi="宋体" w:eastAsia="宋体" w:cs="宋体"/>
+          <w:i w:val="0"/>
+          <w:caps w:val="0"/>
+          <w:color w:val="000000"/>
+          <w:spacing w:val="0"/>
+          <w:sz w:val="19"/>
+          <w:szCs w:val="19"/>
+          <w:shd w:val="clear" w:fill="FFFFFF"/>
+          <w:lang w:val="en-US" w:eastAsia="zh-CN"/>
+        </w:rPr>
+        <w:t>来确定当前是父还是子进程。</w:t>
+      </w:r>
+    </w:p>
+    <w:p>
+      <w:pPr>
+        <w:keepNext w:val="0"/>
+        <w:keepLines w:val="0"/>
+        <w:pageBreakBefore w:val="0"/>
+        <w:widowControl w:val="0"/>
+        <w:numPr>
+          <w:numId w:val="0"/>
+        </w:numPr>
+        <w:kinsoku/>
+        <w:wordWrap/>
+        <w:overflowPunct/>
+        <w:topLinePunct w:val="0"/>
+        <w:autoSpaceDE/>
+        <w:autoSpaceDN/>
+        <w:bidi w:val="0"/>
+        <w:adjustRightInd/>
+        <w:snapToGrid/>
+        <w:spacing w:line="15" w:lineRule="auto"/>
+        <w:ind w:leftChars="0" w:firstLine="420" w:firstLineChars="0"/>
+        <w:textAlignment w:val="auto"/>
+        <w:rPr>
+          <w:rFonts w:hint="default"/>
+          <w:sz w:val="18"/>
+          <w:szCs w:val="21"/>
+          <w:lang w:val="en-US" w:eastAsia="zh-CN"/>
+        </w:rPr>
+      </w:pPr>
+    </w:p>
+    <w:p>
+      <w:pPr>
+        <w:keepNext w:val="0"/>
+        <w:keepLines w:val="0"/>
+        <w:pageBreakBefore w:val="0"/>
+        <w:widowControl w:val="0"/>
+        <w:numPr>
+          <w:ilvl w:val="0"/>
+          <w:numId w:val="0"/>
+        </w:numPr>
+        <w:kinsoku/>
+        <w:wordWrap/>
+        <w:overflowPunct/>
+        <w:topLinePunct w:val="0"/>
+        <w:autoSpaceDE/>
+        <w:autoSpaceDN/>
+        <w:bidi w:val="0"/>
+        <w:adjustRightInd/>
+        <w:snapToGrid/>
+        <w:spacing w:line="15" w:lineRule="auto"/>
         <w:textAlignment w:val="auto"/>
         <w:rPr>
           <w:rFonts w:hint="default"/>
@@ -3302,8 +4726,27 @@
       </w:rPr>
     </w:lvl>
   </w:abstractNum>
+  <w:abstractNum w:abstractNumId="1">
+    <w:nsid w:val="6F573784"/>
+    <w:multiLevelType w:val="singleLevel"/>
+    <w:tmpl w:val="6F573784"/>
+    <w:lvl w:ilvl="0" w:tentative="0">
+      <w:start w:val="6"/>
+      <w:numFmt w:val="decimal"/>
+      <w:lvlText w:val="%1."/>
+      <w:lvlJc w:val="left"/>
+      <w:pPr>
+        <w:tabs>
+          <w:tab w:val="left" w:pos="312"/>
+        </w:tabs>
+      </w:pPr>
+    </w:lvl>
+  </w:abstractNum>
   <w:num w:numId="1">
     <w:abstractNumId w:val="0"/>
+  </w:num>
+  <w:num w:numId="2">
+    <w:abstractNumId w:val="1"/>
   </w:num>
 </w:numbering>
 </file>
@@ -3383,7 +4826,7 @@
     <w:lsdException w:qFormat="1" w:unhideWhenUsed="0" w:uiPriority="0" w:semiHidden="0" w:name="Title"/>
     <w:lsdException w:unhideWhenUsed="0" w:uiPriority="0" w:semiHidden="0" w:name="Closing"/>
     <w:lsdException w:unhideWhenUsed="0" w:uiPriority="0" w:semiHidden="0" w:name="Signature"/>
-    <w:lsdException w:unhideWhenUsed="0" w:uiPriority="0" w:name="Default Paragraph Font"/>
+    <w:lsdException w:qFormat="1" w:unhideWhenUsed="0" w:uiPriority="0" w:name="Default Paragraph Font"/>
     <w:lsdException w:unhideWhenUsed="0" w:uiPriority="0" w:semiHidden="0" w:name="Body Text"/>
     <w:lsdException w:unhideWhenUsed="0" w:uiPriority="0" w:semiHidden="0" w:name="Body Text Indent"/>
     <w:lsdException w:unhideWhenUsed="0" w:uiPriority="0" w:semiHidden="0" w:name="List Continue"/>
@@ -3410,18 +4853,18 @@
     <w:lsdException w:unhideWhenUsed="0" w:uiPriority="0" w:semiHidden="0" w:name="Document Map"/>
     <w:lsdException w:unhideWhenUsed="0" w:uiPriority="0" w:semiHidden="0" w:name="Plain Text"/>
     <w:lsdException w:unhideWhenUsed="0" w:uiPriority="0" w:semiHidden="0" w:name="E-mail Signature"/>
-    <w:lsdException w:unhideWhenUsed="0" w:uiPriority="0" w:semiHidden="0" w:name="Normal (Web)"/>
+    <w:lsdException w:qFormat="1" w:unhideWhenUsed="0" w:uiPriority="0" w:semiHidden="0" w:name="Normal (Web)"/>
     <w:lsdException w:unhideWhenUsed="0" w:uiPriority="0" w:semiHidden="0" w:name="HTML Acronym"/>
     <w:lsdException w:unhideWhenUsed="0" w:uiPriority="0" w:semiHidden="0" w:name="HTML Address"/>
     <w:lsdException w:unhideWhenUsed="0" w:uiPriority="0" w:semiHidden="0" w:name="HTML Cite"/>
-    <w:lsdException w:unhideWhenUsed="0" w:uiPriority="0" w:semiHidden="0" w:name="HTML Code"/>
+    <w:lsdException w:qFormat="1" w:unhideWhenUsed="0" w:uiPriority="0" w:semiHidden="0" w:name="HTML Code"/>
     <w:lsdException w:unhideWhenUsed="0" w:uiPriority="0" w:semiHidden="0" w:name="HTML Definition"/>
     <w:lsdException w:unhideWhenUsed="0" w:uiPriority="0" w:semiHidden="0" w:name="HTML Keyboard"/>
-    <w:lsdException w:unhideWhenUsed="0" w:uiPriority="0" w:semiHidden="0" w:name="HTML Preformatted"/>
+    <w:lsdException w:qFormat="1" w:unhideWhenUsed="0" w:uiPriority="0" w:semiHidden="0" w:name="HTML Preformatted"/>
     <w:lsdException w:unhideWhenUsed="0" w:uiPriority="0" w:semiHidden="0" w:name="HTML Sample"/>
     <w:lsdException w:unhideWhenUsed="0" w:uiPriority="0" w:semiHidden="0" w:name="HTML Typewriter"/>
     <w:lsdException w:unhideWhenUsed="0" w:uiPriority="0" w:semiHidden="0" w:name="HTML Variable"/>
-    <w:lsdException w:unhideWhenUsed="0" w:uiPriority="0" w:name="Normal Table"/>
+    <w:lsdException w:qFormat="1" w:unhideWhenUsed="0" w:uiPriority="0" w:name="Normal Table"/>
     <w:lsdException w:unhideWhenUsed="0" w:uiPriority="0" w:semiHidden="0" w:name="annotation subject"/>
     <w:lsdException w:unhideWhenUsed="0" w:uiPriority="0" w:semiHidden="0" w:name="Table Simple 1"/>
     <w:lsdException w:unhideWhenUsed="0" w:uiPriority="0" w:semiHidden="0" w:name="Table Simple 2"/>
@@ -3583,14 +5026,35 @@
       <w:lang w:val="en-US" w:eastAsia="zh-CN" w:bidi="ar-SA"/>
     </w:rPr>
   </w:style>
-  <w:style w:type="character" w:default="1" w:styleId="5">
+  <w:style w:type="paragraph" w:styleId="2">
+    <w:name w:val="heading 1"/>
+    <w:basedOn w:val="1"/>
+    <w:next w:val="1"/>
+    <w:qFormat/>
+    <w:uiPriority w:val="0"/>
+    <w:pPr>
+      <w:spacing w:before="0" w:beforeAutospacing="1" w:after="0" w:afterAutospacing="1"/>
+      <w:jc w:val="left"/>
+    </w:pPr>
+    <w:rPr>
+      <w:rFonts w:hint="eastAsia" w:ascii="宋体" w:hAnsi="宋体" w:eastAsia="宋体" w:cs="宋体"/>
+      <w:b/>
+      <w:kern w:val="44"/>
+      <w:sz w:val="48"/>
+      <w:szCs w:val="48"/>
+      <w:lang w:val="en-US" w:eastAsia="zh-CN" w:bidi="ar"/>
+    </w:rPr>
+  </w:style>
+  <w:style w:type="character" w:default="1" w:styleId="6">
     <w:name w:val="Default Paragraph Font"/>
     <w:semiHidden/>
+    <w:qFormat/>
     <w:uiPriority w:val="0"/>
   </w:style>
-  <w:style w:type="table" w:default="1" w:styleId="4">
+  <w:style w:type="table" w:default="1" w:styleId="5">
     <w:name w:val="Normal Table"/>
     <w:semiHidden/>
+    <w:qFormat/>
     <w:uiPriority w:val="0"/>
     <w:tblPr>
       <w:tblCellMar>
@@ -3601,9 +5065,10 @@
       </w:tblCellMar>
     </w:tblPr>
   </w:style>
-  <w:style w:type="paragraph" w:styleId="2">
+  <w:style w:type="paragraph" w:styleId="3">
     <w:name w:val="HTML Preformatted"/>
     <w:basedOn w:val="1"/>
+    <w:qFormat/>
     <w:uiPriority w:val="0"/>
     <w:pPr>
       <w:tabs>
@@ -3634,9 +5099,10 @@
       <w:lang w:val="en-US" w:eastAsia="zh-CN" w:bidi="ar"/>
     </w:rPr>
   </w:style>
-  <w:style w:type="paragraph" w:styleId="3">
+  <w:style w:type="paragraph" w:styleId="4">
     <w:name w:val="Normal (Web)"/>
     <w:basedOn w:val="1"/>
+    <w:qFormat/>
     <w:uiPriority w:val="0"/>
     <w:pPr>
       <w:spacing w:before="0" w:beforeAutospacing="1" w:after="0" w:afterAutospacing="1"/>
@@ -3649,9 +5115,10 @@
       <w:lang w:val="en-US" w:eastAsia="zh-CN" w:bidi="ar"/>
     </w:rPr>
   </w:style>
-  <w:style w:type="character" w:styleId="6">
+  <w:style w:type="character" w:styleId="7">
     <w:name w:val="HTML Code"/>
-    <w:basedOn w:val="5"/>
+    <w:basedOn w:val="6"/>
+    <w:qFormat/>
     <w:uiPriority w:val="0"/>
     <w:rPr>
       <w:rFonts w:ascii="Courier New" w:hAnsi="Courier New"/>

--- a/C语言学习笔记.docx
+++ b/C语言学习笔记.docx
@@ -2563,11 +2563,11 @@
         </w:rPr>
         <w:t>。</w:t>
       </w:r>
-      <w:bookmarkStart w:id="0" w:name="3"/>
+      <w:bookmarkStart w:id="0" w:name="sub1028553_3"/>
       <w:bookmarkEnd w:id="0"/>
-      <w:bookmarkStart w:id="1" w:name="sub1028553_3"/>
+      <w:bookmarkStart w:id="1" w:name="说明"/>
       <w:bookmarkEnd w:id="1"/>
-      <w:bookmarkStart w:id="2" w:name="说明"/>
+      <w:bookmarkStart w:id="2" w:name="3"/>
       <w:bookmarkEnd w:id="2"/>
       <w:r>
         <w:rPr>
@@ -4200,6 +4200,7 @@
         <w:pageBreakBefore w:val="0"/>
         <w:widowControl w:val="0"/>
         <w:numPr>
+          <w:ilvl w:val="0"/>
           <w:numId w:val="0"/>
         </w:numPr>
         <w:kinsoku/>
@@ -4246,6 +4247,7 @@
         <w:pageBreakBefore w:val="0"/>
         <w:widowControl w:val="0"/>
         <w:numPr>
+          <w:ilvl w:val="0"/>
           <w:numId w:val="0"/>
         </w:numPr>
         <w:kinsoku/>
@@ -4280,7 +4282,6 @@
           <w:spacing w:val="0"/>
           <w:sz w:val="19"/>
           <w:szCs w:val="19"/>
-          <w:bdr w:val="none" w:color="auto" w:sz="0" w:space="0"/>
           <w:shd w:val="clear" w:fill="FFFFFF"/>
         </w:rPr>
         <w:t>fork调用的一个奇妙之处就是它仅仅被调用一次，却能够返回两次，它可能有三种不同的返回</w:t>
@@ -4294,12 +4295,10 @@
           <w:spacing w:val="0"/>
           <w:sz w:val="19"/>
           <w:szCs w:val="19"/>
-          <w:bdr w:val="none" w:color="auto" w:sz="0" w:space="0"/>
           <w:shd w:val="clear" w:fill="FFFFFF"/>
           <w:lang w:val="en-US" w:eastAsia="zh-CN"/>
         </w:rPr>
         <w:tab/>
-        <w:t/>
       </w:r>
       <w:r>
         <w:rPr>
@@ -4310,7 +4309,6 @@
           <w:spacing w:val="0"/>
           <w:sz w:val="19"/>
           <w:szCs w:val="19"/>
-          <w:bdr w:val="none" w:color="auto" w:sz="0" w:space="0"/>
           <w:shd w:val="clear" w:fill="FFFFFF"/>
           <w:lang w:val="en-US" w:eastAsia="zh-CN"/>
         </w:rPr>
@@ -4325,7 +4323,6 @@
           <w:spacing w:val="0"/>
           <w:sz w:val="19"/>
           <w:szCs w:val="19"/>
-          <w:bdr w:val="none" w:color="auto" w:sz="0" w:space="0"/>
           <w:shd w:val="clear" w:fill="FFFFFF"/>
         </w:rPr>
         <w:t>值：</w:t>
@@ -4339,7 +4336,6 @@
           <w:spacing w:val="0"/>
           <w:sz w:val="19"/>
           <w:szCs w:val="19"/>
-          <w:bdr w:val="none" w:color="auto" w:sz="0" w:space="0"/>
           <w:shd w:val="clear" w:fill="FFFFFF"/>
         </w:rPr>
         <w:br w:type="textWrapping"/>
@@ -4357,7 +4353,6 @@
         </w:rPr>
         <w:t>    1）在父进程中，fork返回新创建子进程的</w:t>
       </w:r>
-      <w:bookmarkStart w:id="3" w:name="_GoBack"/>
       <w:r>
         <w:rPr>
           <w:rFonts w:hint="eastAsia" w:ascii="宋体" w:hAnsi="宋体" w:eastAsia="宋体" w:cs="宋体"/>
@@ -4373,7 +4368,6 @@
         </w:rPr>
         <w:t>进程ID</w:t>
       </w:r>
-      <w:bookmarkEnd w:id="3"/>
       <w:r>
         <w:rPr>
           <w:rFonts w:hint="eastAsia" w:ascii="宋体" w:hAnsi="宋体" w:eastAsia="宋体" w:cs="宋体"/>
@@ -4396,7 +4390,6 @@
           <w:spacing w:val="0"/>
           <w:sz w:val="19"/>
           <w:szCs w:val="19"/>
-          <w:bdr w:val="none" w:color="auto" w:sz="0" w:space="0"/>
           <w:shd w:val="clear" w:fill="FFFFFF"/>
         </w:rPr>
         <w:br w:type="textWrapping"/>
@@ -4423,7 +4416,6 @@
           <w:spacing w:val="0"/>
           <w:sz w:val="19"/>
           <w:szCs w:val="19"/>
-          <w:bdr w:val="none" w:color="auto" w:sz="0" w:space="0"/>
           <w:shd w:val="clear" w:fill="FFFFFF"/>
         </w:rPr>
         <w:br w:type="textWrapping"/>
@@ -4449,6 +4441,7 @@
         <w:pageBreakBefore w:val="0"/>
         <w:widowControl w:val="0"/>
         <w:numPr>
+          <w:ilvl w:val="0"/>
           <w:numId w:val="0"/>
         </w:numPr>
         <w:kinsoku/>
@@ -4527,6 +4520,7 @@
         <w:pageBreakBefore w:val="0"/>
         <w:widowControl w:val="0"/>
         <w:numPr>
+          <w:ilvl w:val="0"/>
           <w:numId w:val="0"/>
         </w:numPr>
         <w:kinsoku/>
@@ -4569,14 +4563,1452 @@
         <w:adjustRightInd/>
         <w:snapToGrid/>
         <w:spacing w:line="15" w:lineRule="auto"/>
-        <w:textAlignment w:val="auto"/>
-        <w:rPr>
-          <w:rFonts w:hint="default"/>
-          <w:sz w:val="18"/>
-          <w:szCs w:val="21"/>
-          <w:lang w:val="en-US" w:eastAsia="zh-CN"/>
-        </w:rPr>
-      </w:pPr>
+        <w:ind w:leftChars="0" w:firstLine="420" w:firstLineChars="0"/>
+        <w:textAlignment w:val="auto"/>
+        <w:rPr>
+          <w:rFonts w:hint="default"/>
+          <w:sz w:val="18"/>
+          <w:szCs w:val="21"/>
+          <w:lang w:val="en-US" w:eastAsia="zh-CN"/>
+        </w:rPr>
+      </w:pPr>
+    </w:p>
+    <w:p>
+      <w:pPr>
+        <w:keepNext w:val="0"/>
+        <w:keepLines w:val="0"/>
+        <w:pageBreakBefore w:val="0"/>
+        <w:widowControl w:val="0"/>
+        <w:numPr>
+          <w:ilvl w:val="0"/>
+          <w:numId w:val="2"/>
+        </w:numPr>
+        <w:kinsoku/>
+        <w:wordWrap/>
+        <w:overflowPunct/>
+        <w:topLinePunct w:val="0"/>
+        <w:autoSpaceDE/>
+        <w:autoSpaceDN/>
+        <w:bidi w:val="0"/>
+        <w:adjustRightInd/>
+        <w:snapToGrid/>
+        <w:spacing w:line="15" w:lineRule="auto"/>
+        <w:ind w:left="0" w:leftChars="0" w:firstLine="0" w:firstLineChars="0"/>
+        <w:textAlignment w:val="auto"/>
+        <w:rPr>
+          <w:rFonts w:hint="eastAsia"/>
+          <w:b/>
+          <w:bCs/>
+          <w:color w:val="FF0000"/>
+          <w:sz w:val="18"/>
+          <w:szCs w:val="21"/>
+          <w:lang w:val="en-US" w:eastAsia="zh-CN"/>
+        </w:rPr>
+      </w:pPr>
+      <w:r>
+        <w:rPr>
+          <w:rFonts w:hint="eastAsia"/>
+          <w:sz w:val="18"/>
+          <w:szCs w:val="21"/>
+          <w:lang w:val="en-US" w:eastAsia="zh-CN"/>
+        </w:rPr>
+        <w:t>C语言指针详解：</w:t>
+      </w:r>
+      <w:r>
+        <w:rPr>
+          <w:rFonts w:hint="eastAsia"/>
+          <w:b/>
+          <w:bCs/>
+          <w:color w:val="FF0000"/>
+          <w:sz w:val="18"/>
+          <w:szCs w:val="21"/>
+          <w:lang w:val="en-US" w:eastAsia="zh-CN"/>
+        </w:rPr>
+        <w:t>变量</w:t>
+      </w:r>
+      <w:r>
+        <w:rPr>
+          <w:rFonts w:hint="eastAsia" w:ascii="宋体" w:hAnsi="宋体" w:eastAsia="宋体" w:cs="宋体"/>
+          <w:b/>
+          <w:bCs/>
+          <w:i w:val="0"/>
+          <w:caps w:val="0"/>
+          <w:color w:val="FF0000"/>
+          <w:spacing w:val="0"/>
+          <w:sz w:val="19"/>
+          <w:szCs w:val="19"/>
+          <w:shd w:val="clear" w:fill="FFFFFF"/>
+        </w:rPr>
+        <w:t>先与[]结合,因为其优先级比*高</w:t>
+      </w:r>
+    </w:p>
+    <w:p>
+      <w:pPr>
+        <w:keepNext w:val="0"/>
+        <w:keepLines w:val="0"/>
+        <w:pageBreakBefore w:val="0"/>
+        <w:widowControl w:val="0"/>
+        <w:numPr>
+          <w:numId w:val="0"/>
+        </w:numPr>
+        <w:kinsoku/>
+        <w:wordWrap/>
+        <w:overflowPunct/>
+        <w:topLinePunct w:val="0"/>
+        <w:autoSpaceDE/>
+        <w:autoSpaceDN/>
+        <w:bidi w:val="0"/>
+        <w:adjustRightInd/>
+        <w:snapToGrid/>
+        <w:spacing w:line="15" w:lineRule="auto"/>
+        <w:ind w:leftChars="0" w:firstLine="420" w:firstLineChars="0"/>
+        <w:textAlignment w:val="auto"/>
+        <w:rPr>
+          <w:rFonts w:hint="eastAsia"/>
+          <w:b/>
+          <w:bCs/>
+          <w:color w:val="FF0000"/>
+          <w:sz w:val="18"/>
+          <w:szCs w:val="21"/>
+          <w:lang w:val="en-US" w:eastAsia="zh-CN"/>
+        </w:rPr>
+      </w:pPr>
+      <w:r>
+        <w:rPr>
+          <w:rFonts w:hint="eastAsia"/>
+          <w:b/>
+          <w:bCs/>
+          <w:color w:val="FF0000"/>
+          <w:sz w:val="18"/>
+          <w:szCs w:val="21"/>
+          <w:lang w:val="en-US" w:eastAsia="zh-CN"/>
+        </w:rPr>
+        <w:t>判断变量含义方法：从变量开始，按照先后顺序进行解析，指针指向的内容是（数组，int等等）数组的内容是。。。</w:t>
+      </w:r>
+    </w:p>
+    <w:p>
+      <w:pPr>
+        <w:keepNext w:val="0"/>
+        <w:keepLines w:val="0"/>
+        <w:pageBreakBefore w:val="0"/>
+        <w:widowControl w:val="0"/>
+        <w:numPr>
+          <w:numId w:val="0"/>
+        </w:numPr>
+        <w:kinsoku/>
+        <w:wordWrap/>
+        <w:overflowPunct/>
+        <w:topLinePunct w:val="0"/>
+        <w:autoSpaceDE/>
+        <w:autoSpaceDN/>
+        <w:bidi w:val="0"/>
+        <w:adjustRightInd/>
+        <w:snapToGrid/>
+        <w:spacing w:line="15" w:lineRule="auto"/>
+        <w:ind w:leftChars="0" w:firstLine="420" w:firstLineChars="0"/>
+        <w:textAlignment w:val="auto"/>
+        <w:rPr>
+          <w:rFonts w:hint="eastAsia" w:ascii="宋体" w:hAnsi="宋体" w:eastAsia="宋体" w:cs="宋体"/>
+          <w:i w:val="0"/>
+          <w:caps w:val="0"/>
+          <w:color w:val="000000"/>
+          <w:spacing w:val="0"/>
+          <w:sz w:val="19"/>
+          <w:szCs w:val="19"/>
+          <w:shd w:val="clear" w:fill="FFFFFF"/>
+        </w:rPr>
+      </w:pPr>
+      <w:r>
+        <w:rPr>
+          <w:rFonts w:hint="eastAsia"/>
+          <w:b/>
+          <w:bCs/>
+          <w:color w:val="FF0000"/>
+          <w:sz w:val="18"/>
+          <w:szCs w:val="21"/>
+          <w:lang w:val="en-US" w:eastAsia="zh-CN"/>
+        </w:rPr>
+        <w:t>说出含义的时候先判断类型，可以按照从低到高的顺序来解释：</w:t>
+      </w:r>
+    </w:p>
+    <w:p>
+      <w:pPr>
+        <w:keepNext w:val="0"/>
+        <w:keepLines w:val="0"/>
+        <w:pageBreakBefore w:val="0"/>
+        <w:widowControl w:val="0"/>
+        <w:numPr>
+          <w:numId w:val="0"/>
+        </w:numPr>
+        <w:kinsoku/>
+        <w:wordWrap/>
+        <w:overflowPunct/>
+        <w:topLinePunct w:val="0"/>
+        <w:autoSpaceDE/>
+        <w:autoSpaceDN/>
+        <w:bidi w:val="0"/>
+        <w:adjustRightInd/>
+        <w:snapToGrid/>
+        <w:spacing w:line="15" w:lineRule="auto"/>
+        <w:ind w:leftChars="0" w:firstLine="420" w:firstLineChars="0"/>
+        <w:textAlignment w:val="auto"/>
+        <w:rPr>
+          <w:rFonts w:hint="default" w:ascii="宋体" w:hAnsi="宋体" w:eastAsia="宋体" w:cs="宋体"/>
+          <w:i w:val="0"/>
+          <w:caps w:val="0"/>
+          <w:color w:val="000000"/>
+          <w:spacing w:val="0"/>
+          <w:sz w:val="19"/>
+          <w:szCs w:val="19"/>
+          <w:shd w:val="clear" w:fill="FFFFFF"/>
+          <w:lang w:val="en-US" w:eastAsia="zh-CN"/>
+        </w:rPr>
+      </w:pPr>
+      <w:r>
+        <w:rPr>
+          <w:rFonts w:hint="eastAsia" w:ascii="宋体" w:hAnsi="宋体" w:eastAsia="宋体" w:cs="宋体"/>
+          <w:i w:val="0"/>
+          <w:caps w:val="0"/>
+          <w:color w:val="000000"/>
+          <w:spacing w:val="0"/>
+          <w:sz w:val="19"/>
+          <w:szCs w:val="19"/>
+          <w:shd w:val="clear" w:fill="FFFFFF"/>
+          <w:lang w:val="en-US" w:eastAsia="zh-CN"/>
+        </w:rPr>
+        <w:t>比如</w:t>
+      </w:r>
+      <w:r>
+        <w:rPr>
+          <w:rFonts w:hint="eastAsia" w:ascii="宋体" w:hAnsi="宋体" w:eastAsia="宋体" w:cs="宋体"/>
+          <w:i w:val="0"/>
+          <w:caps w:val="0"/>
+          <w:color w:val="000000"/>
+          <w:spacing w:val="0"/>
+          <w:sz w:val="19"/>
+          <w:szCs w:val="19"/>
+          <w:shd w:val="clear" w:fill="FFFFFF"/>
+        </w:rPr>
+        <w:t>int (*p)[3]</w:t>
+      </w:r>
+      <w:r>
+        <w:rPr>
+          <w:rFonts w:hint="eastAsia" w:ascii="宋体" w:hAnsi="宋体" w:eastAsia="宋体" w:cs="宋体"/>
+          <w:i w:val="0"/>
+          <w:caps w:val="0"/>
+          <w:color w:val="000000"/>
+          <w:spacing w:val="0"/>
+          <w:sz w:val="19"/>
+          <w:szCs w:val="19"/>
+          <w:shd w:val="clear" w:fill="FFFFFF"/>
+          <w:lang w:val="en-US" w:eastAsia="zh-CN"/>
+        </w:rPr>
+        <w:t xml:space="preserve">   p是一个指针，然后开始从低到高读，指向int型大小为三的数组指针。</w:t>
+      </w:r>
+    </w:p>
+    <w:p>
+      <w:pPr>
+        <w:keepNext w:val="0"/>
+        <w:keepLines w:val="0"/>
+        <w:pageBreakBefore w:val="0"/>
+        <w:widowControl w:val="0"/>
+        <w:numPr>
+          <w:ilvl w:val="0"/>
+          <w:numId w:val="0"/>
+        </w:numPr>
+        <w:kinsoku/>
+        <w:wordWrap/>
+        <w:overflowPunct/>
+        <w:topLinePunct w:val="0"/>
+        <w:autoSpaceDE/>
+        <w:autoSpaceDN/>
+        <w:bidi w:val="0"/>
+        <w:adjustRightInd/>
+        <w:snapToGrid/>
+        <w:spacing w:line="15" w:lineRule="auto"/>
+        <w:ind w:leftChars="0" w:firstLine="420" w:firstLineChars="0"/>
+        <w:textAlignment w:val="auto"/>
+        <w:rPr>
+          <w:rFonts w:hint="default" w:ascii="宋体" w:hAnsi="宋体" w:eastAsia="宋体" w:cs="宋体"/>
+          <w:b/>
+          <w:bCs/>
+          <w:i w:val="0"/>
+          <w:caps w:val="0"/>
+          <w:color w:val="000000"/>
+          <w:spacing w:val="0"/>
+          <w:sz w:val="19"/>
+          <w:szCs w:val="19"/>
+          <w:shd w:val="clear" w:fill="FFFFFF"/>
+          <w:lang w:val="en-US" w:eastAsia="zh-CN"/>
+        </w:rPr>
+      </w:pPr>
+      <w:r>
+        <w:rPr>
+          <w:rFonts w:hint="eastAsia" w:ascii="宋体" w:hAnsi="宋体" w:eastAsia="宋体" w:cs="宋体"/>
+          <w:i w:val="0"/>
+          <w:caps w:val="0"/>
+          <w:color w:val="000000"/>
+          <w:spacing w:val="0"/>
+          <w:sz w:val="19"/>
+          <w:szCs w:val="19"/>
+          <w:shd w:val="clear" w:fill="FFFFFF"/>
+        </w:rPr>
+        <w:t>int p; //这是一个普通的整型变量  </w:t>
+      </w:r>
+      <w:r>
+        <w:rPr>
+          <w:rFonts w:hint="eastAsia" w:ascii="宋体" w:hAnsi="宋体" w:eastAsia="宋体" w:cs="宋体"/>
+          <w:i w:val="0"/>
+          <w:caps w:val="0"/>
+          <w:color w:val="000000"/>
+          <w:spacing w:val="0"/>
+          <w:sz w:val="19"/>
+          <w:szCs w:val="19"/>
+          <w:shd w:val="clear" w:fill="FFFFFF"/>
+        </w:rPr>
+        <w:br w:type="textWrapping"/>
+      </w:r>
+      <w:r>
+        <w:rPr>
+          <w:rFonts w:hint="eastAsia" w:ascii="宋体" w:hAnsi="宋体" w:eastAsia="宋体" w:cs="宋体"/>
+          <w:i w:val="0"/>
+          <w:caps w:val="0"/>
+          <w:color w:val="000000"/>
+          <w:spacing w:val="0"/>
+          <w:sz w:val="19"/>
+          <w:szCs w:val="19"/>
+          <w:shd w:val="clear" w:fill="FFFFFF"/>
+          <w:lang w:val="en-US" w:eastAsia="zh-CN"/>
+        </w:rPr>
+        <w:tab/>
+      </w:r>
+      <w:r>
+        <w:rPr>
+          <w:rFonts w:hint="eastAsia" w:ascii="宋体" w:hAnsi="宋体" w:eastAsia="宋体" w:cs="宋体"/>
+          <w:i w:val="0"/>
+          <w:caps w:val="0"/>
+          <w:color w:val="000000"/>
+          <w:spacing w:val="0"/>
+          <w:sz w:val="19"/>
+          <w:szCs w:val="19"/>
+          <w:shd w:val="clear" w:fill="FFFFFF"/>
+        </w:rPr>
+        <w:t>int *p; //首先从P 处开始,先与*结合,所以说明P 是一个指针,然后再与int 结合,说明指针</w:t>
+      </w:r>
+      <w:r>
+        <w:rPr>
+          <w:rFonts w:hint="eastAsia" w:ascii="宋体" w:hAnsi="宋体" w:eastAsia="宋体" w:cs="宋体"/>
+          <w:i w:val="0"/>
+          <w:caps w:val="0"/>
+          <w:color w:val="000000"/>
+          <w:spacing w:val="0"/>
+          <w:sz w:val="19"/>
+          <w:szCs w:val="19"/>
+          <w:shd w:val="clear" w:fill="FFFFFF"/>
+          <w:lang w:val="en-US" w:eastAsia="zh-CN"/>
+        </w:rPr>
+        <w:tab/>
+      </w:r>
+      <w:r>
+        <w:rPr>
+          <w:rFonts w:hint="eastAsia" w:ascii="宋体" w:hAnsi="宋体" w:eastAsia="宋体" w:cs="宋体"/>
+          <w:i w:val="0"/>
+          <w:caps w:val="0"/>
+          <w:color w:val="000000"/>
+          <w:spacing w:val="0"/>
+          <w:sz w:val="19"/>
+          <w:szCs w:val="19"/>
+          <w:shd w:val="clear" w:fill="FFFFFF"/>
+        </w:rPr>
+        <w:t>所指向的内容的类型为int 型.所以P是一个返回整型数据的指针  </w:t>
+      </w:r>
+      <w:r>
+        <w:rPr>
+          <w:rFonts w:hint="eastAsia" w:ascii="宋体" w:hAnsi="宋体" w:eastAsia="宋体" w:cs="宋体"/>
+          <w:i w:val="0"/>
+          <w:caps w:val="0"/>
+          <w:color w:val="000000"/>
+          <w:spacing w:val="0"/>
+          <w:sz w:val="19"/>
+          <w:szCs w:val="19"/>
+          <w:shd w:val="clear" w:fill="FFFFFF"/>
+        </w:rPr>
+        <w:br w:type="textWrapping"/>
+      </w:r>
+      <w:r>
+        <w:rPr>
+          <w:rFonts w:hint="eastAsia" w:ascii="宋体" w:hAnsi="宋体" w:eastAsia="宋体" w:cs="宋体"/>
+          <w:i w:val="0"/>
+          <w:caps w:val="0"/>
+          <w:color w:val="000000"/>
+          <w:spacing w:val="0"/>
+          <w:sz w:val="19"/>
+          <w:szCs w:val="19"/>
+          <w:shd w:val="clear" w:fill="FFFFFF"/>
+          <w:lang w:val="en-US" w:eastAsia="zh-CN"/>
+        </w:rPr>
+        <w:tab/>
+      </w:r>
+      <w:r>
+        <w:rPr>
+          <w:rFonts w:hint="eastAsia" w:ascii="宋体" w:hAnsi="宋体" w:eastAsia="宋体" w:cs="宋体"/>
+          <w:i w:val="0"/>
+          <w:caps w:val="0"/>
+          <w:color w:val="000000"/>
+          <w:spacing w:val="0"/>
+          <w:sz w:val="19"/>
+          <w:szCs w:val="19"/>
+          <w:shd w:val="clear" w:fill="FFFFFF"/>
+        </w:rPr>
+        <w:t>int p[3]; //首先从P 处开始,先与[]结合,说明P 是一个数组,然后与int 结合,说明数组里的</w:t>
+      </w:r>
+      <w:r>
+        <w:rPr>
+          <w:rFonts w:hint="eastAsia" w:ascii="宋体" w:hAnsi="宋体" w:eastAsia="宋体" w:cs="宋体"/>
+          <w:i w:val="0"/>
+          <w:caps w:val="0"/>
+          <w:color w:val="000000"/>
+          <w:spacing w:val="0"/>
+          <w:sz w:val="19"/>
+          <w:szCs w:val="19"/>
+          <w:shd w:val="clear" w:fill="FFFFFF"/>
+          <w:lang w:val="en-US" w:eastAsia="zh-CN"/>
+        </w:rPr>
+        <w:tab/>
+      </w:r>
+      <w:r>
+        <w:rPr>
+          <w:rFonts w:hint="eastAsia" w:ascii="宋体" w:hAnsi="宋体" w:eastAsia="宋体" w:cs="宋体"/>
+          <w:i w:val="0"/>
+          <w:caps w:val="0"/>
+          <w:color w:val="000000"/>
+          <w:spacing w:val="0"/>
+          <w:sz w:val="19"/>
+          <w:szCs w:val="19"/>
+          <w:shd w:val="clear" w:fill="FFFFFF"/>
+        </w:rPr>
+        <w:t>元素是整型的,所以P 是一个由整型数据组成的数组  </w:t>
+      </w:r>
+      <w:r>
+        <w:rPr>
+          <w:rFonts w:hint="eastAsia" w:ascii="宋体" w:hAnsi="宋体" w:eastAsia="宋体" w:cs="宋体"/>
+          <w:i w:val="0"/>
+          <w:caps w:val="0"/>
+          <w:color w:val="000000"/>
+          <w:spacing w:val="0"/>
+          <w:sz w:val="19"/>
+          <w:szCs w:val="19"/>
+          <w:shd w:val="clear" w:fill="FFFFFF"/>
+        </w:rPr>
+        <w:br w:type="textWrapping"/>
+      </w:r>
+      <w:r>
+        <w:rPr>
+          <w:rFonts w:hint="eastAsia" w:ascii="宋体" w:hAnsi="宋体" w:eastAsia="宋体" w:cs="宋体"/>
+          <w:i w:val="0"/>
+          <w:caps w:val="0"/>
+          <w:color w:val="000000"/>
+          <w:spacing w:val="0"/>
+          <w:sz w:val="19"/>
+          <w:szCs w:val="19"/>
+          <w:shd w:val="clear" w:fill="FFFFFF"/>
+          <w:lang w:val="en-US" w:eastAsia="zh-CN"/>
+        </w:rPr>
+        <w:tab/>
+      </w:r>
+      <w:r>
+        <w:rPr>
+          <w:rFonts w:hint="eastAsia" w:ascii="宋体" w:hAnsi="宋体" w:eastAsia="宋体" w:cs="宋体"/>
+          <w:i w:val="0"/>
+          <w:caps w:val="0"/>
+          <w:color w:val="000000"/>
+          <w:spacing w:val="0"/>
+          <w:sz w:val="19"/>
+          <w:szCs w:val="19"/>
+          <w:shd w:val="clear" w:fill="FFFFFF"/>
+        </w:rPr>
+        <w:t>int *p[3]; //首先从P 处开始,先与[]结合,因为其优先级比*高,所以P 是一个数组,然后再与*</w:t>
+      </w:r>
+      <w:r>
+        <w:rPr>
+          <w:rFonts w:hint="eastAsia" w:ascii="宋体" w:hAnsi="宋体" w:eastAsia="宋体" w:cs="宋体"/>
+          <w:i w:val="0"/>
+          <w:caps w:val="0"/>
+          <w:color w:val="000000"/>
+          <w:spacing w:val="0"/>
+          <w:sz w:val="19"/>
+          <w:szCs w:val="19"/>
+          <w:shd w:val="clear" w:fill="FFFFFF"/>
+          <w:lang w:val="en-US" w:eastAsia="zh-CN"/>
+        </w:rPr>
+        <w:tab/>
+      </w:r>
+      <w:r>
+        <w:rPr>
+          <w:rFonts w:hint="eastAsia" w:ascii="宋体" w:hAnsi="宋体" w:eastAsia="宋体" w:cs="宋体"/>
+          <w:i w:val="0"/>
+          <w:caps w:val="0"/>
+          <w:color w:val="000000"/>
+          <w:spacing w:val="0"/>
+          <w:sz w:val="19"/>
+          <w:szCs w:val="19"/>
+          <w:shd w:val="clear" w:fill="FFFFFF"/>
+        </w:rPr>
+        <w:t>结合,说明数组里的元素是指针类型,然后再与int 结合,说明指针所指向的内容的类型是整型</w:t>
+      </w:r>
+      <w:r>
+        <w:rPr>
+          <w:rFonts w:hint="eastAsia" w:ascii="宋体" w:hAnsi="宋体" w:eastAsia="宋体" w:cs="宋体"/>
+          <w:i w:val="0"/>
+          <w:caps w:val="0"/>
+          <w:color w:val="000000"/>
+          <w:spacing w:val="0"/>
+          <w:sz w:val="19"/>
+          <w:szCs w:val="19"/>
+          <w:shd w:val="clear" w:fill="FFFFFF"/>
+          <w:lang w:val="en-US" w:eastAsia="zh-CN"/>
+        </w:rPr>
+        <w:tab/>
+      </w:r>
+      <w:r>
+        <w:rPr>
+          <w:rFonts w:hint="eastAsia" w:ascii="宋体" w:hAnsi="宋体" w:eastAsia="宋体" w:cs="宋体"/>
+          <w:i w:val="0"/>
+          <w:caps w:val="0"/>
+          <w:color w:val="000000"/>
+          <w:spacing w:val="0"/>
+          <w:sz w:val="19"/>
+          <w:szCs w:val="19"/>
+          <w:shd w:val="clear" w:fill="FFFFFF"/>
+        </w:rPr>
+        <w:t>的,所以P 是一个由返回整型数据的指针所组成的数组  </w:t>
+      </w:r>
+      <w:r>
+        <w:rPr>
+          <w:rFonts w:hint="eastAsia" w:ascii="宋体" w:hAnsi="宋体" w:eastAsia="宋体" w:cs="宋体"/>
+          <w:i w:val="0"/>
+          <w:caps w:val="0"/>
+          <w:color w:val="000000"/>
+          <w:spacing w:val="0"/>
+          <w:sz w:val="19"/>
+          <w:szCs w:val="19"/>
+          <w:shd w:val="clear" w:fill="FFFFFF"/>
+        </w:rPr>
+        <w:br w:type="textWrapping"/>
+      </w:r>
+      <w:r>
+        <w:rPr>
+          <w:rFonts w:hint="eastAsia" w:ascii="宋体" w:hAnsi="宋体" w:eastAsia="宋体" w:cs="宋体"/>
+          <w:i w:val="0"/>
+          <w:caps w:val="0"/>
+          <w:color w:val="000000"/>
+          <w:spacing w:val="0"/>
+          <w:sz w:val="19"/>
+          <w:szCs w:val="19"/>
+          <w:shd w:val="clear" w:fill="FFFFFF"/>
+          <w:lang w:val="en-US" w:eastAsia="zh-CN"/>
+        </w:rPr>
+        <w:tab/>
+      </w:r>
+      <w:r>
+        <w:rPr>
+          <w:rFonts w:hint="eastAsia" w:ascii="宋体" w:hAnsi="宋体" w:eastAsia="宋体" w:cs="宋体"/>
+          <w:i w:val="0"/>
+          <w:caps w:val="0"/>
+          <w:color w:val="000000"/>
+          <w:spacing w:val="0"/>
+          <w:sz w:val="19"/>
+          <w:szCs w:val="19"/>
+          <w:shd w:val="clear" w:fill="FFFFFF"/>
+        </w:rPr>
+        <w:t>int (*p)[3]; //首先从P 处开始,先与*结合,说明P 是一个指针然后再与[]结合(与"()"这步可</w:t>
+      </w:r>
+      <w:r>
+        <w:rPr>
+          <w:rFonts w:hint="eastAsia" w:ascii="宋体" w:hAnsi="宋体" w:eastAsia="宋体" w:cs="宋体"/>
+          <w:i w:val="0"/>
+          <w:caps w:val="0"/>
+          <w:color w:val="000000"/>
+          <w:spacing w:val="0"/>
+          <w:sz w:val="19"/>
+          <w:szCs w:val="19"/>
+          <w:shd w:val="clear" w:fill="FFFFFF"/>
+          <w:lang w:val="en-US" w:eastAsia="zh-CN"/>
+        </w:rPr>
+        <w:tab/>
+      </w:r>
+      <w:r>
+        <w:rPr>
+          <w:rFonts w:hint="eastAsia" w:ascii="宋体" w:hAnsi="宋体" w:eastAsia="宋体" w:cs="宋体"/>
+          <w:i w:val="0"/>
+          <w:caps w:val="0"/>
+          <w:color w:val="000000"/>
+          <w:spacing w:val="0"/>
+          <w:sz w:val="19"/>
+          <w:szCs w:val="19"/>
+          <w:shd w:val="clear" w:fill="FFFFFF"/>
+        </w:rPr>
+        <w:t>以忽略,只是为了改变优先级),说明指针所指向的内容是一个数组,然后再与int 结合,说明数</w:t>
+      </w:r>
+      <w:r>
+        <w:rPr>
+          <w:rFonts w:hint="eastAsia" w:ascii="宋体" w:hAnsi="宋体" w:eastAsia="宋体" w:cs="宋体"/>
+          <w:i w:val="0"/>
+          <w:caps w:val="0"/>
+          <w:color w:val="000000"/>
+          <w:spacing w:val="0"/>
+          <w:sz w:val="19"/>
+          <w:szCs w:val="19"/>
+          <w:shd w:val="clear" w:fill="FFFFFF"/>
+          <w:lang w:val="en-US" w:eastAsia="zh-CN"/>
+        </w:rPr>
+        <w:tab/>
+      </w:r>
+      <w:r>
+        <w:rPr>
+          <w:rFonts w:hint="eastAsia" w:ascii="宋体" w:hAnsi="宋体" w:eastAsia="宋体" w:cs="宋体"/>
+          <w:i w:val="0"/>
+          <w:caps w:val="0"/>
+          <w:color w:val="000000"/>
+          <w:spacing w:val="0"/>
+          <w:sz w:val="19"/>
+          <w:szCs w:val="19"/>
+          <w:shd w:val="clear" w:fill="FFFFFF"/>
+        </w:rPr>
+        <w:t>组里的元素是整型的.所以P 是一个指向由整型数据组成的数组的指针  </w:t>
+      </w:r>
+      <w:r>
+        <w:rPr>
+          <w:rFonts w:hint="eastAsia" w:ascii="宋体" w:hAnsi="宋体" w:eastAsia="宋体" w:cs="宋体"/>
+          <w:i w:val="0"/>
+          <w:caps w:val="0"/>
+          <w:color w:val="000000"/>
+          <w:spacing w:val="0"/>
+          <w:sz w:val="19"/>
+          <w:szCs w:val="19"/>
+          <w:shd w:val="clear" w:fill="FFFFFF"/>
+        </w:rPr>
+        <w:br w:type="textWrapping"/>
+      </w:r>
+      <w:r>
+        <w:rPr>
+          <w:rFonts w:hint="eastAsia" w:ascii="宋体" w:hAnsi="宋体" w:eastAsia="宋体" w:cs="宋体"/>
+          <w:i w:val="0"/>
+          <w:caps w:val="0"/>
+          <w:color w:val="000000"/>
+          <w:spacing w:val="0"/>
+          <w:sz w:val="19"/>
+          <w:szCs w:val="19"/>
+          <w:shd w:val="clear" w:fill="FFFFFF"/>
+          <w:lang w:val="en-US" w:eastAsia="zh-CN"/>
+        </w:rPr>
+        <w:tab/>
+      </w:r>
+      <w:r>
+        <w:rPr>
+          <w:rFonts w:hint="eastAsia" w:ascii="宋体" w:hAnsi="宋体" w:eastAsia="宋体" w:cs="宋体"/>
+          <w:i w:val="0"/>
+          <w:caps w:val="0"/>
+          <w:color w:val="000000"/>
+          <w:spacing w:val="0"/>
+          <w:sz w:val="19"/>
+          <w:szCs w:val="19"/>
+          <w:shd w:val="clear" w:fill="FFFFFF"/>
+        </w:rPr>
+        <w:t>int **p; //首先从P 开始,先与*结合,说是P 是一个指针,然后再与*结合,说明指针所指向的元</w:t>
+      </w:r>
+      <w:r>
+        <w:rPr>
+          <w:rFonts w:hint="eastAsia" w:ascii="宋体" w:hAnsi="宋体" w:eastAsia="宋体" w:cs="宋体"/>
+          <w:i w:val="0"/>
+          <w:caps w:val="0"/>
+          <w:color w:val="000000"/>
+          <w:spacing w:val="0"/>
+          <w:sz w:val="19"/>
+          <w:szCs w:val="19"/>
+          <w:shd w:val="clear" w:fill="FFFFFF"/>
+          <w:lang w:val="en-US" w:eastAsia="zh-CN"/>
+        </w:rPr>
+        <w:tab/>
+      </w:r>
+      <w:r>
+        <w:rPr>
+          <w:rFonts w:hint="eastAsia" w:ascii="宋体" w:hAnsi="宋体" w:eastAsia="宋体" w:cs="宋体"/>
+          <w:i w:val="0"/>
+          <w:caps w:val="0"/>
+          <w:color w:val="000000"/>
+          <w:spacing w:val="0"/>
+          <w:sz w:val="19"/>
+          <w:szCs w:val="19"/>
+          <w:shd w:val="clear" w:fill="FFFFFF"/>
+        </w:rPr>
+        <w:t>素是指针,然后再与int 结合,说明该指针所指向的元素是整型数据.由于二级指针以及更高级</w:t>
+      </w:r>
+      <w:r>
+        <w:rPr>
+          <w:rFonts w:hint="eastAsia" w:ascii="宋体" w:hAnsi="宋体" w:eastAsia="宋体" w:cs="宋体"/>
+          <w:i w:val="0"/>
+          <w:caps w:val="0"/>
+          <w:color w:val="000000"/>
+          <w:spacing w:val="0"/>
+          <w:sz w:val="19"/>
+          <w:szCs w:val="19"/>
+          <w:shd w:val="clear" w:fill="FFFFFF"/>
+          <w:lang w:val="en-US" w:eastAsia="zh-CN"/>
+        </w:rPr>
+        <w:tab/>
+      </w:r>
+      <w:r>
+        <w:rPr>
+          <w:rFonts w:hint="eastAsia" w:ascii="宋体" w:hAnsi="宋体" w:eastAsia="宋体" w:cs="宋体"/>
+          <w:i w:val="0"/>
+          <w:caps w:val="0"/>
+          <w:color w:val="000000"/>
+          <w:spacing w:val="0"/>
+          <w:sz w:val="19"/>
+          <w:szCs w:val="19"/>
+          <w:shd w:val="clear" w:fill="FFFFFF"/>
+        </w:rPr>
+        <w:t>的指针极少用在复杂的类型中,所以后面更复杂的类型我们就不考虑多级指针了,最多只考虑一</w:t>
+      </w:r>
+      <w:r>
+        <w:rPr>
+          <w:rFonts w:hint="eastAsia" w:ascii="宋体" w:hAnsi="宋体" w:eastAsia="宋体" w:cs="宋体"/>
+          <w:i w:val="0"/>
+          <w:caps w:val="0"/>
+          <w:color w:val="000000"/>
+          <w:spacing w:val="0"/>
+          <w:sz w:val="19"/>
+          <w:szCs w:val="19"/>
+          <w:shd w:val="clear" w:fill="FFFFFF"/>
+          <w:lang w:val="en-US" w:eastAsia="zh-CN"/>
+        </w:rPr>
+        <w:tab/>
+      </w:r>
+      <w:r>
+        <w:rPr>
+          <w:rFonts w:hint="eastAsia" w:ascii="宋体" w:hAnsi="宋体" w:eastAsia="宋体" w:cs="宋体"/>
+          <w:i w:val="0"/>
+          <w:caps w:val="0"/>
+          <w:color w:val="000000"/>
+          <w:spacing w:val="0"/>
+          <w:sz w:val="19"/>
+          <w:szCs w:val="19"/>
+          <w:shd w:val="clear" w:fill="FFFFFF"/>
+        </w:rPr>
+        <w:t>级指针.  </w:t>
+      </w:r>
+      <w:r>
+        <w:rPr>
+          <w:rFonts w:hint="eastAsia" w:ascii="宋体" w:hAnsi="宋体" w:eastAsia="宋体" w:cs="宋体"/>
+          <w:i w:val="0"/>
+          <w:caps w:val="0"/>
+          <w:color w:val="000000"/>
+          <w:spacing w:val="0"/>
+          <w:sz w:val="19"/>
+          <w:szCs w:val="19"/>
+          <w:shd w:val="clear" w:fill="FFFFFF"/>
+        </w:rPr>
+        <w:br w:type="textWrapping"/>
+      </w:r>
+      <w:r>
+        <w:rPr>
+          <w:rFonts w:hint="eastAsia" w:ascii="宋体" w:hAnsi="宋体" w:eastAsia="宋体" w:cs="宋体"/>
+          <w:i w:val="0"/>
+          <w:caps w:val="0"/>
+          <w:color w:val="000000"/>
+          <w:spacing w:val="0"/>
+          <w:sz w:val="19"/>
+          <w:szCs w:val="19"/>
+          <w:shd w:val="clear" w:fill="FFFFFF"/>
+          <w:lang w:val="en-US" w:eastAsia="zh-CN"/>
+        </w:rPr>
+        <w:tab/>
+      </w:r>
+      <w:r>
+        <w:rPr>
+          <w:rFonts w:hint="eastAsia" w:ascii="宋体" w:hAnsi="宋体" w:eastAsia="宋体" w:cs="宋体"/>
+          <w:i w:val="0"/>
+          <w:caps w:val="0"/>
+          <w:color w:val="000000"/>
+          <w:spacing w:val="0"/>
+          <w:sz w:val="19"/>
+          <w:szCs w:val="19"/>
+          <w:shd w:val="clear" w:fill="FFFFFF"/>
+        </w:rPr>
+        <w:t>int p(int); //从P 处起,先与()结合,说明P 是一个函数,然后进入()里分析,说明该函数有一</w:t>
+      </w:r>
+      <w:r>
+        <w:rPr>
+          <w:rFonts w:hint="eastAsia" w:ascii="宋体" w:hAnsi="宋体" w:eastAsia="宋体" w:cs="宋体"/>
+          <w:i w:val="0"/>
+          <w:caps w:val="0"/>
+          <w:color w:val="000000"/>
+          <w:spacing w:val="0"/>
+          <w:sz w:val="19"/>
+          <w:szCs w:val="19"/>
+          <w:shd w:val="clear" w:fill="FFFFFF"/>
+          <w:lang w:val="en-US" w:eastAsia="zh-CN"/>
+        </w:rPr>
+        <w:tab/>
+      </w:r>
+      <w:r>
+        <w:rPr>
+          <w:rFonts w:hint="eastAsia" w:ascii="宋体" w:hAnsi="宋体" w:eastAsia="宋体" w:cs="宋体"/>
+          <w:i w:val="0"/>
+          <w:caps w:val="0"/>
+          <w:color w:val="000000"/>
+          <w:spacing w:val="0"/>
+          <w:sz w:val="19"/>
+          <w:szCs w:val="19"/>
+          <w:shd w:val="clear" w:fill="FFFFFF"/>
+        </w:rPr>
+        <w:t>个整型变量的参数,然后再与外面的int 结合,说明函数的返回值是一个整型数据  </w:t>
+      </w:r>
+      <w:r>
+        <w:rPr>
+          <w:rFonts w:hint="eastAsia" w:ascii="宋体" w:hAnsi="宋体" w:eastAsia="宋体" w:cs="宋体"/>
+          <w:i w:val="0"/>
+          <w:caps w:val="0"/>
+          <w:color w:val="000000"/>
+          <w:spacing w:val="0"/>
+          <w:sz w:val="19"/>
+          <w:szCs w:val="19"/>
+          <w:shd w:val="clear" w:fill="FFFFFF"/>
+        </w:rPr>
+        <w:br w:type="textWrapping"/>
+      </w:r>
+      <w:r>
+        <w:rPr>
+          <w:rFonts w:hint="eastAsia" w:ascii="宋体" w:hAnsi="宋体" w:eastAsia="宋体" w:cs="宋体"/>
+          <w:i w:val="0"/>
+          <w:caps w:val="0"/>
+          <w:color w:val="000000"/>
+          <w:spacing w:val="0"/>
+          <w:sz w:val="19"/>
+          <w:szCs w:val="19"/>
+          <w:shd w:val="clear" w:fill="FFFFFF"/>
+          <w:lang w:val="en-US" w:eastAsia="zh-CN"/>
+        </w:rPr>
+        <w:tab/>
+      </w:r>
+      <w:r>
+        <w:rPr>
+          <w:rFonts w:hint="eastAsia" w:ascii="宋体" w:hAnsi="宋体" w:eastAsia="宋体" w:cs="宋体"/>
+          <w:i w:val="0"/>
+          <w:caps w:val="0"/>
+          <w:color w:val="000000"/>
+          <w:spacing w:val="0"/>
+          <w:sz w:val="19"/>
+          <w:szCs w:val="19"/>
+          <w:shd w:val="clear" w:fill="FFFFFF"/>
+        </w:rPr>
+        <w:t>Int (*p)(int); //从P 处开始,先与指针结合,说明P 是一个指针,然后与()结合,说明指针指向</w:t>
+      </w:r>
+      <w:r>
+        <w:rPr>
+          <w:rFonts w:hint="eastAsia" w:ascii="宋体" w:hAnsi="宋体" w:eastAsia="宋体" w:cs="宋体"/>
+          <w:i w:val="0"/>
+          <w:caps w:val="0"/>
+          <w:color w:val="000000"/>
+          <w:spacing w:val="0"/>
+          <w:sz w:val="19"/>
+          <w:szCs w:val="19"/>
+          <w:shd w:val="clear" w:fill="FFFFFF"/>
+          <w:lang w:val="en-US" w:eastAsia="zh-CN"/>
+        </w:rPr>
+        <w:tab/>
+      </w:r>
+      <w:r>
+        <w:rPr>
+          <w:rFonts w:hint="eastAsia" w:ascii="宋体" w:hAnsi="宋体" w:eastAsia="宋体" w:cs="宋体"/>
+          <w:i w:val="0"/>
+          <w:caps w:val="0"/>
+          <w:color w:val="000000"/>
+          <w:spacing w:val="0"/>
+          <w:sz w:val="19"/>
+          <w:szCs w:val="19"/>
+          <w:shd w:val="clear" w:fill="FFFFFF"/>
+        </w:rPr>
+        <w:t>的是一个函数,然后再与()里的int 结合,说明函数有一个int 型的参数,再与最外层的int 结</w:t>
+      </w:r>
+      <w:r>
+        <w:rPr>
+          <w:rFonts w:hint="eastAsia" w:ascii="宋体" w:hAnsi="宋体" w:eastAsia="宋体" w:cs="宋体"/>
+          <w:i w:val="0"/>
+          <w:caps w:val="0"/>
+          <w:color w:val="000000"/>
+          <w:spacing w:val="0"/>
+          <w:sz w:val="19"/>
+          <w:szCs w:val="19"/>
+          <w:shd w:val="clear" w:fill="FFFFFF"/>
+          <w:lang w:val="en-US" w:eastAsia="zh-CN"/>
+        </w:rPr>
+        <w:tab/>
+      </w:r>
+      <w:r>
+        <w:rPr>
+          <w:rFonts w:hint="eastAsia" w:ascii="宋体" w:hAnsi="宋体" w:eastAsia="宋体" w:cs="宋体"/>
+          <w:i w:val="0"/>
+          <w:caps w:val="0"/>
+          <w:color w:val="000000"/>
+          <w:spacing w:val="0"/>
+          <w:sz w:val="19"/>
+          <w:szCs w:val="19"/>
+          <w:shd w:val="clear" w:fill="FFFFFF"/>
+        </w:rPr>
+        <w:t>合,说明函数的返回类型是整型,所以P 是一个指向有一个整型参数且返回类型为整型的函数的</w:t>
+      </w:r>
+      <w:r>
+        <w:rPr>
+          <w:rFonts w:hint="eastAsia" w:ascii="宋体" w:hAnsi="宋体" w:eastAsia="宋体" w:cs="宋体"/>
+          <w:i w:val="0"/>
+          <w:caps w:val="0"/>
+          <w:color w:val="000000"/>
+          <w:spacing w:val="0"/>
+          <w:sz w:val="19"/>
+          <w:szCs w:val="19"/>
+          <w:shd w:val="clear" w:fill="FFFFFF"/>
+          <w:lang w:val="en-US" w:eastAsia="zh-CN"/>
+        </w:rPr>
+        <w:tab/>
+      </w:r>
+      <w:r>
+        <w:rPr>
+          <w:rFonts w:hint="eastAsia" w:ascii="宋体" w:hAnsi="宋体" w:eastAsia="宋体" w:cs="宋体"/>
+          <w:i w:val="0"/>
+          <w:caps w:val="0"/>
+          <w:color w:val="000000"/>
+          <w:spacing w:val="0"/>
+          <w:sz w:val="19"/>
+          <w:szCs w:val="19"/>
+          <w:shd w:val="clear" w:fill="FFFFFF"/>
+        </w:rPr>
+        <w:t>指针  </w:t>
+      </w:r>
+      <w:r>
+        <w:rPr>
+          <w:rFonts w:hint="eastAsia" w:ascii="宋体" w:hAnsi="宋体" w:eastAsia="宋体" w:cs="宋体"/>
+          <w:i w:val="0"/>
+          <w:caps w:val="0"/>
+          <w:color w:val="000000"/>
+          <w:spacing w:val="0"/>
+          <w:sz w:val="19"/>
+          <w:szCs w:val="19"/>
+          <w:shd w:val="clear" w:fill="FFFFFF"/>
+        </w:rPr>
+        <w:br w:type="textWrapping"/>
+      </w:r>
+      <w:r>
+        <w:rPr>
+          <w:rFonts w:hint="eastAsia" w:ascii="宋体" w:hAnsi="宋体" w:eastAsia="宋体" w:cs="宋体"/>
+          <w:i w:val="0"/>
+          <w:caps w:val="0"/>
+          <w:color w:val="000000"/>
+          <w:spacing w:val="0"/>
+          <w:sz w:val="19"/>
+          <w:szCs w:val="19"/>
+          <w:shd w:val="clear" w:fill="FFFFFF"/>
+          <w:lang w:val="en-US" w:eastAsia="zh-CN"/>
+        </w:rPr>
+        <w:tab/>
+      </w:r>
+      <w:r>
+        <w:rPr>
+          <w:rFonts w:hint="eastAsia" w:ascii="宋体" w:hAnsi="宋体" w:eastAsia="宋体" w:cs="宋体"/>
+          <w:b/>
+          <w:bCs/>
+          <w:i w:val="0"/>
+          <w:caps w:val="0"/>
+          <w:color w:val="000000"/>
+          <w:spacing w:val="0"/>
+          <w:sz w:val="19"/>
+          <w:szCs w:val="19"/>
+          <w:shd w:val="clear" w:fill="FFFFFF"/>
+        </w:rPr>
+        <w:t>int *(*p(int))[3]; //可以先跳过,不看这个类型,过于复杂从P 开始,先与()结合,说明P 是</w:t>
+      </w:r>
+      <w:r>
+        <w:rPr>
+          <w:rFonts w:hint="eastAsia" w:ascii="宋体" w:hAnsi="宋体" w:eastAsia="宋体" w:cs="宋体"/>
+          <w:b/>
+          <w:bCs/>
+          <w:i w:val="0"/>
+          <w:caps w:val="0"/>
+          <w:color w:val="000000"/>
+          <w:spacing w:val="0"/>
+          <w:sz w:val="19"/>
+          <w:szCs w:val="19"/>
+          <w:shd w:val="clear" w:fill="FFFFFF"/>
+          <w:lang w:val="en-US" w:eastAsia="zh-CN"/>
+        </w:rPr>
+        <w:tab/>
+      </w:r>
+      <w:r>
+        <w:rPr>
+          <w:rFonts w:hint="eastAsia" w:ascii="宋体" w:hAnsi="宋体" w:eastAsia="宋体" w:cs="宋体"/>
+          <w:b/>
+          <w:bCs/>
+          <w:i w:val="0"/>
+          <w:caps w:val="0"/>
+          <w:color w:val="000000"/>
+          <w:spacing w:val="0"/>
+          <w:sz w:val="19"/>
+          <w:szCs w:val="19"/>
+          <w:shd w:val="clear" w:fill="FFFFFF"/>
+        </w:rPr>
+        <w:t>一个函</w:t>
+      </w:r>
+      <w:r>
+        <w:rPr>
+          <w:rFonts w:hint="eastAsia" w:ascii="宋体" w:hAnsi="宋体" w:eastAsia="宋体" w:cs="宋体"/>
+          <w:b/>
+          <w:bCs/>
+          <w:i w:val="0"/>
+          <w:caps w:val="0"/>
+          <w:color w:val="000000"/>
+          <w:spacing w:val="0"/>
+          <w:sz w:val="19"/>
+          <w:szCs w:val="19"/>
+          <w:shd w:val="clear" w:fill="FFFFFF"/>
+          <w:lang w:val="en-US" w:eastAsia="zh-CN"/>
+        </w:rPr>
+        <w:tab/>
+      </w:r>
+      <w:r>
+        <w:rPr>
+          <w:rFonts w:hint="eastAsia" w:ascii="宋体" w:hAnsi="宋体" w:eastAsia="宋体" w:cs="宋体"/>
+          <w:b/>
+          <w:bCs/>
+          <w:i w:val="0"/>
+          <w:caps w:val="0"/>
+          <w:color w:val="000000"/>
+          <w:spacing w:val="0"/>
+          <w:sz w:val="19"/>
+          <w:szCs w:val="19"/>
+          <w:shd w:val="clear" w:fill="FFFFFF"/>
+        </w:rPr>
+        <w:t>数,然后进入()里面,与int 结合,说明函数有一个整型变量参数,然后再与外面的*结</w:t>
+      </w:r>
+      <w:r>
+        <w:rPr>
+          <w:rFonts w:hint="eastAsia" w:ascii="宋体" w:hAnsi="宋体" w:eastAsia="宋体" w:cs="宋体"/>
+          <w:b/>
+          <w:bCs/>
+          <w:i w:val="0"/>
+          <w:caps w:val="0"/>
+          <w:color w:val="000000"/>
+          <w:spacing w:val="0"/>
+          <w:sz w:val="19"/>
+          <w:szCs w:val="19"/>
+          <w:shd w:val="clear" w:fill="FFFFFF"/>
+          <w:lang w:val="en-US" w:eastAsia="zh-CN"/>
+        </w:rPr>
+        <w:tab/>
+      </w:r>
+      <w:r>
+        <w:rPr>
+          <w:rFonts w:hint="eastAsia" w:ascii="宋体" w:hAnsi="宋体" w:eastAsia="宋体" w:cs="宋体"/>
+          <w:b/>
+          <w:bCs/>
+          <w:i w:val="0"/>
+          <w:caps w:val="0"/>
+          <w:color w:val="000000"/>
+          <w:spacing w:val="0"/>
+          <w:sz w:val="19"/>
+          <w:szCs w:val="19"/>
+          <w:shd w:val="clear" w:fill="FFFFFF"/>
+        </w:rPr>
+        <w:t>合,说明函数返回的是一个指针,,然后到最外面一层,先与[]结合,说明返回的指针指向的</w:t>
+      </w:r>
+      <w:r>
+        <w:rPr>
+          <w:rFonts w:hint="eastAsia" w:ascii="宋体" w:hAnsi="宋体" w:eastAsia="宋体" w:cs="宋体"/>
+          <w:b/>
+          <w:bCs/>
+          <w:i w:val="0"/>
+          <w:caps w:val="0"/>
+          <w:color w:val="000000"/>
+          <w:spacing w:val="0"/>
+          <w:sz w:val="19"/>
+          <w:szCs w:val="19"/>
+          <w:shd w:val="clear" w:fill="FFFFFF"/>
+          <w:lang w:val="en-US" w:eastAsia="zh-CN"/>
+        </w:rPr>
+        <w:tab/>
+      </w:r>
+      <w:r>
+        <w:rPr>
+          <w:rFonts w:hint="eastAsia" w:ascii="宋体" w:hAnsi="宋体" w:eastAsia="宋体" w:cs="宋体"/>
+          <w:b/>
+          <w:bCs/>
+          <w:i w:val="0"/>
+          <w:caps w:val="0"/>
+          <w:color w:val="000000"/>
+          <w:spacing w:val="0"/>
+          <w:sz w:val="19"/>
+          <w:szCs w:val="19"/>
+          <w:shd w:val="clear" w:fill="FFFFFF"/>
+        </w:rPr>
+        <w:t>是</w:t>
+      </w:r>
+      <w:r>
+        <w:rPr>
+          <w:rFonts w:hint="eastAsia" w:ascii="宋体" w:hAnsi="宋体" w:eastAsia="宋体" w:cs="宋体"/>
+          <w:b/>
+          <w:bCs/>
+          <w:i w:val="0"/>
+          <w:caps w:val="0"/>
+          <w:color w:val="000000"/>
+          <w:spacing w:val="0"/>
+          <w:sz w:val="19"/>
+          <w:szCs w:val="19"/>
+          <w:shd w:val="clear" w:fill="FFFFFF"/>
+          <w:lang w:val="en-US" w:eastAsia="zh-CN"/>
+        </w:rPr>
+        <w:tab/>
+      </w:r>
+      <w:r>
+        <w:rPr>
+          <w:rFonts w:hint="eastAsia" w:ascii="宋体" w:hAnsi="宋体" w:eastAsia="宋体" w:cs="宋体"/>
+          <w:b/>
+          <w:bCs/>
+          <w:i w:val="0"/>
+          <w:caps w:val="0"/>
+          <w:color w:val="000000"/>
+          <w:spacing w:val="0"/>
+          <w:sz w:val="19"/>
+          <w:szCs w:val="19"/>
+          <w:shd w:val="clear" w:fill="FFFFFF"/>
+        </w:rPr>
+        <w:t>一个数组,然后再与*结合,说明数组里的元素是指针,然后再与int 结合,说明指针指向的</w:t>
+      </w:r>
+      <w:r>
+        <w:rPr>
+          <w:rFonts w:hint="eastAsia" w:ascii="宋体" w:hAnsi="宋体" w:eastAsia="宋体" w:cs="宋体"/>
+          <w:b/>
+          <w:bCs/>
+          <w:i w:val="0"/>
+          <w:caps w:val="0"/>
+          <w:color w:val="000000"/>
+          <w:spacing w:val="0"/>
+          <w:sz w:val="19"/>
+          <w:szCs w:val="19"/>
+          <w:shd w:val="clear" w:fill="FFFFFF"/>
+          <w:lang w:val="en-US" w:eastAsia="zh-CN"/>
+        </w:rPr>
+        <w:tab/>
+      </w:r>
+      <w:r>
+        <w:rPr>
+          <w:rFonts w:hint="eastAsia" w:ascii="宋体" w:hAnsi="宋体" w:eastAsia="宋体" w:cs="宋体"/>
+          <w:b/>
+          <w:bCs/>
+          <w:i w:val="0"/>
+          <w:caps w:val="0"/>
+          <w:color w:val="000000"/>
+          <w:spacing w:val="0"/>
+          <w:sz w:val="19"/>
+          <w:szCs w:val="19"/>
+          <w:shd w:val="clear" w:fill="FFFFFF"/>
+        </w:rPr>
+        <w:t>内</w:t>
+      </w:r>
+      <w:r>
+        <w:rPr>
+          <w:rFonts w:hint="eastAsia" w:ascii="宋体" w:hAnsi="宋体" w:eastAsia="宋体" w:cs="宋体"/>
+          <w:b/>
+          <w:bCs/>
+          <w:i w:val="0"/>
+          <w:caps w:val="0"/>
+          <w:color w:val="000000"/>
+          <w:spacing w:val="0"/>
+          <w:sz w:val="19"/>
+          <w:szCs w:val="19"/>
+          <w:shd w:val="clear" w:fill="FFFFFF"/>
+          <w:lang w:val="en-US" w:eastAsia="zh-CN"/>
+        </w:rPr>
+        <w:tab/>
+      </w:r>
+      <w:r>
+        <w:rPr>
+          <w:rFonts w:hint="eastAsia" w:ascii="宋体" w:hAnsi="宋体" w:eastAsia="宋体" w:cs="宋体"/>
+          <w:b/>
+          <w:bCs/>
+          <w:i w:val="0"/>
+          <w:caps w:val="0"/>
+          <w:color w:val="000000"/>
+          <w:spacing w:val="0"/>
+          <w:sz w:val="19"/>
+          <w:szCs w:val="19"/>
+          <w:shd w:val="clear" w:fill="FFFFFF"/>
+        </w:rPr>
+        <w:t>容是整型数据.所以P 是一个参数为一个整数据且返回一个指向由整型指针变量组成的数</w:t>
+      </w:r>
+      <w:r>
+        <w:rPr>
+          <w:rFonts w:hint="eastAsia" w:ascii="宋体" w:hAnsi="宋体" w:eastAsia="宋体" w:cs="宋体"/>
+          <w:b/>
+          <w:bCs/>
+          <w:i w:val="0"/>
+          <w:caps w:val="0"/>
+          <w:color w:val="000000"/>
+          <w:spacing w:val="0"/>
+          <w:sz w:val="19"/>
+          <w:szCs w:val="19"/>
+          <w:shd w:val="clear" w:fill="FFFFFF"/>
+          <w:lang w:val="en-US" w:eastAsia="zh-CN"/>
+        </w:rPr>
+        <w:tab/>
+      </w:r>
+      <w:r>
+        <w:rPr>
+          <w:rFonts w:hint="eastAsia" w:ascii="宋体" w:hAnsi="宋体" w:eastAsia="宋体" w:cs="宋体"/>
+          <w:b/>
+          <w:bCs/>
+          <w:i w:val="0"/>
+          <w:caps w:val="0"/>
+          <w:color w:val="000000"/>
+          <w:spacing w:val="0"/>
+          <w:sz w:val="19"/>
+          <w:szCs w:val="19"/>
+          <w:shd w:val="clear" w:fill="FFFFFF"/>
+        </w:rPr>
+        <w:t>组</w:t>
+      </w:r>
+      <w:r>
+        <w:rPr>
+          <w:rFonts w:hint="eastAsia" w:ascii="宋体" w:hAnsi="宋体" w:eastAsia="宋体" w:cs="宋体"/>
+          <w:b/>
+          <w:bCs/>
+          <w:i w:val="0"/>
+          <w:caps w:val="0"/>
+          <w:color w:val="000000"/>
+          <w:spacing w:val="0"/>
+          <w:sz w:val="19"/>
+          <w:szCs w:val="19"/>
+          <w:shd w:val="clear" w:fill="FFFFFF"/>
+          <w:lang w:val="en-US" w:eastAsia="zh-CN"/>
+        </w:rPr>
+        <w:tab/>
+      </w:r>
+      <w:r>
+        <w:rPr>
+          <w:rFonts w:hint="eastAsia" w:ascii="宋体" w:hAnsi="宋体" w:eastAsia="宋体" w:cs="宋体"/>
+          <w:b/>
+          <w:bCs/>
+          <w:i w:val="0"/>
+          <w:caps w:val="0"/>
+          <w:color w:val="000000"/>
+          <w:spacing w:val="0"/>
+          <w:sz w:val="19"/>
+          <w:szCs w:val="19"/>
+          <w:shd w:val="clear" w:fill="FFFFFF"/>
+        </w:rPr>
+        <w:t>的指针变量的函数. </w:t>
+      </w:r>
+    </w:p>
+    <w:p>
+      <w:pPr>
+        <w:keepNext w:val="0"/>
+        <w:keepLines w:val="0"/>
+        <w:pageBreakBefore w:val="0"/>
+        <w:widowControl w:val="0"/>
+        <w:numPr>
+          <w:ilvl w:val="0"/>
+          <w:numId w:val="0"/>
+        </w:numPr>
+        <w:kinsoku/>
+        <w:wordWrap/>
+        <w:overflowPunct/>
+        <w:topLinePunct w:val="0"/>
+        <w:autoSpaceDE/>
+        <w:autoSpaceDN/>
+        <w:bidi w:val="0"/>
+        <w:adjustRightInd/>
+        <w:snapToGrid/>
+        <w:spacing w:line="15" w:lineRule="auto"/>
+        <w:ind w:leftChars="0" w:firstLine="420" w:firstLineChars="0"/>
+        <w:textAlignment w:val="auto"/>
+        <w:rPr>
+          <w:rFonts w:hint="default" w:ascii="宋体" w:hAnsi="宋体" w:eastAsia="宋体" w:cs="宋体"/>
+          <w:b/>
+          <w:bCs/>
+          <w:i w:val="0"/>
+          <w:caps w:val="0"/>
+          <w:color w:val="000000"/>
+          <w:spacing w:val="0"/>
+          <w:sz w:val="19"/>
+          <w:szCs w:val="19"/>
+          <w:shd w:val="clear" w:fill="FFFFFF"/>
+          <w:lang w:val="en-US" w:eastAsia="zh-CN"/>
+        </w:rPr>
+      </w:pPr>
+    </w:p>
+    <w:p>
+      <w:pPr>
+        <w:keepNext w:val="0"/>
+        <w:keepLines w:val="0"/>
+        <w:pageBreakBefore w:val="0"/>
+        <w:widowControl w:val="0"/>
+        <w:numPr>
+          <w:ilvl w:val="0"/>
+          <w:numId w:val="0"/>
+        </w:numPr>
+        <w:kinsoku/>
+        <w:wordWrap/>
+        <w:overflowPunct/>
+        <w:topLinePunct w:val="0"/>
+        <w:autoSpaceDE/>
+        <w:autoSpaceDN/>
+        <w:bidi w:val="0"/>
+        <w:adjustRightInd/>
+        <w:snapToGrid/>
+        <w:spacing w:line="15" w:lineRule="auto"/>
+        <w:ind w:leftChars="0" w:firstLine="420" w:firstLineChars="0"/>
+        <w:textAlignment w:val="auto"/>
+        <w:rPr>
+          <w:rFonts w:hint="default" w:ascii="宋体" w:hAnsi="宋体" w:eastAsia="宋体" w:cs="宋体"/>
+          <w:b/>
+          <w:bCs/>
+          <w:i w:val="0"/>
+          <w:caps w:val="0"/>
+          <w:color w:val="000000"/>
+          <w:spacing w:val="0"/>
+          <w:sz w:val="19"/>
+          <w:szCs w:val="19"/>
+          <w:shd w:val="clear" w:fill="FFFFFF"/>
+          <w:lang w:val="en-US" w:eastAsia="zh-CN"/>
+        </w:rPr>
+      </w:pPr>
+      <w:r>
+        <w:rPr>
+          <w:rFonts w:hint="eastAsia" w:ascii="宋体" w:hAnsi="宋体" w:eastAsia="宋体" w:cs="宋体"/>
+          <w:b/>
+          <w:bCs/>
+          <w:i w:val="0"/>
+          <w:caps w:val="0"/>
+          <w:color w:val="000000"/>
+          <w:spacing w:val="0"/>
+          <w:sz w:val="19"/>
+          <w:szCs w:val="19"/>
+          <w:shd w:val="clear" w:fill="FFFFFF"/>
+          <w:lang w:val="en-US" w:eastAsia="zh-CN"/>
+        </w:rPr>
+        <w:t>指针的访问</w:t>
+      </w:r>
+    </w:p>
+    <w:p>
+      <w:pPr>
+        <w:keepNext w:val="0"/>
+        <w:keepLines w:val="0"/>
+        <w:pageBreakBefore w:val="0"/>
+        <w:widowControl w:val="0"/>
+        <w:numPr>
+          <w:ilvl w:val="0"/>
+          <w:numId w:val="0"/>
+        </w:numPr>
+        <w:kinsoku/>
+        <w:wordWrap/>
+        <w:overflowPunct/>
+        <w:topLinePunct w:val="0"/>
+        <w:autoSpaceDE/>
+        <w:autoSpaceDN/>
+        <w:bidi w:val="0"/>
+        <w:adjustRightInd/>
+        <w:snapToGrid/>
+        <w:spacing w:line="15" w:lineRule="auto"/>
+        <w:ind w:leftChars="0" w:firstLine="420" w:firstLineChars="0"/>
+        <w:textAlignment w:val="auto"/>
+        <w:rPr>
+          <w:rFonts w:hint="default" w:ascii="宋体" w:hAnsi="宋体" w:eastAsia="宋体" w:cs="宋体"/>
+          <w:b/>
+          <w:bCs/>
+          <w:i w:val="0"/>
+          <w:caps w:val="0"/>
+          <w:color w:val="000000"/>
+          <w:spacing w:val="0"/>
+          <w:sz w:val="19"/>
+          <w:szCs w:val="19"/>
+          <w:shd w:val="clear" w:fill="FFFFFF"/>
+          <w:lang w:val="en-US" w:eastAsia="zh-CN"/>
+        </w:rPr>
+      </w:pPr>
+      <w:r>
+        <w:rPr>
+          <w:rFonts w:hint="eastAsia" w:ascii="宋体" w:hAnsi="宋体" w:eastAsia="宋体" w:cs="宋体"/>
+          <w:i w:val="0"/>
+          <w:caps w:val="0"/>
+          <w:color w:val="000000"/>
+          <w:spacing w:val="0"/>
+          <w:sz w:val="19"/>
+          <w:szCs w:val="19"/>
+          <w:shd w:val="clear" w:fill="FFFFFF"/>
+        </w:rPr>
+        <w:t>一个指针ptrold 加(减)一个整数n 后，结果是一个新的指针ptrnew，ptrnew 的类型和ptrold 的类型相同，ptrnew 所指向的类型和ptrold所指向的类型也相同。ptrnew 的值将比ptrold 的值增加(减少)了n 乘sizeof(ptrold 所指向的类型)个字节。就是说，ptrnew 所指向的内存区将比ptrold 所指向的内存区向高(低)地址方向移动了n 乘sizeof(</w:t>
+      </w:r>
+      <w:r>
+        <w:rPr>
+          <w:rFonts w:hint="eastAsia" w:ascii="宋体" w:hAnsi="宋体" w:eastAsia="宋体" w:cs="宋体"/>
+          <w:b/>
+          <w:bCs/>
+          <w:i w:val="0"/>
+          <w:caps w:val="0"/>
+          <w:color w:val="000000"/>
+          <w:spacing w:val="0"/>
+          <w:sz w:val="19"/>
+          <w:szCs w:val="19"/>
+          <w:shd w:val="clear" w:fill="FFFFFF"/>
+        </w:rPr>
+        <w:t>ptrold 所指向的类型</w:t>
+      </w:r>
+      <w:r>
+        <w:rPr>
+          <w:rFonts w:hint="eastAsia" w:ascii="宋体" w:hAnsi="宋体" w:eastAsia="宋体" w:cs="宋体"/>
+          <w:b/>
+          <w:bCs/>
+          <w:i w:val="0"/>
+          <w:caps w:val="0"/>
+          <w:color w:val="000000"/>
+          <w:spacing w:val="0"/>
+          <w:sz w:val="19"/>
+          <w:szCs w:val="19"/>
+          <w:shd w:val="clear" w:fill="FFFFFF"/>
+          <w:lang w:val="en-US" w:eastAsia="zh-CN"/>
+        </w:rPr>
+        <w:t>比如int *p p指向的就是int ， int （*p）[5] 这里p指向的就是int</w:t>
+      </w:r>
+      <w:bookmarkStart w:id="3" w:name="_GoBack"/>
+      <w:bookmarkEnd w:id="3"/>
+      <w:r>
+        <w:rPr>
+          <w:rFonts w:hint="eastAsia" w:ascii="宋体" w:hAnsi="宋体" w:eastAsia="宋体" w:cs="宋体"/>
+          <w:b/>
+          <w:bCs/>
+          <w:i w:val="0"/>
+          <w:caps w:val="0"/>
+          <w:color w:val="000000"/>
+          <w:spacing w:val="0"/>
+          <w:sz w:val="19"/>
+          <w:szCs w:val="19"/>
+          <w:shd w:val="clear" w:fill="FFFFFF"/>
+          <w:lang w:val="en-US" w:eastAsia="zh-CN"/>
+        </w:rPr>
+        <w:t>[5]</w:t>
+      </w:r>
+      <w:r>
+        <w:rPr>
+          <w:rFonts w:hint="eastAsia" w:ascii="宋体" w:hAnsi="宋体" w:eastAsia="宋体" w:cs="宋体"/>
+          <w:i w:val="0"/>
+          <w:caps w:val="0"/>
+          <w:color w:val="000000"/>
+          <w:spacing w:val="0"/>
+          <w:sz w:val="19"/>
+          <w:szCs w:val="19"/>
+          <w:shd w:val="clear" w:fill="FFFFFF"/>
+        </w:rPr>
+        <w:t>)个字节。指针和指针进行加减：两个指针不能进行加法运算，这是非法操作，因为进行加法后，得到的结果指向一个不知所向的地方，而且毫无意义。两个指针可以进行减法操作，但必须类型相同，一般用在数组方面，不多说了。</w:t>
+      </w:r>
     </w:p>
     <w:sectPr>
       <w:pgSz w:w="11906" w:h="16838"/>
